--- a/trunk/Architect and Design/Final Project/CommentsForTeam2K15T2_Huong_29June2012.docx
+++ b/trunk/Architect and Design/Final Project/CommentsForTeam2K15T2_Huong_29June2012.docx
@@ -16,32 +16,66 @@
         </w:rPr>
         <w:t xml:space="preserve">From </w:t>
       </w:r>
+      <w:proofErr w:type="spellStart"/>
       <w:r>
         <w:rPr>
           <w:sz w:val="32"/>
           <w:szCs w:val="32"/>
         </w:rPr>
-        <w:t>Nguyễn Thúy Hường</w:t>
-      </w:r>
+        <w:t>Nguyễn</w:t>
+      </w:r>
+      <w:proofErr w:type="spellEnd"/>
       <w:r>
         <w:rPr>
           <w:sz w:val="32"/>
           <w:szCs w:val="32"/>
         </w:rPr>
-        <w:t>, 2</w:t>
-      </w:r>
+        <w:t xml:space="preserve"> </w:t>
+      </w:r>
+      <w:proofErr w:type="spellStart"/>
       <w:r>
         <w:rPr>
           <w:sz w:val="32"/>
           <w:szCs w:val="32"/>
         </w:rPr>
-        <w:t>9</w:t>
-      </w:r>
+        <w:t>Thúy</w:t>
+      </w:r>
+      <w:proofErr w:type="spellEnd"/>
       <w:r>
         <w:rPr>
           <w:sz w:val="32"/>
           <w:szCs w:val="32"/>
         </w:rPr>
+        <w:t xml:space="preserve"> </w:t>
+      </w:r>
+      <w:proofErr w:type="spellStart"/>
+      <w:r>
+        <w:rPr>
+          <w:sz w:val="32"/>
+          <w:szCs w:val="32"/>
+        </w:rPr>
+        <w:t>Hường</w:t>
+      </w:r>
+      <w:proofErr w:type="spellEnd"/>
+      <w:r>
+        <w:rPr>
+          <w:sz w:val="32"/>
+          <w:szCs w:val="32"/>
+        </w:rPr>
+        <w:t>, 2</w:t>
+      </w:r>
+      <w:r>
+        <w:rPr>
+          <w:sz w:val="32"/>
+          <w:szCs w:val="32"/>
+        </w:rPr>
+        <w:t>9</w:t>
+      </w:r>
+      <w:r>
+        <w:rPr>
+          <w:sz w:val="32"/>
+          <w:szCs w:val="32"/>
+        </w:rPr>
         <w:t xml:space="preserve"> June 2012</w:t>
       </w:r>
     </w:p>
@@ -52,33 +86,108 @@
           <w:szCs w:val="32"/>
         </w:rPr>
       </w:pPr>
+      <w:proofErr w:type="spellStart"/>
       <w:r>
         <w:rPr>
           <w:sz w:val="32"/>
           <w:szCs w:val="32"/>
         </w:rPr>
-        <w:t>Nhận xét về</w:t>
-      </w:r>
+        <w:t>Nhận</w:t>
+      </w:r>
+      <w:proofErr w:type="spellEnd"/>
       <w:r>
         <w:rPr>
           <w:sz w:val="32"/>
           <w:szCs w:val="32"/>
         </w:rPr>
-        <w:t xml:space="preserve"> tài liệu </w:t>
-      </w:r>
+        <w:t xml:space="preserve"> </w:t>
+      </w:r>
+      <w:proofErr w:type="spellStart"/>
       <w:r>
         <w:rPr>
           <w:sz w:val="32"/>
           <w:szCs w:val="32"/>
         </w:rPr>
-        <w:t xml:space="preserve">Final Project </w:t>
-      </w:r>
+        <w:t>xét</w:t>
+      </w:r>
+      <w:proofErr w:type="spellEnd"/>
       <w:r>
         <w:rPr>
           <w:sz w:val="32"/>
           <w:szCs w:val="32"/>
         </w:rPr>
-        <w:t xml:space="preserve">của </w:t>
+        <w:t xml:space="preserve"> </w:t>
+      </w:r>
+      <w:proofErr w:type="spellStart"/>
+      <w:r>
+        <w:rPr>
+          <w:sz w:val="32"/>
+          <w:szCs w:val="32"/>
+        </w:rPr>
+        <w:t>về</w:t>
+      </w:r>
+      <w:proofErr w:type="spellEnd"/>
+      <w:r>
+        <w:rPr>
+          <w:sz w:val="32"/>
+          <w:szCs w:val="32"/>
+        </w:rPr>
+        <w:t xml:space="preserve"> </w:t>
+      </w:r>
+      <w:proofErr w:type="spellStart"/>
+      <w:r>
+        <w:rPr>
+          <w:sz w:val="32"/>
+          <w:szCs w:val="32"/>
+        </w:rPr>
+        <w:t>tài</w:t>
+      </w:r>
+      <w:proofErr w:type="spellEnd"/>
+      <w:r>
+        <w:rPr>
+          <w:sz w:val="32"/>
+          <w:szCs w:val="32"/>
+        </w:rPr>
+        <w:t xml:space="preserve"> </w:t>
+      </w:r>
+      <w:proofErr w:type="spellStart"/>
+      <w:r>
+        <w:rPr>
+          <w:sz w:val="32"/>
+          <w:szCs w:val="32"/>
+        </w:rPr>
+        <w:t>liệu</w:t>
+      </w:r>
+      <w:proofErr w:type="spellEnd"/>
+      <w:r>
+        <w:rPr>
+          <w:sz w:val="32"/>
+          <w:szCs w:val="32"/>
+        </w:rPr>
+        <w:t xml:space="preserve"> </w:t>
+      </w:r>
+      <w:r>
+        <w:rPr>
+          <w:sz w:val="32"/>
+          <w:szCs w:val="32"/>
+        </w:rPr>
+        <w:t xml:space="preserve">Final Project </w:t>
+      </w:r>
+      <w:proofErr w:type="spellStart"/>
+      <w:r>
+        <w:rPr>
+          <w:sz w:val="32"/>
+          <w:szCs w:val="32"/>
+        </w:rPr>
+        <w:t>của</w:t>
+      </w:r>
+      <w:proofErr w:type="spellEnd"/>
+      <w:r>
+        <w:rPr>
+          <w:sz w:val="32"/>
+          <w:szCs w:val="32"/>
+        </w:rPr>
+        <w:t xml:space="preserve"> </w:t>
       </w:r>
       <w:r>
         <w:rPr>
@@ -129,8 +238,53 @@
           <w:numId w:val="6"/>
         </w:numPr>
       </w:pPr>
-      <w:r>
-        <w:t xml:space="preserve">Tên tài liệu cần kèm theo </w:t>
+      <w:proofErr w:type="spellStart"/>
+      <w:r>
+        <w:t>Tên</w:t>
+      </w:r>
+      <w:proofErr w:type="spellEnd"/>
+      <w:r>
+        <w:t xml:space="preserve"> </w:t>
+      </w:r>
+      <w:proofErr w:type="spellStart"/>
+      <w:r>
+        <w:t>tài</w:t>
+      </w:r>
+      <w:proofErr w:type="spellEnd"/>
+      <w:r>
+        <w:t xml:space="preserve"> </w:t>
+      </w:r>
+      <w:proofErr w:type="spellStart"/>
+      <w:r>
+        <w:t>liệu</w:t>
+      </w:r>
+      <w:proofErr w:type="spellEnd"/>
+      <w:r>
+        <w:t xml:space="preserve"> </w:t>
+      </w:r>
+      <w:proofErr w:type="spellStart"/>
+      <w:r>
+        <w:t>cần</w:t>
+      </w:r>
+      <w:proofErr w:type="spellEnd"/>
+      <w:r>
+        <w:t xml:space="preserve"> </w:t>
+      </w:r>
+      <w:proofErr w:type="spellStart"/>
+      <w:r>
+        <w:t>kèm</w:t>
+      </w:r>
+      <w:proofErr w:type="spellEnd"/>
+      <w:r>
+        <w:t xml:space="preserve"> </w:t>
+      </w:r>
+      <w:proofErr w:type="spellStart"/>
+      <w:r>
+        <w:t>theo</w:t>
+      </w:r>
+      <w:proofErr w:type="spellEnd"/>
+      <w:r>
+        <w:t xml:space="preserve"> </w:t>
       </w:r>
       <w:r>
         <w:rPr>
@@ -148,14 +302,152 @@
         </w:numPr>
       </w:pPr>
       <w:r>
-        <w:t xml:space="preserve">Revision History tác giả không được cập nhật tên đội, phải có </w:t>
-      </w:r>
-      <w:r>
-        <w:rPr>
-          <w:color w:val="FF0000"/>
-        </w:rPr>
-        <w:t>tên tác giả cụ thể</w:t>
-      </w:r>
+        <w:t xml:space="preserve">Revision History </w:t>
+      </w:r>
+      <w:proofErr w:type="spellStart"/>
+      <w:r>
+        <w:t>tác</w:t>
+      </w:r>
+      <w:proofErr w:type="spellEnd"/>
+      <w:r>
+        <w:t xml:space="preserve"> </w:t>
+      </w:r>
+      <w:proofErr w:type="spellStart"/>
+      <w:r>
+        <w:t>giả</w:t>
+      </w:r>
+      <w:proofErr w:type="spellEnd"/>
+      <w:r>
+        <w:t xml:space="preserve"> </w:t>
+      </w:r>
+      <w:proofErr w:type="spellStart"/>
+      <w:r>
+        <w:t>không</w:t>
+      </w:r>
+      <w:proofErr w:type="spellEnd"/>
+      <w:r>
+        <w:t xml:space="preserve"> </w:t>
+      </w:r>
+      <w:proofErr w:type="spellStart"/>
+      <w:r>
+        <w:t>được</w:t>
+      </w:r>
+      <w:proofErr w:type="spellEnd"/>
+      <w:r>
+        <w:t xml:space="preserve"> </w:t>
+      </w:r>
+      <w:proofErr w:type="spellStart"/>
+      <w:r>
+        <w:t>cập</w:t>
+      </w:r>
+      <w:proofErr w:type="spellEnd"/>
+      <w:r>
+        <w:t xml:space="preserve"> </w:t>
+      </w:r>
+      <w:proofErr w:type="spellStart"/>
+      <w:r>
+        <w:t>nhật</w:t>
+      </w:r>
+      <w:proofErr w:type="spellEnd"/>
+      <w:r>
+        <w:t xml:space="preserve"> </w:t>
+      </w:r>
+      <w:proofErr w:type="spellStart"/>
+      <w:r>
+        <w:t>tên</w:t>
+      </w:r>
+      <w:proofErr w:type="spellEnd"/>
+      <w:r>
+        <w:t xml:space="preserve"> </w:t>
+      </w:r>
+      <w:proofErr w:type="spellStart"/>
+      <w:r>
+        <w:t>đội</w:t>
+      </w:r>
+      <w:proofErr w:type="spellEnd"/>
+      <w:r>
+        <w:t xml:space="preserve">, </w:t>
+      </w:r>
+      <w:proofErr w:type="spellStart"/>
+      <w:r>
+        <w:t>phải</w:t>
+      </w:r>
+      <w:proofErr w:type="spellEnd"/>
+      <w:r>
+        <w:t xml:space="preserve"> </w:t>
+      </w:r>
+      <w:proofErr w:type="spellStart"/>
+      <w:r>
+        <w:t>có</w:t>
+      </w:r>
+      <w:proofErr w:type="spellEnd"/>
+      <w:r>
+        <w:t xml:space="preserve"> </w:t>
+      </w:r>
+      <w:proofErr w:type="spellStart"/>
+      <w:r>
+        <w:rPr>
+          <w:color w:val="FF0000"/>
+        </w:rPr>
+        <w:t>tên</w:t>
+      </w:r>
+      <w:proofErr w:type="spellEnd"/>
+      <w:r>
+        <w:rPr>
+          <w:color w:val="FF0000"/>
+        </w:rPr>
+        <w:t xml:space="preserve"> </w:t>
+      </w:r>
+      <w:proofErr w:type="spellStart"/>
+      <w:r>
+        <w:rPr>
+          <w:color w:val="FF0000"/>
+        </w:rPr>
+        <w:t>tác</w:t>
+      </w:r>
+      <w:proofErr w:type="spellEnd"/>
+      <w:r>
+        <w:rPr>
+          <w:color w:val="FF0000"/>
+        </w:rPr>
+        <w:t xml:space="preserve"> </w:t>
+      </w:r>
+      <w:proofErr w:type="spellStart"/>
+      <w:r>
+        <w:rPr>
+          <w:color w:val="FF0000"/>
+        </w:rPr>
+        <w:t>giả</w:t>
+      </w:r>
+      <w:proofErr w:type="spellEnd"/>
+      <w:r>
+        <w:rPr>
+          <w:color w:val="FF0000"/>
+        </w:rPr>
+        <w:t xml:space="preserve"> </w:t>
+      </w:r>
+      <w:proofErr w:type="spellStart"/>
+      <w:r>
+        <w:rPr>
+          <w:color w:val="FF0000"/>
+        </w:rPr>
+        <w:t>cụ</w:t>
+      </w:r>
+      <w:proofErr w:type="spellEnd"/>
+      <w:r>
+        <w:rPr>
+          <w:color w:val="FF0000"/>
+        </w:rPr>
+        <w:t xml:space="preserve"> </w:t>
+      </w:r>
+      <w:proofErr w:type="spellStart"/>
+      <w:r>
+        <w:rPr>
+          <w:color w:val="FF0000"/>
+        </w:rPr>
+        <w:t>thể</w:t>
+      </w:r>
+      <w:proofErr w:type="spellEnd"/>
     </w:p>
     <w:p>
       <w:pPr>
@@ -165,27 +457,129 @@
           <w:numId w:val="6"/>
         </w:numPr>
       </w:pPr>
-      <w:r>
-        <w:t xml:space="preserve">Nhiều câu không đúng </w:t>
-      </w:r>
-      <w:r>
-        <w:rPr>
-          <w:color w:val="FF0000"/>
-        </w:rPr>
-        <w:t>ngữ pháp</w:t>
-      </w:r>
-      <w:r>
-        <w:t xml:space="preserve"> và </w:t>
-      </w:r>
-      <w:r>
-        <w:rPr>
-          <w:color w:val="FF0000"/>
-        </w:rPr>
-        <w:t>không rõ nghĩa,</w:t>
-      </w:r>
-      <w:r>
-        <w:t xml:space="preserve"> ví dụ</w:t>
-      </w:r>
+      <w:proofErr w:type="spellStart"/>
+      <w:r>
+        <w:t>Nhiều</w:t>
+      </w:r>
+      <w:proofErr w:type="spellEnd"/>
+      <w:r>
+        <w:t xml:space="preserve"> </w:t>
+      </w:r>
+      <w:proofErr w:type="spellStart"/>
+      <w:r>
+        <w:t>câu</w:t>
+      </w:r>
+      <w:proofErr w:type="spellEnd"/>
+      <w:r>
+        <w:t xml:space="preserve"> </w:t>
+      </w:r>
+      <w:proofErr w:type="spellStart"/>
+      <w:r>
+        <w:t>không</w:t>
+      </w:r>
+      <w:proofErr w:type="spellEnd"/>
+      <w:r>
+        <w:t xml:space="preserve"> </w:t>
+      </w:r>
+      <w:proofErr w:type="spellStart"/>
+      <w:r>
+        <w:t>đúng</w:t>
+      </w:r>
+      <w:proofErr w:type="spellEnd"/>
+      <w:r>
+        <w:t xml:space="preserve"> </w:t>
+      </w:r>
+      <w:proofErr w:type="spellStart"/>
+      <w:r>
+        <w:rPr>
+          <w:color w:val="FF0000"/>
+        </w:rPr>
+        <w:t>ngữ</w:t>
+      </w:r>
+      <w:proofErr w:type="spellEnd"/>
+      <w:r>
+        <w:rPr>
+          <w:color w:val="FF0000"/>
+        </w:rPr>
+        <w:t xml:space="preserve"> </w:t>
+      </w:r>
+      <w:proofErr w:type="spellStart"/>
+      <w:r>
+        <w:rPr>
+          <w:color w:val="FF0000"/>
+        </w:rPr>
+        <w:t>pháp</w:t>
+      </w:r>
+      <w:proofErr w:type="spellEnd"/>
+      <w:r>
+        <w:t xml:space="preserve"> </w:t>
+      </w:r>
+      <w:proofErr w:type="spellStart"/>
+      <w:r>
+        <w:t>và</w:t>
+      </w:r>
+      <w:proofErr w:type="spellEnd"/>
+      <w:r>
+        <w:t xml:space="preserve"> </w:t>
+      </w:r>
+      <w:proofErr w:type="spellStart"/>
+      <w:r>
+        <w:rPr>
+          <w:color w:val="FF0000"/>
+        </w:rPr>
+        <w:t>không</w:t>
+      </w:r>
+      <w:proofErr w:type="spellEnd"/>
+      <w:r>
+        <w:rPr>
+          <w:color w:val="FF0000"/>
+        </w:rPr>
+        <w:t xml:space="preserve"> </w:t>
+      </w:r>
+      <w:proofErr w:type="spellStart"/>
+      <w:r>
+        <w:rPr>
+          <w:color w:val="FF0000"/>
+        </w:rPr>
+        <w:t>rõ</w:t>
+      </w:r>
+      <w:proofErr w:type="spellEnd"/>
+      <w:r>
+        <w:rPr>
+          <w:color w:val="FF0000"/>
+        </w:rPr>
+        <w:t xml:space="preserve"> </w:t>
+      </w:r>
+      <w:proofErr w:type="spellStart"/>
+      <w:r>
+        <w:rPr>
+          <w:color w:val="FF0000"/>
+        </w:rPr>
+        <w:t>nghĩa</w:t>
+      </w:r>
+      <w:proofErr w:type="spellEnd"/>
+      <w:r>
+        <w:rPr>
+          <w:color w:val="FF0000"/>
+        </w:rPr>
+        <w:t>,</w:t>
+      </w:r>
+      <w:r>
+        <w:t xml:space="preserve"> </w:t>
+      </w:r>
+      <w:proofErr w:type="spellStart"/>
+      <w:r>
+        <w:t>ví</w:t>
+      </w:r>
+      <w:proofErr w:type="spellEnd"/>
+      <w:r>
+        <w:t xml:space="preserve"> </w:t>
+      </w:r>
+      <w:proofErr w:type="spellStart"/>
+      <w:r>
+        <w:t>dụ</w:t>
+      </w:r>
+      <w:proofErr w:type="spellEnd"/>
     </w:p>
     <w:p>
       <w:pPr>
@@ -839,30 +1233,592 @@
           <w:numId w:val="6"/>
         </w:numPr>
       </w:pPr>
-      <w:r>
-        <w:rPr>
-          <w:rFonts w:eastAsia="BatangChe" w:cs="Arial"/>
-          <w:szCs w:val="20"/>
-          <w:lang w:eastAsia="ko-KR"/>
-        </w:rPr>
-        <w:t xml:space="preserve">Tài liệu Master Plan dùng để làm Final Project , mục đích làm Architecture Driver document, Architecture Design Document , </w:t>
-      </w:r>
-      <w:r>
-        <w:rPr>
-          <w:rFonts w:eastAsia="BatangChe" w:cs="Arial"/>
-          <w:szCs w:val="20"/>
-          <w:lang w:eastAsia="ko-KR"/>
-        </w:rPr>
-        <w:t xml:space="preserve">và </w:t>
-      </w:r>
-      <w:r>
-        <w:rPr>
-          <w:rFonts w:eastAsia="BatangChe" w:cs="Arial"/>
-          <w:szCs w:val="20"/>
-          <w:lang w:eastAsia="ko-KR"/>
-        </w:rPr>
-        <w:t>phân tích đánh giá thiết kế, chứ không phải làm ra Hệ thống hoàn chỉnh, vì vậy nên tập trung vào mục đích chính</w:t>
-      </w:r>
+      <w:proofErr w:type="spellStart"/>
+      <w:r>
+        <w:rPr>
+          <w:rFonts w:eastAsia="BatangChe" w:cs="Arial"/>
+          <w:szCs w:val="20"/>
+          <w:lang w:eastAsia="ko-KR"/>
+        </w:rPr>
+        <w:t>Tài</w:t>
+      </w:r>
+      <w:proofErr w:type="spellEnd"/>
+      <w:r>
+        <w:rPr>
+          <w:rFonts w:eastAsia="BatangChe" w:cs="Arial"/>
+          <w:szCs w:val="20"/>
+          <w:lang w:eastAsia="ko-KR"/>
+        </w:rPr>
+        <w:t xml:space="preserve"> </w:t>
+      </w:r>
+      <w:proofErr w:type="spellStart"/>
+      <w:r>
+        <w:rPr>
+          <w:rFonts w:eastAsia="BatangChe" w:cs="Arial"/>
+          <w:szCs w:val="20"/>
+          <w:lang w:eastAsia="ko-KR"/>
+        </w:rPr>
+        <w:t>liệu</w:t>
+      </w:r>
+      <w:proofErr w:type="spellEnd"/>
+      <w:r>
+        <w:rPr>
+          <w:rFonts w:eastAsia="BatangChe" w:cs="Arial"/>
+          <w:szCs w:val="20"/>
+          <w:lang w:eastAsia="ko-KR"/>
+        </w:rPr>
+        <w:t xml:space="preserve"> Master Plan </w:t>
+      </w:r>
+      <w:proofErr w:type="spellStart"/>
+      <w:r>
+        <w:rPr>
+          <w:rFonts w:eastAsia="BatangChe" w:cs="Arial"/>
+          <w:szCs w:val="20"/>
+          <w:lang w:eastAsia="ko-KR"/>
+        </w:rPr>
+        <w:t>dùng</w:t>
+      </w:r>
+      <w:proofErr w:type="spellEnd"/>
+      <w:r>
+        <w:rPr>
+          <w:rFonts w:eastAsia="BatangChe" w:cs="Arial"/>
+          <w:szCs w:val="20"/>
+          <w:lang w:eastAsia="ko-KR"/>
+        </w:rPr>
+        <w:t xml:space="preserve"> </w:t>
+      </w:r>
+      <w:proofErr w:type="spellStart"/>
+      <w:r>
+        <w:rPr>
+          <w:rFonts w:eastAsia="BatangChe" w:cs="Arial"/>
+          <w:szCs w:val="20"/>
+          <w:lang w:eastAsia="ko-KR"/>
+        </w:rPr>
+        <w:t>để</w:t>
+      </w:r>
+      <w:proofErr w:type="spellEnd"/>
+      <w:r>
+        <w:rPr>
+          <w:rFonts w:eastAsia="BatangChe" w:cs="Arial"/>
+          <w:szCs w:val="20"/>
+          <w:lang w:eastAsia="ko-KR"/>
+        </w:rPr>
+        <w:t xml:space="preserve"> </w:t>
+      </w:r>
+      <w:proofErr w:type="spellStart"/>
+      <w:r>
+        <w:rPr>
+          <w:rFonts w:eastAsia="BatangChe" w:cs="Arial"/>
+          <w:szCs w:val="20"/>
+          <w:lang w:eastAsia="ko-KR"/>
+        </w:rPr>
+        <w:t>làm</w:t>
+      </w:r>
+      <w:proofErr w:type="spellEnd"/>
+      <w:r>
+        <w:rPr>
+          <w:rFonts w:eastAsia="BatangChe" w:cs="Arial"/>
+          <w:szCs w:val="20"/>
+          <w:lang w:eastAsia="ko-KR"/>
+        </w:rPr>
+        <w:t xml:space="preserve"> Final Project , </w:t>
+      </w:r>
+      <w:proofErr w:type="spellStart"/>
+      <w:r>
+        <w:rPr>
+          <w:rFonts w:eastAsia="BatangChe" w:cs="Arial"/>
+          <w:szCs w:val="20"/>
+          <w:lang w:eastAsia="ko-KR"/>
+        </w:rPr>
+        <w:t>mục</w:t>
+      </w:r>
+      <w:proofErr w:type="spellEnd"/>
+      <w:r>
+        <w:rPr>
+          <w:rFonts w:eastAsia="BatangChe" w:cs="Arial"/>
+          <w:szCs w:val="20"/>
+          <w:lang w:eastAsia="ko-KR"/>
+        </w:rPr>
+        <w:t xml:space="preserve"> </w:t>
+      </w:r>
+      <w:proofErr w:type="spellStart"/>
+      <w:r>
+        <w:rPr>
+          <w:rFonts w:eastAsia="BatangChe" w:cs="Arial"/>
+          <w:szCs w:val="20"/>
+          <w:lang w:eastAsia="ko-KR"/>
+        </w:rPr>
+        <w:t>đích</w:t>
+      </w:r>
+      <w:proofErr w:type="spellEnd"/>
+      <w:r>
+        <w:rPr>
+          <w:rFonts w:eastAsia="BatangChe" w:cs="Arial"/>
+          <w:szCs w:val="20"/>
+          <w:lang w:eastAsia="ko-KR"/>
+        </w:rPr>
+        <w:t xml:space="preserve"> </w:t>
+      </w:r>
+      <w:proofErr w:type="spellStart"/>
+      <w:r>
+        <w:rPr>
+          <w:rFonts w:eastAsia="BatangChe" w:cs="Arial"/>
+          <w:szCs w:val="20"/>
+          <w:lang w:eastAsia="ko-KR"/>
+        </w:rPr>
+        <w:t>làm</w:t>
+      </w:r>
+      <w:proofErr w:type="spellEnd"/>
+      <w:r>
+        <w:rPr>
+          <w:rFonts w:eastAsia="BatangChe" w:cs="Arial"/>
+          <w:szCs w:val="20"/>
+          <w:lang w:eastAsia="ko-KR"/>
+        </w:rPr>
+        <w:t xml:space="preserve"> Architecture Driver document, Architecture Design Document , </w:t>
+      </w:r>
+      <w:proofErr w:type="spellStart"/>
+      <w:r>
+        <w:rPr>
+          <w:rFonts w:eastAsia="BatangChe" w:cs="Arial"/>
+          <w:szCs w:val="20"/>
+          <w:lang w:eastAsia="ko-KR"/>
+        </w:rPr>
+        <w:t>và</w:t>
+      </w:r>
+      <w:proofErr w:type="spellEnd"/>
+      <w:r>
+        <w:rPr>
+          <w:rFonts w:eastAsia="BatangChe" w:cs="Arial"/>
+          <w:szCs w:val="20"/>
+          <w:lang w:eastAsia="ko-KR"/>
+        </w:rPr>
+        <w:t xml:space="preserve"> </w:t>
+      </w:r>
+      <w:proofErr w:type="spellStart"/>
+      <w:r>
+        <w:rPr>
+          <w:rFonts w:eastAsia="BatangChe" w:cs="Arial"/>
+          <w:szCs w:val="20"/>
+          <w:lang w:eastAsia="ko-KR"/>
+        </w:rPr>
+        <w:t>phân</w:t>
+      </w:r>
+      <w:proofErr w:type="spellEnd"/>
+      <w:r>
+        <w:rPr>
+          <w:rFonts w:eastAsia="BatangChe" w:cs="Arial"/>
+          <w:szCs w:val="20"/>
+          <w:lang w:eastAsia="ko-KR"/>
+        </w:rPr>
+        <w:t xml:space="preserve"> </w:t>
+      </w:r>
+      <w:proofErr w:type="spellStart"/>
+      <w:r>
+        <w:rPr>
+          <w:rFonts w:eastAsia="BatangChe" w:cs="Arial"/>
+          <w:szCs w:val="20"/>
+          <w:lang w:eastAsia="ko-KR"/>
+        </w:rPr>
+        <w:t>tích</w:t>
+      </w:r>
+      <w:proofErr w:type="spellEnd"/>
+      <w:r>
+        <w:rPr>
+          <w:rFonts w:eastAsia="BatangChe" w:cs="Arial"/>
+          <w:szCs w:val="20"/>
+          <w:lang w:eastAsia="ko-KR"/>
+        </w:rPr>
+        <w:t xml:space="preserve"> </w:t>
+      </w:r>
+      <w:proofErr w:type="spellStart"/>
+      <w:r>
+        <w:rPr>
+          <w:rFonts w:eastAsia="BatangChe" w:cs="Arial"/>
+          <w:szCs w:val="20"/>
+          <w:lang w:eastAsia="ko-KR"/>
+        </w:rPr>
+        <w:t>đánh</w:t>
+      </w:r>
+      <w:proofErr w:type="spellEnd"/>
+      <w:r>
+        <w:rPr>
+          <w:rFonts w:eastAsia="BatangChe" w:cs="Arial"/>
+          <w:szCs w:val="20"/>
+          <w:lang w:eastAsia="ko-KR"/>
+        </w:rPr>
+        <w:t xml:space="preserve"> </w:t>
+      </w:r>
+      <w:proofErr w:type="spellStart"/>
+      <w:r>
+        <w:rPr>
+          <w:rFonts w:eastAsia="BatangChe" w:cs="Arial"/>
+          <w:szCs w:val="20"/>
+          <w:lang w:eastAsia="ko-KR"/>
+        </w:rPr>
+        <w:t>giá</w:t>
+      </w:r>
+      <w:proofErr w:type="spellEnd"/>
+      <w:r>
+        <w:rPr>
+          <w:rFonts w:eastAsia="BatangChe" w:cs="Arial"/>
+          <w:szCs w:val="20"/>
+          <w:lang w:eastAsia="ko-KR"/>
+        </w:rPr>
+        <w:t xml:space="preserve"> </w:t>
+      </w:r>
+      <w:proofErr w:type="spellStart"/>
+      <w:r>
+        <w:rPr>
+          <w:rFonts w:eastAsia="BatangChe" w:cs="Arial"/>
+          <w:szCs w:val="20"/>
+          <w:lang w:eastAsia="ko-KR"/>
+        </w:rPr>
+        <w:t>thiết</w:t>
+      </w:r>
+      <w:proofErr w:type="spellEnd"/>
+      <w:r>
+        <w:rPr>
+          <w:rFonts w:eastAsia="BatangChe" w:cs="Arial"/>
+          <w:szCs w:val="20"/>
+          <w:lang w:eastAsia="ko-KR"/>
+        </w:rPr>
+        <w:t xml:space="preserve"> </w:t>
+      </w:r>
+      <w:proofErr w:type="spellStart"/>
+      <w:r>
+        <w:rPr>
+          <w:rFonts w:eastAsia="BatangChe" w:cs="Arial"/>
+          <w:szCs w:val="20"/>
+          <w:lang w:eastAsia="ko-KR"/>
+        </w:rPr>
+        <w:t>kế</w:t>
+      </w:r>
+      <w:proofErr w:type="spellEnd"/>
+      <w:r>
+        <w:rPr>
+          <w:rFonts w:eastAsia="BatangChe" w:cs="Arial"/>
+          <w:szCs w:val="20"/>
+          <w:lang w:eastAsia="ko-KR"/>
+        </w:rPr>
+        <w:t xml:space="preserve">, </w:t>
+      </w:r>
+      <w:proofErr w:type="spellStart"/>
+      <w:r>
+        <w:rPr>
+          <w:rFonts w:eastAsia="BatangChe" w:cs="Arial"/>
+          <w:szCs w:val="20"/>
+          <w:lang w:eastAsia="ko-KR"/>
+        </w:rPr>
+        <w:t>chứ</w:t>
+      </w:r>
+      <w:proofErr w:type="spellEnd"/>
+      <w:r>
+        <w:rPr>
+          <w:rFonts w:eastAsia="BatangChe" w:cs="Arial"/>
+          <w:szCs w:val="20"/>
+          <w:lang w:eastAsia="ko-KR"/>
+        </w:rPr>
+        <w:t xml:space="preserve"> </w:t>
+      </w:r>
+      <w:proofErr w:type="spellStart"/>
+      <w:r>
+        <w:rPr>
+          <w:rFonts w:eastAsia="BatangChe" w:cs="Arial"/>
+          <w:szCs w:val="20"/>
+          <w:lang w:eastAsia="ko-KR"/>
+        </w:rPr>
+        <w:t>không</w:t>
+      </w:r>
+      <w:proofErr w:type="spellEnd"/>
+      <w:r>
+        <w:rPr>
+          <w:rFonts w:eastAsia="BatangChe" w:cs="Arial"/>
+          <w:szCs w:val="20"/>
+          <w:lang w:eastAsia="ko-KR"/>
+        </w:rPr>
+        <w:t xml:space="preserve"> </w:t>
+      </w:r>
+      <w:proofErr w:type="spellStart"/>
+      <w:r>
+        <w:rPr>
+          <w:rFonts w:eastAsia="BatangChe" w:cs="Arial"/>
+          <w:szCs w:val="20"/>
+          <w:lang w:eastAsia="ko-KR"/>
+        </w:rPr>
+        <w:t>phải</w:t>
+      </w:r>
+      <w:proofErr w:type="spellEnd"/>
+      <w:r>
+        <w:rPr>
+          <w:rFonts w:eastAsia="BatangChe" w:cs="Arial"/>
+          <w:szCs w:val="20"/>
+          <w:lang w:eastAsia="ko-KR"/>
+        </w:rPr>
+        <w:t xml:space="preserve"> </w:t>
+      </w:r>
+      <w:proofErr w:type="spellStart"/>
+      <w:r>
+        <w:rPr>
+          <w:rFonts w:eastAsia="BatangChe" w:cs="Arial"/>
+          <w:szCs w:val="20"/>
+          <w:lang w:eastAsia="ko-KR"/>
+        </w:rPr>
+        <w:t>làm</w:t>
+      </w:r>
+      <w:proofErr w:type="spellEnd"/>
+      <w:r>
+        <w:rPr>
+          <w:rFonts w:eastAsia="BatangChe" w:cs="Arial"/>
+          <w:szCs w:val="20"/>
+          <w:lang w:eastAsia="ko-KR"/>
+        </w:rPr>
+        <w:t xml:space="preserve"> </w:t>
+      </w:r>
+      <w:proofErr w:type="spellStart"/>
+      <w:r>
+        <w:rPr>
+          <w:rFonts w:eastAsia="BatangChe" w:cs="Arial"/>
+          <w:szCs w:val="20"/>
+          <w:lang w:eastAsia="ko-KR"/>
+        </w:rPr>
+        <w:t>ra</w:t>
+      </w:r>
+      <w:proofErr w:type="spellEnd"/>
+      <w:r>
+        <w:rPr>
+          <w:rFonts w:eastAsia="BatangChe" w:cs="Arial"/>
+          <w:szCs w:val="20"/>
+          <w:lang w:eastAsia="ko-KR"/>
+        </w:rPr>
+        <w:t xml:space="preserve"> </w:t>
+      </w:r>
+      <w:proofErr w:type="spellStart"/>
+      <w:r>
+        <w:rPr>
+          <w:rFonts w:eastAsia="BatangChe" w:cs="Arial"/>
+          <w:szCs w:val="20"/>
+          <w:lang w:eastAsia="ko-KR"/>
+        </w:rPr>
+        <w:t>Hệ</w:t>
+      </w:r>
+      <w:proofErr w:type="spellEnd"/>
+      <w:r>
+        <w:rPr>
+          <w:rFonts w:eastAsia="BatangChe" w:cs="Arial"/>
+          <w:szCs w:val="20"/>
+          <w:lang w:eastAsia="ko-KR"/>
+        </w:rPr>
+        <w:t xml:space="preserve"> </w:t>
+      </w:r>
+      <w:proofErr w:type="spellStart"/>
+      <w:r>
+        <w:rPr>
+          <w:rFonts w:eastAsia="BatangChe" w:cs="Arial"/>
+          <w:szCs w:val="20"/>
+          <w:lang w:eastAsia="ko-KR"/>
+        </w:rPr>
+        <w:t>thống</w:t>
+      </w:r>
+      <w:proofErr w:type="spellEnd"/>
+      <w:r>
+        <w:rPr>
+          <w:rFonts w:eastAsia="BatangChe" w:cs="Arial"/>
+          <w:szCs w:val="20"/>
+          <w:lang w:eastAsia="ko-KR"/>
+        </w:rPr>
+        <w:t xml:space="preserve"> </w:t>
+      </w:r>
+      <w:proofErr w:type="spellStart"/>
+      <w:r>
+        <w:rPr>
+          <w:rFonts w:eastAsia="BatangChe" w:cs="Arial"/>
+          <w:szCs w:val="20"/>
+          <w:lang w:eastAsia="ko-KR"/>
+        </w:rPr>
+        <w:t>hoàn</w:t>
+      </w:r>
+      <w:proofErr w:type="spellEnd"/>
+      <w:r>
+        <w:rPr>
+          <w:rFonts w:eastAsia="BatangChe" w:cs="Arial"/>
+          <w:szCs w:val="20"/>
+          <w:lang w:eastAsia="ko-KR"/>
+        </w:rPr>
+        <w:t xml:space="preserve"> </w:t>
+      </w:r>
+      <w:proofErr w:type="spellStart"/>
+      <w:r>
+        <w:rPr>
+          <w:rFonts w:eastAsia="BatangChe" w:cs="Arial"/>
+          <w:szCs w:val="20"/>
+          <w:lang w:eastAsia="ko-KR"/>
+        </w:rPr>
+        <w:t>chỉnh</w:t>
+      </w:r>
+      <w:proofErr w:type="spellEnd"/>
+      <w:r>
+        <w:rPr>
+          <w:rFonts w:eastAsia="BatangChe" w:cs="Arial"/>
+          <w:szCs w:val="20"/>
+          <w:lang w:eastAsia="ko-KR"/>
+        </w:rPr>
+        <w:t xml:space="preserve">, </w:t>
+      </w:r>
+      <w:proofErr w:type="spellStart"/>
+      <w:r>
+        <w:rPr>
+          <w:rFonts w:eastAsia="BatangChe" w:cs="Arial"/>
+          <w:szCs w:val="20"/>
+          <w:lang w:eastAsia="ko-KR"/>
+        </w:rPr>
+        <w:t>vì</w:t>
+      </w:r>
+      <w:proofErr w:type="spellEnd"/>
+      <w:r>
+        <w:rPr>
+          <w:rFonts w:eastAsia="BatangChe" w:cs="Arial"/>
+          <w:szCs w:val="20"/>
+          <w:lang w:eastAsia="ko-KR"/>
+        </w:rPr>
+        <w:t xml:space="preserve"> </w:t>
+      </w:r>
+      <w:proofErr w:type="spellStart"/>
+      <w:r>
+        <w:rPr>
+          <w:rFonts w:eastAsia="BatangChe" w:cs="Arial"/>
+          <w:szCs w:val="20"/>
+          <w:lang w:eastAsia="ko-KR"/>
+        </w:rPr>
+        <w:t>vậy</w:t>
+      </w:r>
+      <w:proofErr w:type="spellEnd"/>
+      <w:r>
+        <w:rPr>
+          <w:rFonts w:eastAsia="BatangChe" w:cs="Arial"/>
+          <w:szCs w:val="20"/>
+          <w:lang w:eastAsia="ko-KR"/>
+        </w:rPr>
+        <w:t xml:space="preserve"> </w:t>
+      </w:r>
+      <w:proofErr w:type="spellStart"/>
+      <w:r>
+        <w:rPr>
+          <w:rFonts w:eastAsia="BatangChe" w:cs="Arial"/>
+          <w:szCs w:val="20"/>
+          <w:lang w:eastAsia="ko-KR"/>
+        </w:rPr>
+        <w:t>nên</w:t>
+      </w:r>
+      <w:proofErr w:type="spellEnd"/>
+      <w:r>
+        <w:rPr>
+          <w:rFonts w:eastAsia="BatangChe" w:cs="Arial"/>
+          <w:szCs w:val="20"/>
+          <w:lang w:eastAsia="ko-KR"/>
+        </w:rPr>
+        <w:t xml:space="preserve"> </w:t>
+      </w:r>
+      <w:proofErr w:type="spellStart"/>
+      <w:r>
+        <w:rPr>
+          <w:rFonts w:eastAsia="BatangChe" w:cs="Arial"/>
+          <w:szCs w:val="20"/>
+          <w:lang w:eastAsia="ko-KR"/>
+        </w:rPr>
+        <w:t>tập</w:t>
+      </w:r>
+      <w:proofErr w:type="spellEnd"/>
+      <w:r>
+        <w:rPr>
+          <w:rFonts w:eastAsia="BatangChe" w:cs="Arial"/>
+          <w:szCs w:val="20"/>
+          <w:lang w:eastAsia="ko-KR"/>
+        </w:rPr>
+        <w:t xml:space="preserve"> </w:t>
+      </w:r>
+      <w:proofErr w:type="spellStart"/>
+      <w:r>
+        <w:rPr>
+          <w:rFonts w:eastAsia="BatangChe" w:cs="Arial"/>
+          <w:szCs w:val="20"/>
+          <w:lang w:eastAsia="ko-KR"/>
+        </w:rPr>
+        <w:t>trung</w:t>
+      </w:r>
+      <w:proofErr w:type="spellEnd"/>
+      <w:r>
+        <w:rPr>
+          <w:rFonts w:eastAsia="BatangChe" w:cs="Arial"/>
+          <w:szCs w:val="20"/>
+          <w:lang w:eastAsia="ko-KR"/>
+        </w:rPr>
+        <w:t xml:space="preserve"> </w:t>
+      </w:r>
+      <w:proofErr w:type="spellStart"/>
+      <w:r>
+        <w:rPr>
+          <w:rFonts w:eastAsia="BatangChe" w:cs="Arial"/>
+          <w:szCs w:val="20"/>
+          <w:lang w:eastAsia="ko-KR"/>
+        </w:rPr>
+        <w:t>vào</w:t>
+      </w:r>
+      <w:proofErr w:type="spellEnd"/>
+      <w:r>
+        <w:rPr>
+          <w:rFonts w:eastAsia="BatangChe" w:cs="Arial"/>
+          <w:szCs w:val="20"/>
+          <w:lang w:eastAsia="ko-KR"/>
+        </w:rPr>
+        <w:t xml:space="preserve"> </w:t>
+      </w:r>
+      <w:proofErr w:type="spellStart"/>
+      <w:r>
+        <w:rPr>
+          <w:rFonts w:eastAsia="BatangChe" w:cs="Arial"/>
+          <w:szCs w:val="20"/>
+          <w:lang w:eastAsia="ko-KR"/>
+        </w:rPr>
+        <w:t>mục</w:t>
+      </w:r>
+      <w:proofErr w:type="spellEnd"/>
+      <w:r>
+        <w:rPr>
+          <w:rFonts w:eastAsia="BatangChe" w:cs="Arial"/>
+          <w:szCs w:val="20"/>
+          <w:lang w:eastAsia="ko-KR"/>
+        </w:rPr>
+        <w:t xml:space="preserve"> </w:t>
+      </w:r>
+      <w:proofErr w:type="spellStart"/>
+      <w:r>
+        <w:rPr>
+          <w:rFonts w:eastAsia="BatangChe" w:cs="Arial"/>
+          <w:szCs w:val="20"/>
+          <w:lang w:eastAsia="ko-KR"/>
+        </w:rPr>
+        <w:t>đích</w:t>
+      </w:r>
+      <w:proofErr w:type="spellEnd"/>
+      <w:r>
+        <w:rPr>
+          <w:rFonts w:eastAsia="BatangChe" w:cs="Arial"/>
+          <w:szCs w:val="20"/>
+          <w:lang w:eastAsia="ko-KR"/>
+        </w:rPr>
+        <w:t xml:space="preserve"> </w:t>
+      </w:r>
+      <w:proofErr w:type="spellStart"/>
+      <w:r>
+        <w:rPr>
+          <w:rFonts w:eastAsia="BatangChe" w:cs="Arial"/>
+          <w:szCs w:val="20"/>
+          <w:lang w:eastAsia="ko-KR"/>
+        </w:rPr>
+        <w:t>chính</w:t>
+      </w:r>
+      <w:proofErr w:type="spellEnd"/>
     </w:p>
     <w:p>
       <w:pPr>
@@ -872,14 +1828,286 @@
           <w:numId w:val="6"/>
         </w:numPr>
       </w:pPr>
-      <w:r>
-        <w:rPr>
-          <w:rFonts w:eastAsia="BatangChe" w:cs="Arial"/>
-          <w:szCs w:val="20"/>
-          <w:lang w:eastAsia="ko-KR"/>
-        </w:rPr>
-        <w:t>Phần Schedule ít nhất liệt kê các milestone, còn cụ thể có thể tham chiếu đến tệp khác</w:t>
-      </w:r>
+      <w:proofErr w:type="spellStart"/>
+      <w:r>
+        <w:rPr>
+          <w:rFonts w:eastAsia="BatangChe" w:cs="Arial"/>
+          <w:szCs w:val="20"/>
+          <w:lang w:eastAsia="ko-KR"/>
+        </w:rPr>
+        <w:t>Phần</w:t>
+      </w:r>
+      <w:proofErr w:type="spellEnd"/>
+      <w:r>
+        <w:rPr>
+          <w:rFonts w:eastAsia="BatangChe" w:cs="Arial"/>
+          <w:szCs w:val="20"/>
+          <w:lang w:eastAsia="ko-KR"/>
+        </w:rPr>
+        <w:t xml:space="preserve"> Schedule </w:t>
+      </w:r>
+      <w:proofErr w:type="spellStart"/>
+      <w:r>
+        <w:rPr>
+          <w:rFonts w:eastAsia="BatangChe" w:cs="Arial"/>
+          <w:szCs w:val="20"/>
+          <w:lang w:eastAsia="ko-KR"/>
+        </w:rPr>
+        <w:t>ít</w:t>
+      </w:r>
+      <w:proofErr w:type="spellEnd"/>
+      <w:r>
+        <w:rPr>
+          <w:rFonts w:eastAsia="BatangChe" w:cs="Arial"/>
+          <w:szCs w:val="20"/>
+          <w:lang w:eastAsia="ko-KR"/>
+        </w:rPr>
+        <w:t xml:space="preserve"> </w:t>
+      </w:r>
+      <w:proofErr w:type="spellStart"/>
+      <w:r>
+        <w:rPr>
+          <w:rFonts w:eastAsia="BatangChe" w:cs="Arial"/>
+          <w:szCs w:val="20"/>
+          <w:lang w:eastAsia="ko-KR"/>
+        </w:rPr>
+        <w:t>nhất</w:t>
+      </w:r>
+      <w:proofErr w:type="spellEnd"/>
+      <w:r>
+        <w:rPr>
+          <w:rFonts w:eastAsia="BatangChe" w:cs="Arial"/>
+          <w:szCs w:val="20"/>
+          <w:lang w:eastAsia="ko-KR"/>
+        </w:rPr>
+        <w:t xml:space="preserve"> </w:t>
+      </w:r>
+      <w:proofErr w:type="spellStart"/>
+      <w:r>
+        <w:rPr>
+          <w:rFonts w:eastAsia="BatangChe" w:cs="Arial"/>
+          <w:szCs w:val="20"/>
+          <w:lang w:eastAsia="ko-KR"/>
+        </w:rPr>
+        <w:t>liệt</w:t>
+      </w:r>
+      <w:proofErr w:type="spellEnd"/>
+      <w:r>
+        <w:rPr>
+          <w:rFonts w:eastAsia="BatangChe" w:cs="Arial"/>
+          <w:szCs w:val="20"/>
+          <w:lang w:eastAsia="ko-KR"/>
+        </w:rPr>
+        <w:t xml:space="preserve"> </w:t>
+      </w:r>
+      <w:proofErr w:type="spellStart"/>
+      <w:r>
+        <w:rPr>
+          <w:rFonts w:eastAsia="BatangChe" w:cs="Arial"/>
+          <w:szCs w:val="20"/>
+          <w:lang w:eastAsia="ko-KR"/>
+        </w:rPr>
+        <w:t>kê</w:t>
+      </w:r>
+      <w:proofErr w:type="spellEnd"/>
+      <w:r>
+        <w:rPr>
+          <w:rFonts w:eastAsia="BatangChe" w:cs="Arial"/>
+          <w:szCs w:val="20"/>
+          <w:lang w:eastAsia="ko-KR"/>
+        </w:rPr>
+        <w:t xml:space="preserve"> </w:t>
+      </w:r>
+      <w:proofErr w:type="spellStart"/>
+      <w:r>
+        <w:rPr>
+          <w:rFonts w:eastAsia="BatangChe" w:cs="Arial"/>
+          <w:szCs w:val="20"/>
+          <w:lang w:eastAsia="ko-KR"/>
+        </w:rPr>
+        <w:t>các</w:t>
+      </w:r>
+      <w:proofErr w:type="spellEnd"/>
+      <w:r>
+        <w:rPr>
+          <w:rFonts w:eastAsia="BatangChe" w:cs="Arial"/>
+          <w:szCs w:val="20"/>
+          <w:lang w:eastAsia="ko-KR"/>
+        </w:rPr>
+        <w:t xml:space="preserve"> milestone, </w:t>
+      </w:r>
+      <w:proofErr w:type="spellStart"/>
+      <w:r>
+        <w:rPr>
+          <w:rFonts w:eastAsia="BatangChe" w:cs="Arial"/>
+          <w:szCs w:val="20"/>
+          <w:lang w:eastAsia="ko-KR"/>
+        </w:rPr>
+        <w:t>còn</w:t>
+      </w:r>
+      <w:proofErr w:type="spellEnd"/>
+      <w:r>
+        <w:rPr>
+          <w:rFonts w:eastAsia="BatangChe" w:cs="Arial"/>
+          <w:szCs w:val="20"/>
+          <w:lang w:eastAsia="ko-KR"/>
+        </w:rPr>
+        <w:t xml:space="preserve"> </w:t>
+      </w:r>
+      <w:proofErr w:type="spellStart"/>
+      <w:r>
+        <w:rPr>
+          <w:rFonts w:eastAsia="BatangChe" w:cs="Arial"/>
+          <w:szCs w:val="20"/>
+          <w:lang w:eastAsia="ko-KR"/>
+        </w:rPr>
+        <w:t>cụ</w:t>
+      </w:r>
+      <w:proofErr w:type="spellEnd"/>
+      <w:r>
+        <w:rPr>
+          <w:rFonts w:eastAsia="BatangChe" w:cs="Arial"/>
+          <w:szCs w:val="20"/>
+          <w:lang w:eastAsia="ko-KR"/>
+        </w:rPr>
+        <w:t xml:space="preserve"> </w:t>
+      </w:r>
+      <w:proofErr w:type="spellStart"/>
+      <w:r>
+        <w:rPr>
+          <w:rFonts w:eastAsia="BatangChe" w:cs="Arial"/>
+          <w:szCs w:val="20"/>
+          <w:lang w:eastAsia="ko-KR"/>
+        </w:rPr>
+        <w:t>thể</w:t>
+      </w:r>
+      <w:proofErr w:type="spellEnd"/>
+      <w:r>
+        <w:rPr>
+          <w:rFonts w:eastAsia="BatangChe" w:cs="Arial"/>
+          <w:szCs w:val="20"/>
+          <w:lang w:eastAsia="ko-KR"/>
+        </w:rPr>
+        <w:t xml:space="preserve"> </w:t>
+      </w:r>
+      <w:proofErr w:type="spellStart"/>
+      <w:r>
+        <w:rPr>
+          <w:rFonts w:eastAsia="BatangChe" w:cs="Arial"/>
+          <w:szCs w:val="20"/>
+          <w:lang w:eastAsia="ko-KR"/>
+        </w:rPr>
+        <w:t>có</w:t>
+      </w:r>
+      <w:proofErr w:type="spellEnd"/>
+      <w:r>
+        <w:rPr>
+          <w:rFonts w:eastAsia="BatangChe" w:cs="Arial"/>
+          <w:szCs w:val="20"/>
+          <w:lang w:eastAsia="ko-KR"/>
+        </w:rPr>
+        <w:t xml:space="preserve"> </w:t>
+      </w:r>
+      <w:proofErr w:type="spellStart"/>
+      <w:r>
+        <w:rPr>
+          <w:rFonts w:eastAsia="BatangChe" w:cs="Arial"/>
+          <w:szCs w:val="20"/>
+          <w:lang w:eastAsia="ko-KR"/>
+        </w:rPr>
+        <w:t>thể</w:t>
+      </w:r>
+      <w:proofErr w:type="spellEnd"/>
+      <w:r>
+        <w:rPr>
+          <w:rFonts w:eastAsia="BatangChe" w:cs="Arial"/>
+          <w:szCs w:val="20"/>
+          <w:lang w:eastAsia="ko-KR"/>
+        </w:rPr>
+        <w:t xml:space="preserve"> </w:t>
+      </w:r>
+      <w:proofErr w:type="spellStart"/>
+      <w:r>
+        <w:rPr>
+          <w:rFonts w:eastAsia="BatangChe" w:cs="Arial"/>
+          <w:szCs w:val="20"/>
+          <w:lang w:eastAsia="ko-KR"/>
+        </w:rPr>
+        <w:t>tham</w:t>
+      </w:r>
+      <w:proofErr w:type="spellEnd"/>
+      <w:r>
+        <w:rPr>
+          <w:rFonts w:eastAsia="BatangChe" w:cs="Arial"/>
+          <w:szCs w:val="20"/>
+          <w:lang w:eastAsia="ko-KR"/>
+        </w:rPr>
+        <w:t xml:space="preserve"> </w:t>
+      </w:r>
+      <w:proofErr w:type="spellStart"/>
+      <w:r>
+        <w:rPr>
+          <w:rFonts w:eastAsia="BatangChe" w:cs="Arial"/>
+          <w:szCs w:val="20"/>
+          <w:lang w:eastAsia="ko-KR"/>
+        </w:rPr>
+        <w:t>chiếu</w:t>
+      </w:r>
+      <w:proofErr w:type="spellEnd"/>
+      <w:r>
+        <w:rPr>
+          <w:rFonts w:eastAsia="BatangChe" w:cs="Arial"/>
+          <w:szCs w:val="20"/>
+          <w:lang w:eastAsia="ko-KR"/>
+        </w:rPr>
+        <w:t xml:space="preserve"> </w:t>
+      </w:r>
+      <w:proofErr w:type="spellStart"/>
+      <w:r>
+        <w:rPr>
+          <w:rFonts w:eastAsia="BatangChe" w:cs="Arial"/>
+          <w:szCs w:val="20"/>
+          <w:lang w:eastAsia="ko-KR"/>
+        </w:rPr>
+        <w:t>đến</w:t>
+      </w:r>
+      <w:proofErr w:type="spellEnd"/>
+      <w:r>
+        <w:rPr>
+          <w:rFonts w:eastAsia="BatangChe" w:cs="Arial"/>
+          <w:szCs w:val="20"/>
+          <w:lang w:eastAsia="ko-KR"/>
+        </w:rPr>
+        <w:t xml:space="preserve"> </w:t>
+      </w:r>
+      <w:proofErr w:type="spellStart"/>
+      <w:r>
+        <w:rPr>
+          <w:rFonts w:eastAsia="BatangChe" w:cs="Arial"/>
+          <w:szCs w:val="20"/>
+          <w:lang w:eastAsia="ko-KR"/>
+        </w:rPr>
+        <w:t>tệp</w:t>
+      </w:r>
+      <w:proofErr w:type="spellEnd"/>
+      <w:r>
+        <w:rPr>
+          <w:rFonts w:eastAsia="BatangChe" w:cs="Arial"/>
+          <w:szCs w:val="20"/>
+          <w:lang w:eastAsia="ko-KR"/>
+        </w:rPr>
+        <w:t xml:space="preserve"> </w:t>
+      </w:r>
+      <w:proofErr w:type="spellStart"/>
+      <w:r>
+        <w:rPr>
+          <w:rFonts w:eastAsia="BatangChe" w:cs="Arial"/>
+          <w:szCs w:val="20"/>
+          <w:lang w:eastAsia="ko-KR"/>
+        </w:rPr>
+        <w:t>khác</w:t>
+      </w:r>
+      <w:proofErr w:type="spellEnd"/>
     </w:p>
     <w:p>
       <w:pPr>
@@ -889,23 +2117,127 @@
           <w:numId w:val="6"/>
         </w:numPr>
       </w:pPr>
-      <w:r>
-        <w:rPr>
-          <w:rFonts w:eastAsia="BatangChe" w:cs="Arial"/>
-          <w:szCs w:val="20"/>
-          <w:lang w:eastAsia="ko-KR"/>
-        </w:rPr>
-        <w:t xml:space="preserve">Nói chung nên viết câu </w:t>
-      </w:r>
-      <w:r>
-        <w:rPr>
-          <w:rFonts w:eastAsia="BatangChe" w:cs="Arial"/>
-          <w:color w:val="FF0000"/>
-          <w:szCs w:val="20"/>
-          <w:lang w:eastAsia="ko-KR"/>
-        </w:rPr>
-        <w:t>ngắn gọn</w:t>
-      </w:r>
+      <w:proofErr w:type="spellStart"/>
+      <w:r>
+        <w:rPr>
+          <w:rFonts w:eastAsia="BatangChe" w:cs="Arial"/>
+          <w:szCs w:val="20"/>
+          <w:lang w:eastAsia="ko-KR"/>
+        </w:rPr>
+        <w:t>Nói</w:t>
+      </w:r>
+      <w:proofErr w:type="spellEnd"/>
+      <w:r>
+        <w:rPr>
+          <w:rFonts w:eastAsia="BatangChe" w:cs="Arial"/>
+          <w:szCs w:val="20"/>
+          <w:lang w:eastAsia="ko-KR"/>
+        </w:rPr>
+        <w:t xml:space="preserve"> </w:t>
+      </w:r>
+      <w:proofErr w:type="spellStart"/>
+      <w:r>
+        <w:rPr>
+          <w:rFonts w:eastAsia="BatangChe" w:cs="Arial"/>
+          <w:szCs w:val="20"/>
+          <w:lang w:eastAsia="ko-KR"/>
+        </w:rPr>
+        <w:t>chung</w:t>
+      </w:r>
+      <w:proofErr w:type="spellEnd"/>
+      <w:r>
+        <w:rPr>
+          <w:rFonts w:eastAsia="BatangChe" w:cs="Arial"/>
+          <w:szCs w:val="20"/>
+          <w:lang w:eastAsia="ko-KR"/>
+        </w:rPr>
+        <w:t xml:space="preserve"> </w:t>
+      </w:r>
+      <w:proofErr w:type="spellStart"/>
+      <w:r>
+        <w:rPr>
+          <w:rFonts w:eastAsia="BatangChe" w:cs="Arial"/>
+          <w:szCs w:val="20"/>
+          <w:lang w:eastAsia="ko-KR"/>
+        </w:rPr>
+        <w:t>nên</w:t>
+      </w:r>
+      <w:proofErr w:type="spellEnd"/>
+      <w:r>
+        <w:rPr>
+          <w:rFonts w:eastAsia="BatangChe" w:cs="Arial"/>
+          <w:szCs w:val="20"/>
+          <w:lang w:eastAsia="ko-KR"/>
+        </w:rPr>
+        <w:t xml:space="preserve"> </w:t>
+      </w:r>
+      <w:proofErr w:type="spellStart"/>
+      <w:r>
+        <w:rPr>
+          <w:rFonts w:eastAsia="BatangChe" w:cs="Arial"/>
+          <w:szCs w:val="20"/>
+          <w:lang w:eastAsia="ko-KR"/>
+        </w:rPr>
+        <w:t>viết</w:t>
+      </w:r>
+      <w:proofErr w:type="spellEnd"/>
+      <w:r>
+        <w:rPr>
+          <w:rFonts w:eastAsia="BatangChe" w:cs="Arial"/>
+          <w:szCs w:val="20"/>
+          <w:lang w:eastAsia="ko-KR"/>
+        </w:rPr>
+        <w:t xml:space="preserve"> </w:t>
+      </w:r>
+      <w:proofErr w:type="spellStart"/>
+      <w:r>
+        <w:rPr>
+          <w:rFonts w:eastAsia="BatangChe" w:cs="Arial"/>
+          <w:szCs w:val="20"/>
+          <w:lang w:eastAsia="ko-KR"/>
+        </w:rPr>
+        <w:t>câu</w:t>
+      </w:r>
+      <w:proofErr w:type="spellEnd"/>
+      <w:r>
+        <w:rPr>
+          <w:rFonts w:eastAsia="BatangChe" w:cs="Arial"/>
+          <w:szCs w:val="20"/>
+          <w:lang w:eastAsia="ko-KR"/>
+        </w:rPr>
+        <w:t xml:space="preserve"> </w:t>
+      </w:r>
+      <w:proofErr w:type="spellStart"/>
+      <w:r>
+        <w:rPr>
+          <w:rFonts w:eastAsia="BatangChe" w:cs="Arial"/>
+          <w:color w:val="FF0000"/>
+          <w:szCs w:val="20"/>
+          <w:lang w:eastAsia="ko-KR"/>
+        </w:rPr>
+        <w:t>ngắn</w:t>
+      </w:r>
+      <w:proofErr w:type="spellEnd"/>
+      <w:r>
+        <w:rPr>
+          <w:rFonts w:eastAsia="BatangChe" w:cs="Arial"/>
+          <w:color w:val="FF0000"/>
+          <w:szCs w:val="20"/>
+          <w:lang w:eastAsia="ko-KR"/>
+        </w:rPr>
+        <w:t xml:space="preserve"> </w:t>
+      </w:r>
+      <w:proofErr w:type="spellStart"/>
+      <w:r>
+        <w:rPr>
+          <w:rFonts w:eastAsia="BatangChe" w:cs="Arial"/>
+          <w:color w:val="FF0000"/>
+          <w:szCs w:val="20"/>
+          <w:lang w:eastAsia="ko-KR"/>
+        </w:rPr>
+        <w:t>gọn</w:t>
+      </w:r>
+      <w:proofErr w:type="spellEnd"/>
       <w:r>
         <w:rPr>
           <w:rFonts w:eastAsia="BatangChe" w:cs="Arial"/>
@@ -920,7 +2252,25 @@
           <w:szCs w:val="20"/>
           <w:lang w:eastAsia="ko-KR"/>
         </w:rPr>
-        <w:t xml:space="preserve"> rõ ý</w:t>
+        <w:t xml:space="preserve"> </w:t>
+      </w:r>
+      <w:proofErr w:type="spellStart"/>
+      <w:r>
+        <w:rPr>
+          <w:rFonts w:eastAsia="BatangChe" w:cs="Arial"/>
+          <w:szCs w:val="20"/>
+          <w:lang w:eastAsia="ko-KR"/>
+        </w:rPr>
+        <w:t>rõ</w:t>
+      </w:r>
+      <w:proofErr w:type="spellEnd"/>
+      <w:r>
+        <w:rPr>
+          <w:rFonts w:eastAsia="BatangChe" w:cs="Arial"/>
+          <w:szCs w:val="20"/>
+          <w:lang w:eastAsia="ko-KR"/>
+        </w:rPr>
+        <w:t xml:space="preserve"> ý</w:t>
       </w:r>
     </w:p>
     <w:p>
@@ -954,15 +2304,93 @@
           <w:ilvl w:val="0"/>
           <w:numId w:val="3"/>
         </w:numPr>
-      </w:pPr>
-      <w:r>
-        <w:t xml:space="preserve">Tên tài liệu cần kèm theo </w:t>
-      </w:r>
-      <w:r>
-        <w:rPr>
-          <w:color w:val="FF0000"/>
-        </w:rPr>
-        <w:t>Version</w:t>
+        <w:rPr>
+          <w:color w:val="FF0000"/>
+        </w:rPr>
+      </w:pPr>
+      <w:proofErr w:type="spellStart"/>
+      <w:r>
+        <w:rPr>
+          <w:color w:val="FF0000"/>
+        </w:rPr>
+        <w:t>Tên</w:t>
+      </w:r>
+      <w:proofErr w:type="spellEnd"/>
+      <w:r>
+        <w:rPr>
+          <w:color w:val="FF0000"/>
+        </w:rPr>
+        <w:t xml:space="preserve"> </w:t>
+      </w:r>
+      <w:proofErr w:type="spellStart"/>
+      <w:r>
+        <w:rPr>
+          <w:color w:val="FF0000"/>
+        </w:rPr>
+        <w:t>tài</w:t>
+      </w:r>
+      <w:proofErr w:type="spellEnd"/>
+      <w:r>
+        <w:rPr>
+          <w:color w:val="FF0000"/>
+        </w:rPr>
+        <w:t xml:space="preserve"> </w:t>
+      </w:r>
+      <w:proofErr w:type="spellStart"/>
+      <w:r>
+        <w:rPr>
+          <w:color w:val="FF0000"/>
+        </w:rPr>
+        <w:t>liệu</w:t>
+      </w:r>
+      <w:proofErr w:type="spellEnd"/>
+      <w:r>
+        <w:rPr>
+          <w:color w:val="FF0000"/>
+        </w:rPr>
+        <w:t xml:space="preserve"> </w:t>
+      </w:r>
+      <w:proofErr w:type="spellStart"/>
+      <w:r>
+        <w:rPr>
+          <w:color w:val="FF0000"/>
+        </w:rPr>
+        <w:t>cần</w:t>
+      </w:r>
+      <w:proofErr w:type="spellEnd"/>
+      <w:r>
+        <w:rPr>
+          <w:color w:val="FF0000"/>
+        </w:rPr>
+        <w:t xml:space="preserve"> </w:t>
+      </w:r>
+      <w:proofErr w:type="spellStart"/>
+      <w:r>
+        <w:rPr>
+          <w:color w:val="FF0000"/>
+        </w:rPr>
+        <w:t>kèm</w:t>
+      </w:r>
+      <w:proofErr w:type="spellEnd"/>
+      <w:r>
+        <w:rPr>
+          <w:color w:val="FF0000"/>
+        </w:rPr>
+        <w:t xml:space="preserve"> </w:t>
+      </w:r>
+      <w:proofErr w:type="spellStart"/>
+      <w:r>
+        <w:rPr>
+          <w:color w:val="FF0000"/>
+        </w:rPr>
+        <w:t>theo</w:t>
+      </w:r>
+      <w:proofErr w:type="spellEnd"/>
+      <w:r>
+        <w:rPr>
+          <w:color w:val="FF0000"/>
+        </w:rPr>
+        <w:t xml:space="preserve"> Version</w:t>
       </w:r>
     </w:p>
     <w:p>
@@ -972,10 +2400,130 @@
           <w:ilvl w:val="0"/>
           <w:numId w:val="3"/>
         </w:numPr>
-      </w:pPr>
-      <w:r>
-        <w:t>Sau tên Team nên ghi rõ tên các thành viên</w:t>
-      </w:r>
+        <w:rPr>
+          <w:color w:val="FF0000"/>
+        </w:rPr>
+      </w:pPr>
+      <w:proofErr w:type="spellStart"/>
+      <w:r>
+        <w:rPr>
+          <w:color w:val="FF0000"/>
+        </w:rPr>
+        <w:t>Sau</w:t>
+      </w:r>
+      <w:proofErr w:type="spellEnd"/>
+      <w:r>
+        <w:rPr>
+          <w:color w:val="FF0000"/>
+        </w:rPr>
+        <w:t xml:space="preserve"> </w:t>
+      </w:r>
+      <w:proofErr w:type="spellStart"/>
+      <w:r>
+        <w:rPr>
+          <w:color w:val="FF0000"/>
+        </w:rPr>
+        <w:t>tên</w:t>
+      </w:r>
+      <w:proofErr w:type="spellEnd"/>
+      <w:r>
+        <w:rPr>
+          <w:color w:val="FF0000"/>
+        </w:rPr>
+        <w:t xml:space="preserve"> Team </w:t>
+      </w:r>
+      <w:proofErr w:type="spellStart"/>
+      <w:r>
+        <w:rPr>
+          <w:color w:val="FF0000"/>
+        </w:rPr>
+        <w:t>nên</w:t>
+      </w:r>
+      <w:proofErr w:type="spellEnd"/>
+      <w:r>
+        <w:rPr>
+          <w:color w:val="FF0000"/>
+        </w:rPr>
+        <w:t xml:space="preserve"> </w:t>
+      </w:r>
+      <w:proofErr w:type="spellStart"/>
+      <w:r>
+        <w:rPr>
+          <w:color w:val="FF0000"/>
+        </w:rPr>
+        <w:t>ghi</w:t>
+      </w:r>
+      <w:proofErr w:type="spellEnd"/>
+      <w:r>
+        <w:rPr>
+          <w:color w:val="FF0000"/>
+        </w:rPr>
+        <w:t xml:space="preserve"> </w:t>
+      </w:r>
+      <w:proofErr w:type="spellStart"/>
+      <w:r>
+        <w:rPr>
+          <w:color w:val="FF0000"/>
+        </w:rPr>
+        <w:t>rõ</w:t>
+      </w:r>
+      <w:proofErr w:type="spellEnd"/>
+      <w:r>
+        <w:rPr>
+          <w:color w:val="FF0000"/>
+        </w:rPr>
+        <w:t xml:space="preserve"> </w:t>
+      </w:r>
+      <w:proofErr w:type="spellStart"/>
+      <w:r>
+        <w:rPr>
+          <w:color w:val="FF0000"/>
+        </w:rPr>
+        <w:t>tên</w:t>
+      </w:r>
+      <w:proofErr w:type="spellEnd"/>
+      <w:r>
+        <w:rPr>
+          <w:color w:val="FF0000"/>
+        </w:rPr>
+        <w:t xml:space="preserve"> </w:t>
+      </w:r>
+      <w:proofErr w:type="spellStart"/>
+      <w:r>
+        <w:rPr>
+          <w:color w:val="FF0000"/>
+        </w:rPr>
+        <w:t>các</w:t>
+      </w:r>
+      <w:proofErr w:type="spellEnd"/>
+      <w:r>
+        <w:rPr>
+          <w:color w:val="FF0000"/>
+        </w:rPr>
+        <w:t xml:space="preserve"> </w:t>
+      </w:r>
+      <w:proofErr w:type="spellStart"/>
+      <w:r>
+        <w:rPr>
+          <w:color w:val="FF0000"/>
+        </w:rPr>
+        <w:t>thành</w:t>
+      </w:r>
+      <w:proofErr w:type="spellEnd"/>
+      <w:r>
+        <w:rPr>
+          <w:color w:val="FF0000"/>
+        </w:rPr>
+        <w:t xml:space="preserve"> </w:t>
+      </w:r>
+      <w:proofErr w:type="spellStart"/>
+      <w:r>
+        <w:rPr>
+          <w:color w:val="FF0000"/>
+        </w:rPr>
+        <w:t>viên</w:t>
+      </w:r>
+      <w:proofErr w:type="spellEnd"/>
     </w:p>
     <w:p>
       <w:pPr>
@@ -984,10 +2532,54 @@
           <w:ilvl w:val="0"/>
           <w:numId w:val="3"/>
         </w:numPr>
-      </w:pPr>
-      <w:r>
-        <w:t>Thiếu mục lục (Table of contents)</w:t>
-      </w:r>
+        <w:rPr>
+          <w:color w:val="FF0000"/>
+        </w:rPr>
+      </w:pPr>
+      <w:proofErr w:type="spellStart"/>
+      <w:r>
+        <w:rPr>
+          <w:color w:val="FF0000"/>
+        </w:rPr>
+        <w:t>Thiếu</w:t>
+      </w:r>
+      <w:proofErr w:type="spellEnd"/>
+      <w:r>
+        <w:rPr>
+          <w:color w:val="FF0000"/>
+        </w:rPr>
+        <w:t xml:space="preserve"> </w:t>
+      </w:r>
+      <w:proofErr w:type="spellStart"/>
+      <w:r>
+        <w:rPr>
+          <w:color w:val="FF0000"/>
+        </w:rPr>
+        <w:t>mục</w:t>
+      </w:r>
+      <w:proofErr w:type="spellEnd"/>
+      <w:r>
+        <w:rPr>
+          <w:color w:val="FF0000"/>
+        </w:rPr>
+        <w:t xml:space="preserve"> </w:t>
+      </w:r>
+      <w:proofErr w:type="spellStart"/>
+      <w:r>
+        <w:rPr>
+          <w:color w:val="FF0000"/>
+        </w:rPr>
+        <w:t>lục</w:t>
+      </w:r>
+      <w:proofErr w:type="spellEnd"/>
+      <w:r>
+        <w:rPr>
+          <w:color w:val="FF0000"/>
+        </w:rPr>
+        <w:t xml:space="preserve"> (Table of contents)</w:t>
+      </w:r>
+      <w:bookmarkStart w:id="0" w:name="_GoBack"/>
+      <w:bookmarkEnd w:id="0"/>
     </w:p>
     <w:p>
       <w:pPr>
@@ -997,42 +2589,844 @@
           <w:numId w:val="3"/>
         </w:numPr>
       </w:pPr>
-      <w:r>
-        <w:t xml:space="preserve">Nên xem lại template về tài liệu Architecture Driver. Mục 1. Introduction (giới  thiệu mục đích tài liệu, độc giả cùng lý do cần đọc, cách tổ chức tài liệu…). </w:t>
-      </w:r>
-      <w:r>
-        <w:t>Phần này thiếu gi</w:t>
+      <w:proofErr w:type="spellStart"/>
+      <w:r>
+        <w:t>Nên</w:t>
+      </w:r>
+      <w:proofErr w:type="spellEnd"/>
+      <w:r>
+        <w:t xml:space="preserve"> </w:t>
+      </w:r>
+      <w:proofErr w:type="spellStart"/>
+      <w:r>
+        <w:t>xem</w:t>
+      </w:r>
+      <w:proofErr w:type="spellEnd"/>
+      <w:r>
+        <w:t xml:space="preserve"> </w:t>
+      </w:r>
+      <w:proofErr w:type="spellStart"/>
+      <w:r>
+        <w:t>lại</w:t>
+      </w:r>
+      <w:proofErr w:type="spellEnd"/>
+      <w:r>
+        <w:t xml:space="preserve"> template </w:t>
+      </w:r>
+      <w:proofErr w:type="spellStart"/>
+      <w:r>
+        <w:t>về</w:t>
+      </w:r>
+      <w:proofErr w:type="spellEnd"/>
+      <w:r>
+        <w:t xml:space="preserve"> </w:t>
+      </w:r>
+      <w:proofErr w:type="spellStart"/>
+      <w:r>
+        <w:t>tài</w:t>
+      </w:r>
+      <w:proofErr w:type="spellEnd"/>
+      <w:r>
+        <w:t xml:space="preserve"> </w:t>
+      </w:r>
+      <w:proofErr w:type="spellStart"/>
+      <w:r>
+        <w:t>liệu</w:t>
+      </w:r>
+      <w:proofErr w:type="spellEnd"/>
+      <w:r>
+        <w:t xml:space="preserve"> Architecture Driver. </w:t>
+      </w:r>
+      <w:proofErr w:type="spellStart"/>
+      <w:r>
+        <w:t>Mục</w:t>
+      </w:r>
+      <w:proofErr w:type="spellEnd"/>
+      <w:r>
+        <w:t xml:space="preserve"> 1. Introduction (</w:t>
+      </w:r>
+      <w:proofErr w:type="spellStart"/>
+      <w:proofErr w:type="gramStart"/>
+      <w:r>
+        <w:t>giới</w:t>
+      </w:r>
+      <w:proofErr w:type="spellEnd"/>
+      <w:r>
+        <w:t xml:space="preserve">  </w:t>
+      </w:r>
+      <w:proofErr w:type="spellStart"/>
+      <w:r>
+        <w:t>thiệu</w:t>
+      </w:r>
+      <w:proofErr w:type="spellEnd"/>
+      <w:proofErr w:type="gramEnd"/>
+      <w:r>
+        <w:t xml:space="preserve"> </w:t>
+      </w:r>
+      <w:proofErr w:type="spellStart"/>
+      <w:r>
+        <w:t>mục</w:t>
+      </w:r>
+      <w:proofErr w:type="spellEnd"/>
+      <w:r>
+        <w:t xml:space="preserve"> </w:t>
+      </w:r>
+      <w:proofErr w:type="spellStart"/>
+      <w:r>
+        <w:t>đích</w:t>
+      </w:r>
+      <w:proofErr w:type="spellEnd"/>
+      <w:r>
+        <w:t xml:space="preserve"> </w:t>
+      </w:r>
+      <w:proofErr w:type="spellStart"/>
+      <w:r>
+        <w:t>tài</w:t>
+      </w:r>
+      <w:proofErr w:type="spellEnd"/>
+      <w:r>
+        <w:t xml:space="preserve"> </w:t>
+      </w:r>
+      <w:proofErr w:type="spellStart"/>
+      <w:r>
+        <w:t>liệu</w:t>
+      </w:r>
+      <w:proofErr w:type="spellEnd"/>
+      <w:r>
+        <w:t xml:space="preserve">, </w:t>
+      </w:r>
+      <w:proofErr w:type="spellStart"/>
+      <w:r>
+        <w:t>độc</w:t>
+      </w:r>
+      <w:proofErr w:type="spellEnd"/>
+      <w:r>
+        <w:t xml:space="preserve"> </w:t>
+      </w:r>
+      <w:proofErr w:type="spellStart"/>
+      <w:r>
+        <w:t>giả</w:t>
+      </w:r>
+      <w:proofErr w:type="spellEnd"/>
+      <w:r>
+        <w:t xml:space="preserve"> </w:t>
+      </w:r>
+      <w:proofErr w:type="spellStart"/>
+      <w:r>
+        <w:t>cùng</w:t>
+      </w:r>
+      <w:proofErr w:type="spellEnd"/>
+      <w:r>
+        <w:t xml:space="preserve"> </w:t>
+      </w:r>
+      <w:proofErr w:type="spellStart"/>
+      <w:r>
+        <w:t>lý</w:t>
+      </w:r>
+      <w:proofErr w:type="spellEnd"/>
+      <w:r>
+        <w:t xml:space="preserve"> do </w:t>
+      </w:r>
+      <w:proofErr w:type="spellStart"/>
+      <w:r>
+        <w:t>cần</w:t>
+      </w:r>
+      <w:proofErr w:type="spellEnd"/>
+      <w:r>
+        <w:t xml:space="preserve"> </w:t>
+      </w:r>
+      <w:proofErr w:type="spellStart"/>
+      <w:r>
+        <w:t>đọc</w:t>
+      </w:r>
+      <w:proofErr w:type="spellEnd"/>
+      <w:r>
+        <w:t xml:space="preserve">, </w:t>
+      </w:r>
+      <w:proofErr w:type="spellStart"/>
+      <w:r>
+        <w:t>cách</w:t>
+      </w:r>
+      <w:proofErr w:type="spellEnd"/>
+      <w:r>
+        <w:t xml:space="preserve"> </w:t>
+      </w:r>
+      <w:proofErr w:type="spellStart"/>
+      <w:r>
+        <w:t>tổ</w:t>
+      </w:r>
+      <w:proofErr w:type="spellEnd"/>
+      <w:r>
+        <w:t xml:space="preserve"> </w:t>
+      </w:r>
+      <w:proofErr w:type="spellStart"/>
+      <w:r>
+        <w:t>chức</w:t>
+      </w:r>
+      <w:proofErr w:type="spellEnd"/>
+      <w:r>
+        <w:t xml:space="preserve"> </w:t>
+      </w:r>
+      <w:proofErr w:type="spellStart"/>
+      <w:r>
+        <w:t>tài</w:t>
+      </w:r>
+      <w:proofErr w:type="spellEnd"/>
+      <w:r>
+        <w:t xml:space="preserve"> </w:t>
+      </w:r>
+      <w:proofErr w:type="spellStart"/>
+      <w:r>
+        <w:t>liệu</w:t>
+      </w:r>
+      <w:proofErr w:type="spellEnd"/>
+      <w:r>
+        <w:t xml:space="preserve">…). </w:t>
+      </w:r>
+      <w:proofErr w:type="spellStart"/>
+      <w:r>
+        <w:t>Phần</w:t>
+      </w:r>
+      <w:proofErr w:type="spellEnd"/>
+      <w:r>
+        <w:t xml:space="preserve"> </w:t>
+      </w:r>
+      <w:proofErr w:type="spellStart"/>
+      <w:r>
+        <w:t>này</w:t>
+      </w:r>
+      <w:proofErr w:type="spellEnd"/>
+      <w:r>
+        <w:t xml:space="preserve"> </w:t>
+      </w:r>
+      <w:proofErr w:type="spellStart"/>
+      <w:r>
+        <w:t>thiếu</w:t>
+      </w:r>
+      <w:proofErr w:type="spellEnd"/>
+      <w:r>
+        <w:t xml:space="preserve"> </w:t>
+      </w:r>
+      <w:proofErr w:type="spellStart"/>
+      <w:r>
+        <w:t>gi</w:t>
       </w:r>
       <w:r>
         <w:t>ới</w:t>
       </w:r>
-      <w:r>
-        <w:t xml:space="preserve"> thiệu cấu trúc của tài liệu để hướng dẫn độc giả đọc tài liệu. </w:t>
-      </w:r>
-      <w:r>
-        <w:t xml:space="preserve">Phần Project Overview </w:t>
-      </w:r>
-      <w:r>
-        <w:t xml:space="preserve">trong mục này nên </w:t>
-      </w:r>
-      <w:r>
-        <w:t xml:space="preserve">chuyển sang Mục 2. Project overview (giới thiệu dự án, khách hàng, đội phát triển, các ràng buộc, các </w:t>
-      </w:r>
-      <w:r>
-        <w:rPr>
-          <w:color w:val="FF0000"/>
-        </w:rPr>
-        <w:t>đặc tính và chất lượng chính</w:t>
-      </w:r>
-      <w:r>
-        <w:t xml:space="preserve"> của Hệ thống dự án phải xây dựng, các sản phẩm cần hoàn thành…) </w:t>
-      </w:r>
+      <w:proofErr w:type="spellEnd"/>
+      <w:r>
+        <w:t xml:space="preserve"> </w:t>
+      </w:r>
+      <w:proofErr w:type="spellStart"/>
+      <w:r>
+        <w:t>thiệu</w:t>
+      </w:r>
+      <w:proofErr w:type="spellEnd"/>
+      <w:r>
+        <w:t xml:space="preserve"> </w:t>
+      </w:r>
+      <w:proofErr w:type="spellStart"/>
+      <w:r>
+        <w:t>cấu</w:t>
+      </w:r>
+      <w:proofErr w:type="spellEnd"/>
+      <w:r>
+        <w:t xml:space="preserve"> </w:t>
+      </w:r>
+      <w:proofErr w:type="spellStart"/>
+      <w:r>
+        <w:t>trúc</w:t>
+      </w:r>
+      <w:proofErr w:type="spellEnd"/>
+      <w:r>
+        <w:t xml:space="preserve"> </w:t>
+      </w:r>
+      <w:proofErr w:type="spellStart"/>
+      <w:r>
+        <w:t>của</w:t>
+      </w:r>
+      <w:proofErr w:type="spellEnd"/>
+      <w:r>
+        <w:t xml:space="preserve"> </w:t>
+      </w:r>
+      <w:proofErr w:type="spellStart"/>
+      <w:r>
+        <w:t>tài</w:t>
+      </w:r>
+      <w:proofErr w:type="spellEnd"/>
+      <w:r>
+        <w:t xml:space="preserve"> </w:t>
+      </w:r>
+      <w:proofErr w:type="spellStart"/>
+      <w:r>
+        <w:t>liệu</w:t>
+      </w:r>
+      <w:proofErr w:type="spellEnd"/>
+      <w:r>
+        <w:t xml:space="preserve"> </w:t>
+      </w:r>
+      <w:proofErr w:type="spellStart"/>
+      <w:r>
+        <w:t>để</w:t>
+      </w:r>
+      <w:proofErr w:type="spellEnd"/>
+      <w:r>
+        <w:t xml:space="preserve"> </w:t>
+      </w:r>
+      <w:proofErr w:type="spellStart"/>
+      <w:r>
+        <w:t>hướng</w:t>
+      </w:r>
+      <w:proofErr w:type="spellEnd"/>
+      <w:r>
+        <w:t xml:space="preserve"> </w:t>
+      </w:r>
+      <w:proofErr w:type="spellStart"/>
+      <w:r>
+        <w:t>dẫn</w:t>
+      </w:r>
+      <w:proofErr w:type="spellEnd"/>
+      <w:r>
+        <w:t xml:space="preserve"> </w:t>
+      </w:r>
+      <w:proofErr w:type="spellStart"/>
+      <w:r>
+        <w:t>độc</w:t>
+      </w:r>
+      <w:proofErr w:type="spellEnd"/>
+      <w:r>
+        <w:t xml:space="preserve"> </w:t>
+      </w:r>
+      <w:proofErr w:type="spellStart"/>
+      <w:r>
+        <w:t>giả</w:t>
+      </w:r>
+      <w:proofErr w:type="spellEnd"/>
+      <w:r>
+        <w:t xml:space="preserve"> </w:t>
+      </w:r>
+      <w:proofErr w:type="spellStart"/>
+      <w:r>
+        <w:t>đọc</w:t>
+      </w:r>
+      <w:proofErr w:type="spellEnd"/>
+      <w:r>
+        <w:t xml:space="preserve"> </w:t>
+      </w:r>
+      <w:proofErr w:type="spellStart"/>
+      <w:r>
+        <w:t>tài</w:t>
+      </w:r>
+      <w:proofErr w:type="spellEnd"/>
+      <w:r>
+        <w:t xml:space="preserve"> </w:t>
+      </w:r>
+      <w:proofErr w:type="spellStart"/>
+      <w:r>
+        <w:t>liệu</w:t>
+      </w:r>
+      <w:proofErr w:type="spellEnd"/>
       <w:r>
         <w:t xml:space="preserve">. </w:t>
       </w:r>
-      <w:r>
-        <w:t>Hiện phần Project Overview đang nằm trong phần Introduction và nội dung đơn giản là copy lại mô tả về Hệ thống</w:t>
-      </w:r>
+      <w:proofErr w:type="spellStart"/>
+      <w:r>
+        <w:t>Phần</w:t>
+      </w:r>
+      <w:proofErr w:type="spellEnd"/>
+      <w:r>
+        <w:t xml:space="preserve"> Project Overview </w:t>
+      </w:r>
+      <w:proofErr w:type="spellStart"/>
+      <w:r>
+        <w:t>trong</w:t>
+      </w:r>
+      <w:proofErr w:type="spellEnd"/>
+      <w:r>
+        <w:t xml:space="preserve"> </w:t>
+      </w:r>
+      <w:proofErr w:type="spellStart"/>
+      <w:r>
+        <w:t>mục</w:t>
+      </w:r>
+      <w:proofErr w:type="spellEnd"/>
+      <w:r>
+        <w:t xml:space="preserve"> </w:t>
+      </w:r>
+      <w:proofErr w:type="spellStart"/>
+      <w:r>
+        <w:t>này</w:t>
+      </w:r>
+      <w:proofErr w:type="spellEnd"/>
+      <w:r>
+        <w:t xml:space="preserve"> </w:t>
+      </w:r>
+      <w:proofErr w:type="spellStart"/>
+      <w:r>
+        <w:t>nên</w:t>
+      </w:r>
+      <w:proofErr w:type="spellEnd"/>
+      <w:r>
+        <w:t xml:space="preserve"> </w:t>
+      </w:r>
+      <w:proofErr w:type="spellStart"/>
+      <w:r>
+        <w:t>chuyển</w:t>
+      </w:r>
+      <w:proofErr w:type="spellEnd"/>
+      <w:r>
+        <w:t xml:space="preserve"> sang </w:t>
+      </w:r>
+      <w:proofErr w:type="spellStart"/>
+      <w:r>
+        <w:t>Mục</w:t>
+      </w:r>
+      <w:proofErr w:type="spellEnd"/>
+      <w:r>
+        <w:t xml:space="preserve"> 2. Project overview (</w:t>
+      </w:r>
+      <w:proofErr w:type="spellStart"/>
+      <w:r>
+        <w:t>giới</w:t>
+      </w:r>
+      <w:proofErr w:type="spellEnd"/>
+      <w:r>
+        <w:t xml:space="preserve"> </w:t>
+      </w:r>
+      <w:proofErr w:type="spellStart"/>
+      <w:r>
+        <w:t>thiệu</w:t>
+      </w:r>
+      <w:proofErr w:type="spellEnd"/>
+      <w:r>
+        <w:t xml:space="preserve"> </w:t>
+      </w:r>
+      <w:proofErr w:type="spellStart"/>
+      <w:r>
+        <w:t>dự</w:t>
+      </w:r>
+      <w:proofErr w:type="spellEnd"/>
+      <w:r>
+        <w:t xml:space="preserve"> </w:t>
+      </w:r>
+      <w:proofErr w:type="spellStart"/>
+      <w:r>
+        <w:t>án</w:t>
+      </w:r>
+      <w:proofErr w:type="spellEnd"/>
+      <w:r>
+        <w:t xml:space="preserve">, </w:t>
+      </w:r>
+      <w:proofErr w:type="spellStart"/>
+      <w:r>
+        <w:t>khách</w:t>
+      </w:r>
+      <w:proofErr w:type="spellEnd"/>
+      <w:r>
+        <w:t xml:space="preserve"> </w:t>
+      </w:r>
+      <w:proofErr w:type="spellStart"/>
+      <w:r>
+        <w:t>hàng</w:t>
+      </w:r>
+      <w:proofErr w:type="spellEnd"/>
+      <w:r>
+        <w:t xml:space="preserve">, </w:t>
+      </w:r>
+      <w:proofErr w:type="spellStart"/>
+      <w:r>
+        <w:t>đội</w:t>
+      </w:r>
+      <w:proofErr w:type="spellEnd"/>
+      <w:r>
+        <w:t xml:space="preserve"> </w:t>
+      </w:r>
+      <w:proofErr w:type="spellStart"/>
+      <w:r>
+        <w:t>phát</w:t>
+      </w:r>
+      <w:proofErr w:type="spellEnd"/>
+      <w:r>
+        <w:t xml:space="preserve"> </w:t>
+      </w:r>
+      <w:proofErr w:type="spellStart"/>
+      <w:r>
+        <w:t>triển</w:t>
+      </w:r>
+      <w:proofErr w:type="spellEnd"/>
+      <w:r>
+        <w:t xml:space="preserve">, </w:t>
+      </w:r>
+      <w:proofErr w:type="spellStart"/>
+      <w:r>
+        <w:t>các</w:t>
+      </w:r>
+      <w:proofErr w:type="spellEnd"/>
+      <w:r>
+        <w:t xml:space="preserve"> </w:t>
+      </w:r>
+      <w:proofErr w:type="spellStart"/>
+      <w:r>
+        <w:t>ràng</w:t>
+      </w:r>
+      <w:proofErr w:type="spellEnd"/>
+      <w:r>
+        <w:t xml:space="preserve"> </w:t>
+      </w:r>
+      <w:proofErr w:type="spellStart"/>
+      <w:r>
+        <w:t>buộc</w:t>
+      </w:r>
+      <w:proofErr w:type="spellEnd"/>
+      <w:r>
+        <w:t xml:space="preserve">, </w:t>
+      </w:r>
+      <w:proofErr w:type="spellStart"/>
+      <w:r>
+        <w:t>các</w:t>
+      </w:r>
+      <w:proofErr w:type="spellEnd"/>
+      <w:r>
+        <w:t xml:space="preserve"> </w:t>
+      </w:r>
+      <w:proofErr w:type="spellStart"/>
+      <w:r>
+        <w:rPr>
+          <w:color w:val="FF0000"/>
+        </w:rPr>
+        <w:t>đặc</w:t>
+      </w:r>
+      <w:proofErr w:type="spellEnd"/>
+      <w:r>
+        <w:rPr>
+          <w:color w:val="FF0000"/>
+        </w:rPr>
+        <w:t xml:space="preserve"> </w:t>
+      </w:r>
+      <w:proofErr w:type="spellStart"/>
+      <w:r>
+        <w:rPr>
+          <w:color w:val="FF0000"/>
+        </w:rPr>
+        <w:t>tính</w:t>
+      </w:r>
+      <w:proofErr w:type="spellEnd"/>
+      <w:r>
+        <w:rPr>
+          <w:color w:val="FF0000"/>
+        </w:rPr>
+        <w:t xml:space="preserve"> </w:t>
+      </w:r>
+      <w:proofErr w:type="spellStart"/>
+      <w:r>
+        <w:rPr>
+          <w:color w:val="FF0000"/>
+        </w:rPr>
+        <w:t>và</w:t>
+      </w:r>
+      <w:proofErr w:type="spellEnd"/>
+      <w:r>
+        <w:rPr>
+          <w:color w:val="FF0000"/>
+        </w:rPr>
+        <w:t xml:space="preserve"> </w:t>
+      </w:r>
+      <w:proofErr w:type="spellStart"/>
+      <w:r>
+        <w:rPr>
+          <w:color w:val="FF0000"/>
+        </w:rPr>
+        <w:t>chất</w:t>
+      </w:r>
+      <w:proofErr w:type="spellEnd"/>
+      <w:r>
+        <w:rPr>
+          <w:color w:val="FF0000"/>
+        </w:rPr>
+        <w:t xml:space="preserve"> </w:t>
+      </w:r>
+      <w:proofErr w:type="spellStart"/>
+      <w:r>
+        <w:rPr>
+          <w:color w:val="FF0000"/>
+        </w:rPr>
+        <w:t>lượng</w:t>
+      </w:r>
+      <w:proofErr w:type="spellEnd"/>
+      <w:r>
+        <w:rPr>
+          <w:color w:val="FF0000"/>
+        </w:rPr>
+        <w:t xml:space="preserve"> </w:t>
+      </w:r>
+      <w:proofErr w:type="spellStart"/>
+      <w:r>
+        <w:rPr>
+          <w:color w:val="FF0000"/>
+        </w:rPr>
+        <w:t>chính</w:t>
+      </w:r>
+      <w:proofErr w:type="spellEnd"/>
+      <w:r>
+        <w:t xml:space="preserve"> </w:t>
+      </w:r>
+      <w:proofErr w:type="spellStart"/>
+      <w:r>
+        <w:t>của</w:t>
+      </w:r>
+      <w:proofErr w:type="spellEnd"/>
+      <w:r>
+        <w:t xml:space="preserve"> </w:t>
+      </w:r>
+      <w:proofErr w:type="spellStart"/>
+      <w:r>
+        <w:t>Hệ</w:t>
+      </w:r>
+      <w:proofErr w:type="spellEnd"/>
+      <w:r>
+        <w:t xml:space="preserve"> </w:t>
+      </w:r>
+      <w:proofErr w:type="spellStart"/>
+      <w:r>
+        <w:t>thống</w:t>
+      </w:r>
+      <w:proofErr w:type="spellEnd"/>
+      <w:r>
+        <w:t xml:space="preserve"> </w:t>
+      </w:r>
+      <w:proofErr w:type="spellStart"/>
+      <w:r>
+        <w:t>dự</w:t>
+      </w:r>
+      <w:proofErr w:type="spellEnd"/>
+      <w:r>
+        <w:t xml:space="preserve"> </w:t>
+      </w:r>
+      <w:proofErr w:type="spellStart"/>
+      <w:r>
+        <w:t>án</w:t>
+      </w:r>
+      <w:proofErr w:type="spellEnd"/>
+      <w:r>
+        <w:t xml:space="preserve"> </w:t>
+      </w:r>
+      <w:proofErr w:type="spellStart"/>
+      <w:r>
+        <w:t>phải</w:t>
+      </w:r>
+      <w:proofErr w:type="spellEnd"/>
+      <w:r>
+        <w:t xml:space="preserve"> </w:t>
+      </w:r>
+      <w:proofErr w:type="spellStart"/>
+      <w:r>
+        <w:t>xây</w:t>
+      </w:r>
+      <w:proofErr w:type="spellEnd"/>
+      <w:r>
+        <w:t xml:space="preserve"> </w:t>
+      </w:r>
+      <w:proofErr w:type="spellStart"/>
+      <w:r>
+        <w:t>dựng</w:t>
+      </w:r>
+      <w:proofErr w:type="spellEnd"/>
+      <w:r>
+        <w:t xml:space="preserve">, </w:t>
+      </w:r>
+      <w:proofErr w:type="spellStart"/>
+      <w:r>
+        <w:t>các</w:t>
+      </w:r>
+      <w:proofErr w:type="spellEnd"/>
+      <w:r>
+        <w:t xml:space="preserve"> </w:t>
+      </w:r>
+      <w:proofErr w:type="spellStart"/>
+      <w:r>
+        <w:t>sản</w:t>
+      </w:r>
+      <w:proofErr w:type="spellEnd"/>
+      <w:r>
+        <w:t xml:space="preserve"> </w:t>
+      </w:r>
+      <w:proofErr w:type="spellStart"/>
+      <w:r>
+        <w:t>phẩm</w:t>
+      </w:r>
+      <w:proofErr w:type="spellEnd"/>
+      <w:r>
+        <w:t xml:space="preserve"> </w:t>
+      </w:r>
+      <w:proofErr w:type="spellStart"/>
+      <w:r>
+        <w:t>cần</w:t>
+      </w:r>
+      <w:proofErr w:type="spellEnd"/>
+      <w:r>
+        <w:t xml:space="preserve"> </w:t>
+      </w:r>
+      <w:proofErr w:type="spellStart"/>
+      <w:r>
+        <w:t>hoàn</w:t>
+      </w:r>
+      <w:proofErr w:type="spellEnd"/>
+      <w:r>
+        <w:t xml:space="preserve"> </w:t>
+      </w:r>
+      <w:proofErr w:type="spellStart"/>
+      <w:r>
+        <w:t>thành</w:t>
+      </w:r>
+      <w:proofErr w:type="spellEnd"/>
+      <w:r>
+        <w:t>…</w:t>
+      </w:r>
+      <w:proofErr w:type="gramStart"/>
+      <w:r>
+        <w:t xml:space="preserve">) </w:t>
+      </w:r>
+      <w:r>
+        <w:t>.</w:t>
+      </w:r>
+      <w:proofErr w:type="gramEnd"/>
+      <w:r>
+        <w:t xml:space="preserve"> </w:t>
+      </w:r>
+      <w:proofErr w:type="spellStart"/>
+      <w:r>
+        <w:t>Hiện</w:t>
+      </w:r>
+      <w:proofErr w:type="spellEnd"/>
+      <w:r>
+        <w:t xml:space="preserve"> </w:t>
+      </w:r>
+      <w:proofErr w:type="spellStart"/>
+      <w:r>
+        <w:t>phần</w:t>
+      </w:r>
+      <w:proofErr w:type="spellEnd"/>
+      <w:r>
+        <w:t xml:space="preserve"> Project Overview </w:t>
+      </w:r>
+      <w:proofErr w:type="spellStart"/>
+      <w:r>
+        <w:t>đang</w:t>
+      </w:r>
+      <w:proofErr w:type="spellEnd"/>
+      <w:r>
+        <w:t xml:space="preserve"> </w:t>
+      </w:r>
+      <w:proofErr w:type="spellStart"/>
+      <w:r>
+        <w:t>nằm</w:t>
+      </w:r>
+      <w:proofErr w:type="spellEnd"/>
+      <w:r>
+        <w:t xml:space="preserve"> </w:t>
+      </w:r>
+      <w:proofErr w:type="spellStart"/>
+      <w:r>
+        <w:t>trong</w:t>
+      </w:r>
+      <w:proofErr w:type="spellEnd"/>
+      <w:r>
+        <w:t xml:space="preserve"> </w:t>
+      </w:r>
+      <w:proofErr w:type="spellStart"/>
+      <w:r>
+        <w:t>phần</w:t>
+      </w:r>
+      <w:proofErr w:type="spellEnd"/>
+      <w:r>
+        <w:t xml:space="preserve"> Introduction </w:t>
+      </w:r>
+      <w:proofErr w:type="spellStart"/>
+      <w:r>
+        <w:t>và</w:t>
+      </w:r>
+      <w:proofErr w:type="spellEnd"/>
+      <w:r>
+        <w:t xml:space="preserve"> </w:t>
+      </w:r>
+      <w:proofErr w:type="spellStart"/>
+      <w:r>
+        <w:t>nội</w:t>
+      </w:r>
+      <w:proofErr w:type="spellEnd"/>
+      <w:r>
+        <w:t xml:space="preserve"> dung </w:t>
+      </w:r>
+      <w:proofErr w:type="spellStart"/>
+      <w:r>
+        <w:t>đơn</w:t>
+      </w:r>
+      <w:proofErr w:type="spellEnd"/>
+      <w:r>
+        <w:t xml:space="preserve"> </w:t>
+      </w:r>
+      <w:proofErr w:type="spellStart"/>
+      <w:r>
+        <w:t>giản</w:t>
+      </w:r>
+      <w:proofErr w:type="spellEnd"/>
+      <w:r>
+        <w:t xml:space="preserve"> </w:t>
+      </w:r>
+      <w:proofErr w:type="spellStart"/>
+      <w:r>
+        <w:t>là</w:t>
+      </w:r>
+      <w:proofErr w:type="spellEnd"/>
+      <w:r>
+        <w:t xml:space="preserve"> copy </w:t>
+      </w:r>
+      <w:proofErr w:type="spellStart"/>
+      <w:r>
+        <w:t>lại</w:t>
+      </w:r>
+      <w:proofErr w:type="spellEnd"/>
+      <w:r>
+        <w:t xml:space="preserve"> </w:t>
+      </w:r>
+      <w:proofErr w:type="spellStart"/>
+      <w:r>
+        <w:t>mô</w:t>
+      </w:r>
+      <w:proofErr w:type="spellEnd"/>
+      <w:r>
+        <w:t xml:space="preserve"> </w:t>
+      </w:r>
+      <w:proofErr w:type="spellStart"/>
+      <w:r>
+        <w:t>tả</w:t>
+      </w:r>
+      <w:proofErr w:type="spellEnd"/>
+      <w:r>
+        <w:t xml:space="preserve"> </w:t>
+      </w:r>
+      <w:proofErr w:type="spellStart"/>
+      <w:r>
+        <w:t>về</w:t>
+      </w:r>
+      <w:proofErr w:type="spellEnd"/>
+      <w:r>
+        <w:t xml:space="preserve"> </w:t>
+      </w:r>
+      <w:proofErr w:type="spellStart"/>
+      <w:r>
+        <w:t>Hệ</w:t>
+      </w:r>
+      <w:proofErr w:type="spellEnd"/>
+      <w:r>
+        <w:t xml:space="preserve"> </w:t>
+      </w:r>
+      <w:proofErr w:type="spellStart"/>
+      <w:r>
+        <w:t>thống</w:t>
+      </w:r>
+      <w:proofErr w:type="spellEnd"/>
       <w:r>
         <w:t>.</w:t>
       </w:r>
@@ -1045,8 +3439,125 @@
           <w:numId w:val="3"/>
         </w:numPr>
       </w:pPr>
-      <w:r>
-        <w:t>Trước khi mô tả chi tiết về Architecture Driver nên có phần mô tả tổng thể trước đã (Architecture Driver Overview)</w:t>
+      <w:proofErr w:type="spellStart"/>
+      <w:r>
+        <w:t>Trước</w:t>
+      </w:r>
+      <w:proofErr w:type="spellEnd"/>
+      <w:r>
+        <w:t xml:space="preserve"> </w:t>
+      </w:r>
+      <w:proofErr w:type="spellStart"/>
+      <w:r>
+        <w:t>khi</w:t>
+      </w:r>
+      <w:proofErr w:type="spellEnd"/>
+      <w:r>
+        <w:t xml:space="preserve"> </w:t>
+      </w:r>
+      <w:proofErr w:type="spellStart"/>
+      <w:r>
+        <w:t>mô</w:t>
+      </w:r>
+      <w:proofErr w:type="spellEnd"/>
+      <w:r>
+        <w:t xml:space="preserve"> </w:t>
+      </w:r>
+      <w:proofErr w:type="spellStart"/>
+      <w:r>
+        <w:t>tả</w:t>
+      </w:r>
+      <w:proofErr w:type="spellEnd"/>
+      <w:r>
+        <w:t xml:space="preserve"> chi </w:t>
+      </w:r>
+      <w:proofErr w:type="spellStart"/>
+      <w:r>
+        <w:t>tiết</w:t>
+      </w:r>
+      <w:proofErr w:type="spellEnd"/>
+      <w:r>
+        <w:t xml:space="preserve"> </w:t>
+      </w:r>
+      <w:proofErr w:type="spellStart"/>
+      <w:r>
+        <w:t>về</w:t>
+      </w:r>
+      <w:proofErr w:type="spellEnd"/>
+      <w:r>
+        <w:t xml:space="preserve"> Architecture Driver </w:t>
+      </w:r>
+      <w:proofErr w:type="spellStart"/>
+      <w:r>
+        <w:t>nên</w:t>
+      </w:r>
+      <w:proofErr w:type="spellEnd"/>
+      <w:r>
+        <w:t xml:space="preserve"> </w:t>
+      </w:r>
+      <w:proofErr w:type="spellStart"/>
+      <w:r>
+        <w:t>có</w:t>
+      </w:r>
+      <w:proofErr w:type="spellEnd"/>
+      <w:r>
+        <w:t xml:space="preserve"> </w:t>
+      </w:r>
+      <w:proofErr w:type="spellStart"/>
+      <w:r>
+        <w:t>phần</w:t>
+      </w:r>
+      <w:proofErr w:type="spellEnd"/>
+      <w:r>
+        <w:t xml:space="preserve"> </w:t>
+      </w:r>
+      <w:proofErr w:type="spellStart"/>
+      <w:r>
+        <w:t>mô</w:t>
+      </w:r>
+      <w:proofErr w:type="spellEnd"/>
+      <w:r>
+        <w:t xml:space="preserve"> </w:t>
+      </w:r>
+      <w:proofErr w:type="spellStart"/>
+      <w:r>
+        <w:t>tả</w:t>
+      </w:r>
+      <w:proofErr w:type="spellEnd"/>
+      <w:r>
+        <w:t xml:space="preserve"> </w:t>
+      </w:r>
+      <w:proofErr w:type="spellStart"/>
+      <w:r>
+        <w:t>tổng</w:t>
+      </w:r>
+      <w:proofErr w:type="spellEnd"/>
+      <w:r>
+        <w:t xml:space="preserve"> </w:t>
+      </w:r>
+      <w:proofErr w:type="spellStart"/>
+      <w:r>
+        <w:t>thể</w:t>
+      </w:r>
+      <w:proofErr w:type="spellEnd"/>
+      <w:r>
+        <w:t xml:space="preserve"> </w:t>
+      </w:r>
+      <w:proofErr w:type="spellStart"/>
+      <w:r>
+        <w:t>trước</w:t>
+      </w:r>
+      <w:proofErr w:type="spellEnd"/>
+      <w:r>
+        <w:t xml:space="preserve"> </w:t>
+      </w:r>
+      <w:proofErr w:type="spellStart"/>
+      <w:r>
+        <w:t>đã</w:t>
+      </w:r>
+      <w:proofErr w:type="spellEnd"/>
+      <w:r>
+        <w:t xml:space="preserve"> (Architecture Driver Overview)</w:t>
       </w:r>
     </w:p>
     <w:p>
@@ -1069,26 +3580,106 @@
           <w:numId w:val="3"/>
         </w:numPr>
       </w:pPr>
-      <w:r>
-        <w:t xml:space="preserve">Nhiều câu không đúng </w:t>
-      </w:r>
-      <w:r>
-        <w:rPr>
-          <w:color w:val="FF0000"/>
-        </w:rPr>
-        <w:t>ngữ pháp</w:t>
-      </w:r>
+      <w:proofErr w:type="spellStart"/>
+      <w:r>
+        <w:t>Nhiều</w:t>
+      </w:r>
+      <w:proofErr w:type="spellEnd"/>
+      <w:r>
+        <w:t xml:space="preserve"> </w:t>
+      </w:r>
+      <w:proofErr w:type="spellStart"/>
+      <w:r>
+        <w:t>câu</w:t>
+      </w:r>
+      <w:proofErr w:type="spellEnd"/>
+      <w:r>
+        <w:t xml:space="preserve"> </w:t>
+      </w:r>
+      <w:proofErr w:type="spellStart"/>
+      <w:r>
+        <w:t>không</w:t>
+      </w:r>
+      <w:proofErr w:type="spellEnd"/>
+      <w:r>
+        <w:t xml:space="preserve"> </w:t>
+      </w:r>
+      <w:proofErr w:type="spellStart"/>
+      <w:r>
+        <w:t>đúng</w:t>
+      </w:r>
+      <w:proofErr w:type="spellEnd"/>
+      <w:r>
+        <w:t xml:space="preserve"> </w:t>
+      </w:r>
+      <w:proofErr w:type="spellStart"/>
+      <w:r>
+        <w:rPr>
+          <w:color w:val="FF0000"/>
+        </w:rPr>
+        <w:t>ngữ</w:t>
+      </w:r>
+      <w:proofErr w:type="spellEnd"/>
+      <w:r>
+        <w:rPr>
+          <w:color w:val="FF0000"/>
+        </w:rPr>
+        <w:t xml:space="preserve"> </w:t>
+      </w:r>
+      <w:proofErr w:type="spellStart"/>
+      <w:r>
+        <w:rPr>
+          <w:color w:val="FF0000"/>
+        </w:rPr>
+        <w:t>pháp</w:t>
+      </w:r>
+      <w:proofErr w:type="spellEnd"/>
       <w:r>
         <w:t xml:space="preserve">, </w:t>
       </w:r>
-      <w:r>
-        <w:t xml:space="preserve">mô tả </w:t>
-      </w:r>
-      <w:r>
-        <w:rPr>
-          <w:color w:val="FF0000"/>
-        </w:rPr>
-        <w:t xml:space="preserve">không rõ </w:t>
+      <w:proofErr w:type="spellStart"/>
+      <w:r>
+        <w:t>mô</w:t>
+      </w:r>
+      <w:proofErr w:type="spellEnd"/>
+      <w:r>
+        <w:t xml:space="preserve"> </w:t>
+      </w:r>
+      <w:proofErr w:type="spellStart"/>
+      <w:r>
+        <w:t>tả</w:t>
+      </w:r>
+      <w:proofErr w:type="spellEnd"/>
+      <w:r>
+        <w:t xml:space="preserve"> </w:t>
+      </w:r>
+      <w:proofErr w:type="spellStart"/>
+      <w:r>
+        <w:rPr>
+          <w:color w:val="FF0000"/>
+        </w:rPr>
+        <w:t>không</w:t>
+      </w:r>
+      <w:proofErr w:type="spellEnd"/>
+      <w:r>
+        <w:rPr>
+          <w:color w:val="FF0000"/>
+        </w:rPr>
+        <w:t xml:space="preserve"> </w:t>
+      </w:r>
+      <w:proofErr w:type="spellStart"/>
+      <w:r>
+        <w:rPr>
+          <w:color w:val="FF0000"/>
+        </w:rPr>
+        <w:t>rõ</w:t>
+      </w:r>
+      <w:proofErr w:type="spellEnd"/>
+      <w:r>
+        <w:rPr>
+          <w:color w:val="FF0000"/>
+        </w:rPr>
+        <w:t xml:space="preserve"> </w:t>
       </w:r>
       <w:r>
         <w:rPr>
@@ -1099,11 +3690,45 @@
       <w:r>
         <w:t xml:space="preserve">, </w:t>
       </w:r>
-      <w:r>
-        <w:t>ví dụ</w:t>
-      </w:r>
-      <w:r>
-        <w:t xml:space="preserve"> các câu sau:</w:t>
+      <w:proofErr w:type="spellStart"/>
+      <w:r>
+        <w:t>ví</w:t>
+      </w:r>
+      <w:proofErr w:type="spellEnd"/>
+      <w:r>
+        <w:t xml:space="preserve"> </w:t>
+      </w:r>
+      <w:proofErr w:type="spellStart"/>
+      <w:r>
+        <w:t>dụ</w:t>
+      </w:r>
+      <w:proofErr w:type="spellEnd"/>
+      <w:r>
+        <w:t xml:space="preserve"> </w:t>
+      </w:r>
+      <w:proofErr w:type="spellStart"/>
+      <w:r>
+        <w:t>các</w:t>
+      </w:r>
+      <w:proofErr w:type="spellEnd"/>
+      <w:r>
+        <w:t xml:space="preserve"> </w:t>
+      </w:r>
+      <w:proofErr w:type="spellStart"/>
+      <w:r>
+        <w:t>câu</w:t>
+      </w:r>
+      <w:proofErr w:type="spellEnd"/>
+      <w:r>
+        <w:t xml:space="preserve"> </w:t>
+      </w:r>
+      <w:proofErr w:type="spellStart"/>
+      <w:r>
+        <w:t>sau</w:t>
+      </w:r>
+      <w:proofErr w:type="spellEnd"/>
+      <w:r>
+        <w:t>:</w:t>
       </w:r>
     </w:p>
     <w:p>
@@ -1143,6 +3768,7 @@
         </w:rPr>
         <w:t xml:space="preserve"> </w:t>
       </w:r>
+      <w:proofErr w:type="gramStart"/>
       <w:r>
         <w:t>information</w:t>
       </w:r>
@@ -1162,6 +3788,7 @@
         </w:rPr>
         <w:t>..</w:t>
       </w:r>
+      <w:proofErr w:type="gramEnd"/>
     </w:p>
     <w:p>
       <w:pPr>
@@ -1171,8 +3798,37 @@
           <w:numId w:val="3"/>
         </w:numPr>
       </w:pPr>
-      <w:r>
-        <w:t>Nên thay từ “Customer” bằng “Member”</w:t>
+      <w:proofErr w:type="spellStart"/>
+      <w:r>
+        <w:t>Nên</w:t>
+      </w:r>
+      <w:proofErr w:type="spellEnd"/>
+      <w:r>
+        <w:t xml:space="preserve"> </w:t>
+      </w:r>
+      <w:proofErr w:type="spellStart"/>
+      <w:r>
+        <w:t>thay</w:t>
+      </w:r>
+      <w:proofErr w:type="spellEnd"/>
+      <w:r>
+        <w:t xml:space="preserve"> </w:t>
+      </w:r>
+      <w:proofErr w:type="spellStart"/>
+      <w:r>
+        <w:t>từ</w:t>
+      </w:r>
+      <w:proofErr w:type="spellEnd"/>
+      <w:r>
+        <w:t xml:space="preserve"> “Customer” </w:t>
+      </w:r>
+      <w:proofErr w:type="spellStart"/>
+      <w:r>
+        <w:t>bằng</w:t>
+      </w:r>
+      <w:proofErr w:type="spellEnd"/>
+      <w:r>
+        <w:t xml:space="preserve"> “Member”</w:t>
       </w:r>
     </w:p>
     <w:p>
@@ -1183,20 +3839,113 @@
           <w:numId w:val="3"/>
         </w:numPr>
       </w:pPr>
-      <w:r>
-        <w:t xml:space="preserve">Mô tả về use case nên </w:t>
-      </w:r>
-      <w:r>
-        <w:rPr>
-          <w:color w:val="FF0000"/>
-        </w:rPr>
-        <w:t>để trong</w:t>
-      </w:r>
-      <w:r>
-        <w:t xml:space="preserve"> tài liệu Architecture Driver</w:t>
-      </w:r>
-      <w:r>
-        <w:t>, ít nhất là mức 1.</w:t>
+      <w:proofErr w:type="spellStart"/>
+      <w:r>
+        <w:t>Mô</w:t>
+      </w:r>
+      <w:proofErr w:type="spellEnd"/>
+      <w:r>
+        <w:t xml:space="preserve"> </w:t>
+      </w:r>
+      <w:proofErr w:type="spellStart"/>
+      <w:r>
+        <w:t>tả</w:t>
+      </w:r>
+      <w:proofErr w:type="spellEnd"/>
+      <w:r>
+        <w:t xml:space="preserve"> </w:t>
+      </w:r>
+      <w:proofErr w:type="spellStart"/>
+      <w:r>
+        <w:t>về</w:t>
+      </w:r>
+      <w:proofErr w:type="spellEnd"/>
+      <w:r>
+        <w:t xml:space="preserve"> use case </w:t>
+      </w:r>
+      <w:proofErr w:type="spellStart"/>
+      <w:r>
+        <w:t>nên</w:t>
+      </w:r>
+      <w:proofErr w:type="spellEnd"/>
+      <w:r>
+        <w:t xml:space="preserve"> </w:t>
+      </w:r>
+      <w:proofErr w:type="spellStart"/>
+      <w:r>
+        <w:rPr>
+          <w:color w:val="FF0000"/>
+        </w:rPr>
+        <w:t>để</w:t>
+      </w:r>
+      <w:proofErr w:type="spellEnd"/>
+      <w:r>
+        <w:rPr>
+          <w:color w:val="FF0000"/>
+        </w:rPr>
+        <w:t xml:space="preserve"> </w:t>
+      </w:r>
+      <w:proofErr w:type="spellStart"/>
+      <w:r>
+        <w:rPr>
+          <w:color w:val="FF0000"/>
+        </w:rPr>
+        <w:t>trong</w:t>
+      </w:r>
+      <w:proofErr w:type="spellEnd"/>
+      <w:r>
+        <w:t xml:space="preserve"> </w:t>
+      </w:r>
+      <w:proofErr w:type="spellStart"/>
+      <w:r>
+        <w:t>tài</w:t>
+      </w:r>
+      <w:proofErr w:type="spellEnd"/>
+      <w:r>
+        <w:t xml:space="preserve"> </w:t>
+      </w:r>
+      <w:proofErr w:type="spellStart"/>
+      <w:r>
+        <w:t>liệu</w:t>
+      </w:r>
+      <w:proofErr w:type="spellEnd"/>
+      <w:r>
+        <w:t xml:space="preserve"> Architecture Driver</w:t>
+      </w:r>
+      <w:r>
+        <w:t xml:space="preserve">, </w:t>
+      </w:r>
+      <w:proofErr w:type="spellStart"/>
+      <w:r>
+        <w:t>ít</w:t>
+      </w:r>
+      <w:proofErr w:type="spellEnd"/>
+      <w:r>
+        <w:t xml:space="preserve"> </w:t>
+      </w:r>
+      <w:proofErr w:type="spellStart"/>
+      <w:r>
+        <w:t>nhất</w:t>
+      </w:r>
+      <w:proofErr w:type="spellEnd"/>
+      <w:r>
+        <w:t xml:space="preserve"> </w:t>
+      </w:r>
+      <w:proofErr w:type="spellStart"/>
+      <w:r>
+        <w:t>là</w:t>
+      </w:r>
+      <w:proofErr w:type="spellEnd"/>
+      <w:r>
+        <w:t xml:space="preserve"> </w:t>
+      </w:r>
+      <w:proofErr w:type="spellStart"/>
+      <w:r>
+        <w:t>mức</w:t>
+      </w:r>
+      <w:proofErr w:type="spellEnd"/>
+      <w:r>
+        <w:t xml:space="preserve"> 1.</w:t>
       </w:r>
     </w:p>
     <w:p>
@@ -1208,7 +3957,391 @@
         </w:numPr>
       </w:pPr>
       <w:r>
-        <w:t>Theo mô tả thì máy từ ngoài mạng của Hệ thống không truy cập được vào Hệ thống. Nếu vậy mâu thuẫn với yêu cầu đầu bài là có thể truy cập được từ Internet, lý do rất đơn giản là người quản lý từ xa có thể xem báo cáo…</w:t>
+        <w:t xml:space="preserve">Theo </w:t>
+      </w:r>
+      <w:proofErr w:type="spellStart"/>
+      <w:r>
+        <w:t>mô</w:t>
+      </w:r>
+      <w:proofErr w:type="spellEnd"/>
+      <w:r>
+        <w:t xml:space="preserve"> </w:t>
+      </w:r>
+      <w:proofErr w:type="spellStart"/>
+      <w:r>
+        <w:t>tả</w:t>
+      </w:r>
+      <w:proofErr w:type="spellEnd"/>
+      <w:r>
+        <w:t xml:space="preserve"> </w:t>
+      </w:r>
+      <w:proofErr w:type="spellStart"/>
+      <w:r>
+        <w:t>thì</w:t>
+      </w:r>
+      <w:proofErr w:type="spellEnd"/>
+      <w:r>
+        <w:t xml:space="preserve"> </w:t>
+      </w:r>
+      <w:proofErr w:type="spellStart"/>
+      <w:r>
+        <w:t>máy</w:t>
+      </w:r>
+      <w:proofErr w:type="spellEnd"/>
+      <w:r>
+        <w:t xml:space="preserve"> </w:t>
+      </w:r>
+      <w:proofErr w:type="spellStart"/>
+      <w:r>
+        <w:t>từ</w:t>
+      </w:r>
+      <w:proofErr w:type="spellEnd"/>
+      <w:r>
+        <w:t xml:space="preserve"> </w:t>
+      </w:r>
+      <w:proofErr w:type="spellStart"/>
+      <w:r>
+        <w:t>ngoài</w:t>
+      </w:r>
+      <w:proofErr w:type="spellEnd"/>
+      <w:r>
+        <w:t xml:space="preserve"> </w:t>
+      </w:r>
+      <w:proofErr w:type="spellStart"/>
+      <w:r>
+        <w:t>mạng</w:t>
+      </w:r>
+      <w:proofErr w:type="spellEnd"/>
+      <w:r>
+        <w:t xml:space="preserve"> </w:t>
+      </w:r>
+      <w:proofErr w:type="spellStart"/>
+      <w:r>
+        <w:t>của</w:t>
+      </w:r>
+      <w:proofErr w:type="spellEnd"/>
+      <w:r>
+        <w:t xml:space="preserve"> </w:t>
+      </w:r>
+      <w:proofErr w:type="spellStart"/>
+      <w:r>
+        <w:t>Hệ</w:t>
+      </w:r>
+      <w:proofErr w:type="spellEnd"/>
+      <w:r>
+        <w:t xml:space="preserve"> </w:t>
+      </w:r>
+      <w:proofErr w:type="spellStart"/>
+      <w:r>
+        <w:t>thống</w:t>
+      </w:r>
+      <w:proofErr w:type="spellEnd"/>
+      <w:r>
+        <w:t xml:space="preserve"> </w:t>
+      </w:r>
+      <w:proofErr w:type="spellStart"/>
+      <w:r>
+        <w:t>không</w:t>
+      </w:r>
+      <w:proofErr w:type="spellEnd"/>
+      <w:r>
+        <w:t xml:space="preserve"> </w:t>
+      </w:r>
+      <w:proofErr w:type="spellStart"/>
+      <w:r>
+        <w:t>truy</w:t>
+      </w:r>
+      <w:proofErr w:type="spellEnd"/>
+      <w:r>
+        <w:t xml:space="preserve"> </w:t>
+      </w:r>
+      <w:proofErr w:type="spellStart"/>
+      <w:r>
+        <w:t>cập</w:t>
+      </w:r>
+      <w:proofErr w:type="spellEnd"/>
+      <w:r>
+        <w:t xml:space="preserve"> </w:t>
+      </w:r>
+      <w:proofErr w:type="spellStart"/>
+      <w:r>
+        <w:t>được</w:t>
+      </w:r>
+      <w:proofErr w:type="spellEnd"/>
+      <w:r>
+        <w:t xml:space="preserve"> </w:t>
+      </w:r>
+      <w:proofErr w:type="spellStart"/>
+      <w:r>
+        <w:t>vào</w:t>
+      </w:r>
+      <w:proofErr w:type="spellEnd"/>
+      <w:r>
+        <w:t xml:space="preserve"> </w:t>
+      </w:r>
+      <w:proofErr w:type="spellStart"/>
+      <w:r>
+        <w:t>Hệ</w:t>
+      </w:r>
+      <w:proofErr w:type="spellEnd"/>
+      <w:r>
+        <w:t xml:space="preserve"> </w:t>
+      </w:r>
+      <w:proofErr w:type="spellStart"/>
+      <w:r>
+        <w:t>thống</w:t>
+      </w:r>
+      <w:proofErr w:type="spellEnd"/>
+      <w:r>
+        <w:t xml:space="preserve">. </w:t>
+      </w:r>
+      <w:proofErr w:type="spellStart"/>
+      <w:r>
+        <w:t>Nếu</w:t>
+      </w:r>
+      <w:proofErr w:type="spellEnd"/>
+      <w:r>
+        <w:t xml:space="preserve"> </w:t>
+      </w:r>
+      <w:proofErr w:type="spellStart"/>
+      <w:r>
+        <w:t>vậy</w:t>
+      </w:r>
+      <w:proofErr w:type="spellEnd"/>
+      <w:r>
+        <w:t xml:space="preserve"> </w:t>
+      </w:r>
+      <w:proofErr w:type="spellStart"/>
+      <w:r>
+        <w:t>mâu</w:t>
+      </w:r>
+      <w:proofErr w:type="spellEnd"/>
+      <w:r>
+        <w:t xml:space="preserve"> </w:t>
+      </w:r>
+      <w:proofErr w:type="spellStart"/>
+      <w:r>
+        <w:t>thuẫn</w:t>
+      </w:r>
+      <w:proofErr w:type="spellEnd"/>
+      <w:r>
+        <w:t xml:space="preserve"> </w:t>
+      </w:r>
+      <w:proofErr w:type="spellStart"/>
+      <w:r>
+        <w:t>với</w:t>
+      </w:r>
+      <w:proofErr w:type="spellEnd"/>
+      <w:r>
+        <w:t xml:space="preserve"> </w:t>
+      </w:r>
+      <w:proofErr w:type="spellStart"/>
+      <w:r>
+        <w:t>yêu</w:t>
+      </w:r>
+      <w:proofErr w:type="spellEnd"/>
+      <w:r>
+        <w:t xml:space="preserve"> </w:t>
+      </w:r>
+      <w:proofErr w:type="spellStart"/>
+      <w:r>
+        <w:t>cầu</w:t>
+      </w:r>
+      <w:proofErr w:type="spellEnd"/>
+      <w:r>
+        <w:t xml:space="preserve"> </w:t>
+      </w:r>
+      <w:proofErr w:type="spellStart"/>
+      <w:r>
+        <w:t>đầu</w:t>
+      </w:r>
+      <w:proofErr w:type="spellEnd"/>
+      <w:r>
+        <w:t xml:space="preserve"> </w:t>
+      </w:r>
+      <w:proofErr w:type="spellStart"/>
+      <w:r>
+        <w:t>bài</w:t>
+      </w:r>
+      <w:proofErr w:type="spellEnd"/>
+      <w:r>
+        <w:t xml:space="preserve"> </w:t>
+      </w:r>
+      <w:proofErr w:type="spellStart"/>
+      <w:r>
+        <w:t>là</w:t>
+      </w:r>
+      <w:proofErr w:type="spellEnd"/>
+      <w:r>
+        <w:t xml:space="preserve"> </w:t>
+      </w:r>
+      <w:proofErr w:type="spellStart"/>
+      <w:r>
+        <w:t>có</w:t>
+      </w:r>
+      <w:proofErr w:type="spellEnd"/>
+      <w:r>
+        <w:t xml:space="preserve"> </w:t>
+      </w:r>
+      <w:proofErr w:type="spellStart"/>
+      <w:r>
+        <w:t>thể</w:t>
+      </w:r>
+      <w:proofErr w:type="spellEnd"/>
+      <w:r>
+        <w:t xml:space="preserve"> </w:t>
+      </w:r>
+      <w:proofErr w:type="spellStart"/>
+      <w:r>
+        <w:t>truy</w:t>
+      </w:r>
+      <w:proofErr w:type="spellEnd"/>
+      <w:r>
+        <w:t xml:space="preserve"> </w:t>
+      </w:r>
+      <w:proofErr w:type="spellStart"/>
+      <w:r>
+        <w:t>cập</w:t>
+      </w:r>
+      <w:proofErr w:type="spellEnd"/>
+      <w:r>
+        <w:t xml:space="preserve"> </w:t>
+      </w:r>
+      <w:proofErr w:type="spellStart"/>
+      <w:r>
+        <w:t>được</w:t>
+      </w:r>
+      <w:proofErr w:type="spellEnd"/>
+      <w:r>
+        <w:t xml:space="preserve"> </w:t>
+      </w:r>
+      <w:proofErr w:type="spellStart"/>
+      <w:r>
+        <w:t>từ</w:t>
+      </w:r>
+      <w:proofErr w:type="spellEnd"/>
+      <w:r>
+        <w:t xml:space="preserve"> Internet, </w:t>
+      </w:r>
+      <w:proofErr w:type="spellStart"/>
+      <w:r>
+        <w:t>lý</w:t>
+      </w:r>
+      <w:proofErr w:type="spellEnd"/>
+      <w:r>
+        <w:t xml:space="preserve"> do </w:t>
+      </w:r>
+      <w:proofErr w:type="spellStart"/>
+      <w:r>
+        <w:t>rất</w:t>
+      </w:r>
+      <w:proofErr w:type="spellEnd"/>
+      <w:r>
+        <w:t xml:space="preserve"> </w:t>
+      </w:r>
+      <w:proofErr w:type="spellStart"/>
+      <w:r>
+        <w:t>đơn</w:t>
+      </w:r>
+      <w:proofErr w:type="spellEnd"/>
+      <w:r>
+        <w:t xml:space="preserve"> </w:t>
+      </w:r>
+      <w:proofErr w:type="spellStart"/>
+      <w:r>
+        <w:t>giản</w:t>
+      </w:r>
+      <w:proofErr w:type="spellEnd"/>
+      <w:r>
+        <w:t xml:space="preserve"> </w:t>
+      </w:r>
+      <w:proofErr w:type="spellStart"/>
+      <w:r>
+        <w:t>là</w:t>
+      </w:r>
+      <w:proofErr w:type="spellEnd"/>
+      <w:r>
+        <w:t xml:space="preserve"> </w:t>
+      </w:r>
+      <w:proofErr w:type="spellStart"/>
+      <w:r>
+        <w:t>người</w:t>
+      </w:r>
+      <w:proofErr w:type="spellEnd"/>
+      <w:r>
+        <w:t xml:space="preserve"> </w:t>
+      </w:r>
+      <w:proofErr w:type="spellStart"/>
+      <w:r>
+        <w:t>quản</w:t>
+      </w:r>
+      <w:proofErr w:type="spellEnd"/>
+      <w:r>
+        <w:t xml:space="preserve"> </w:t>
+      </w:r>
+      <w:proofErr w:type="spellStart"/>
+      <w:r>
+        <w:t>lý</w:t>
+      </w:r>
+      <w:proofErr w:type="spellEnd"/>
+      <w:r>
+        <w:t xml:space="preserve"> </w:t>
+      </w:r>
+      <w:proofErr w:type="spellStart"/>
+      <w:r>
+        <w:t>từ</w:t>
+      </w:r>
+      <w:proofErr w:type="spellEnd"/>
+      <w:r>
+        <w:t xml:space="preserve"> </w:t>
+      </w:r>
+      <w:proofErr w:type="spellStart"/>
+      <w:r>
+        <w:t>xa</w:t>
+      </w:r>
+      <w:proofErr w:type="spellEnd"/>
+      <w:r>
+        <w:t xml:space="preserve"> </w:t>
+      </w:r>
+      <w:proofErr w:type="spellStart"/>
+      <w:r>
+        <w:t>có</w:t>
+      </w:r>
+      <w:proofErr w:type="spellEnd"/>
+      <w:r>
+        <w:t xml:space="preserve"> </w:t>
+      </w:r>
+      <w:proofErr w:type="spellStart"/>
+      <w:r>
+        <w:t>thể</w:t>
+      </w:r>
+      <w:proofErr w:type="spellEnd"/>
+      <w:r>
+        <w:t xml:space="preserve"> </w:t>
+      </w:r>
+      <w:proofErr w:type="spellStart"/>
+      <w:r>
+        <w:t>xem</w:t>
+      </w:r>
+      <w:proofErr w:type="spellEnd"/>
+      <w:r>
+        <w:t xml:space="preserve"> </w:t>
+      </w:r>
+      <w:proofErr w:type="spellStart"/>
+      <w:r>
+        <w:t>báo</w:t>
+      </w:r>
+      <w:proofErr w:type="spellEnd"/>
+      <w:r>
+        <w:t xml:space="preserve"> </w:t>
+      </w:r>
+      <w:proofErr w:type="spellStart"/>
+      <w:r>
+        <w:t>cáo</w:t>
+      </w:r>
+      <w:proofErr w:type="spellEnd"/>
+      <w:r>
+        <w:t>…</w:t>
       </w:r>
     </w:p>
     <w:p>
@@ -1235,14 +4368,134 @@
         </w:numPr>
       </w:pPr>
       <w:r>
-        <w:t xml:space="preserve"> không phải là gán từng sản phẩm cho  Store mà là gán </w:t>
-      </w:r>
-      <w:r>
-        <w:rPr>
-          <w:color w:val="FF0000"/>
-        </w:rPr>
-        <w:t>Kiểu sản phẩm</w:t>
-      </w:r>
+        <w:t xml:space="preserve"> </w:t>
+      </w:r>
+      <w:proofErr w:type="spellStart"/>
+      <w:proofErr w:type="gramStart"/>
+      <w:r>
+        <w:t>không</w:t>
+      </w:r>
+      <w:proofErr w:type="spellEnd"/>
+      <w:proofErr w:type="gramEnd"/>
+      <w:r>
+        <w:t xml:space="preserve"> </w:t>
+      </w:r>
+      <w:proofErr w:type="spellStart"/>
+      <w:r>
+        <w:t>phải</w:t>
+      </w:r>
+      <w:proofErr w:type="spellEnd"/>
+      <w:r>
+        <w:t xml:space="preserve"> </w:t>
+      </w:r>
+      <w:proofErr w:type="spellStart"/>
+      <w:r>
+        <w:t>là</w:t>
+      </w:r>
+      <w:proofErr w:type="spellEnd"/>
+      <w:r>
+        <w:t xml:space="preserve"> </w:t>
+      </w:r>
+      <w:proofErr w:type="spellStart"/>
+      <w:r>
+        <w:t>gán</w:t>
+      </w:r>
+      <w:proofErr w:type="spellEnd"/>
+      <w:r>
+        <w:t xml:space="preserve"> </w:t>
+      </w:r>
+      <w:proofErr w:type="spellStart"/>
+      <w:r>
+        <w:t>từng</w:t>
+      </w:r>
+      <w:proofErr w:type="spellEnd"/>
+      <w:r>
+        <w:t xml:space="preserve"> </w:t>
+      </w:r>
+      <w:proofErr w:type="spellStart"/>
+      <w:r>
+        <w:t>sản</w:t>
+      </w:r>
+      <w:proofErr w:type="spellEnd"/>
+      <w:r>
+        <w:t xml:space="preserve"> </w:t>
+      </w:r>
+      <w:proofErr w:type="spellStart"/>
+      <w:r>
+        <w:t>phẩm</w:t>
+      </w:r>
+      <w:proofErr w:type="spellEnd"/>
+      <w:r>
+        <w:t xml:space="preserve"> </w:t>
+      </w:r>
+      <w:proofErr w:type="spellStart"/>
+      <w:r>
+        <w:t>cho</w:t>
+      </w:r>
+      <w:proofErr w:type="spellEnd"/>
+      <w:r>
+        <w:t xml:space="preserve">  Store </w:t>
+      </w:r>
+      <w:proofErr w:type="spellStart"/>
+      <w:r>
+        <w:t>mà</w:t>
+      </w:r>
+      <w:proofErr w:type="spellEnd"/>
+      <w:r>
+        <w:t xml:space="preserve"> </w:t>
+      </w:r>
+      <w:proofErr w:type="spellStart"/>
+      <w:r>
+        <w:t>là</w:t>
+      </w:r>
+      <w:proofErr w:type="spellEnd"/>
+      <w:r>
+        <w:t xml:space="preserve"> </w:t>
+      </w:r>
+      <w:proofErr w:type="spellStart"/>
+      <w:r>
+        <w:t>gán</w:t>
+      </w:r>
+      <w:proofErr w:type="spellEnd"/>
+      <w:r>
+        <w:t xml:space="preserve"> </w:t>
+      </w:r>
+      <w:proofErr w:type="spellStart"/>
+      <w:r>
+        <w:rPr>
+          <w:color w:val="FF0000"/>
+        </w:rPr>
+        <w:t>Kiểu</w:t>
+      </w:r>
+      <w:proofErr w:type="spellEnd"/>
+      <w:r>
+        <w:rPr>
+          <w:color w:val="FF0000"/>
+        </w:rPr>
+        <w:t xml:space="preserve"> </w:t>
+      </w:r>
+      <w:proofErr w:type="spellStart"/>
+      <w:r>
+        <w:rPr>
+          <w:color w:val="FF0000"/>
+        </w:rPr>
+        <w:t>sản</w:t>
+      </w:r>
+      <w:proofErr w:type="spellEnd"/>
+      <w:r>
+        <w:rPr>
+          <w:color w:val="FF0000"/>
+        </w:rPr>
+        <w:t xml:space="preserve"> </w:t>
+      </w:r>
+      <w:proofErr w:type="spellStart"/>
+      <w:r>
+        <w:rPr>
+          <w:color w:val="FF0000"/>
+        </w:rPr>
+        <w:t>phẩm</w:t>
+      </w:r>
+      <w:proofErr w:type="spellEnd"/>
       <w:r>
         <w:t xml:space="preserve"> (Product Type). </w:t>
       </w:r>
@@ -1255,23 +4508,128 @@
           <w:numId w:val="3"/>
         </w:numPr>
       </w:pPr>
-      <w:r>
-        <w:t xml:space="preserve">Không thấy mô tả chức năng </w:t>
-      </w:r>
-      <w:r>
-        <w:rPr>
-          <w:color w:val="FF0000"/>
-        </w:rPr>
-        <w:t xml:space="preserve">thêm các </w:t>
-      </w:r>
-      <w:r>
-        <w:rPr>
-          <w:color w:val="FF0000"/>
-        </w:rPr>
-        <w:t>điểm bán hàng</w:t>
-      </w:r>
-      <w:r>
-        <w:t xml:space="preserve"> cho 1 Store (POST).</w:t>
+      <w:proofErr w:type="spellStart"/>
+      <w:r>
+        <w:t>Không</w:t>
+      </w:r>
+      <w:proofErr w:type="spellEnd"/>
+      <w:r>
+        <w:t xml:space="preserve"> </w:t>
+      </w:r>
+      <w:proofErr w:type="spellStart"/>
+      <w:r>
+        <w:t>thấy</w:t>
+      </w:r>
+      <w:proofErr w:type="spellEnd"/>
+      <w:r>
+        <w:t xml:space="preserve"> </w:t>
+      </w:r>
+      <w:proofErr w:type="spellStart"/>
+      <w:r>
+        <w:t>mô</w:t>
+      </w:r>
+      <w:proofErr w:type="spellEnd"/>
+      <w:r>
+        <w:t xml:space="preserve"> </w:t>
+      </w:r>
+      <w:proofErr w:type="spellStart"/>
+      <w:r>
+        <w:t>tả</w:t>
+      </w:r>
+      <w:proofErr w:type="spellEnd"/>
+      <w:r>
+        <w:t xml:space="preserve"> </w:t>
+      </w:r>
+      <w:proofErr w:type="spellStart"/>
+      <w:r>
+        <w:t>chức</w:t>
+      </w:r>
+      <w:proofErr w:type="spellEnd"/>
+      <w:r>
+        <w:t xml:space="preserve"> </w:t>
+      </w:r>
+      <w:proofErr w:type="spellStart"/>
+      <w:r>
+        <w:t>năng</w:t>
+      </w:r>
+      <w:proofErr w:type="spellEnd"/>
+      <w:r>
+        <w:t xml:space="preserve"> </w:t>
+      </w:r>
+      <w:proofErr w:type="spellStart"/>
+      <w:r>
+        <w:rPr>
+          <w:color w:val="FF0000"/>
+        </w:rPr>
+        <w:t>thêm</w:t>
+      </w:r>
+      <w:proofErr w:type="spellEnd"/>
+      <w:r>
+        <w:rPr>
+          <w:color w:val="FF0000"/>
+        </w:rPr>
+        <w:t xml:space="preserve"> </w:t>
+      </w:r>
+      <w:proofErr w:type="spellStart"/>
+      <w:r>
+        <w:rPr>
+          <w:color w:val="FF0000"/>
+        </w:rPr>
+        <w:t>các</w:t>
+      </w:r>
+      <w:proofErr w:type="spellEnd"/>
+      <w:r>
+        <w:rPr>
+          <w:color w:val="FF0000"/>
+        </w:rPr>
+        <w:t xml:space="preserve"> </w:t>
+      </w:r>
+      <w:proofErr w:type="spellStart"/>
+      <w:r>
+        <w:rPr>
+          <w:color w:val="FF0000"/>
+        </w:rPr>
+        <w:t>điểm</w:t>
+      </w:r>
+      <w:proofErr w:type="spellEnd"/>
+      <w:r>
+        <w:rPr>
+          <w:color w:val="FF0000"/>
+        </w:rPr>
+        <w:t xml:space="preserve"> </w:t>
+      </w:r>
+      <w:proofErr w:type="spellStart"/>
+      <w:r>
+        <w:rPr>
+          <w:color w:val="FF0000"/>
+        </w:rPr>
+        <w:t>bán</w:t>
+      </w:r>
+      <w:proofErr w:type="spellEnd"/>
+      <w:r>
+        <w:rPr>
+          <w:color w:val="FF0000"/>
+        </w:rPr>
+        <w:t xml:space="preserve"> </w:t>
+      </w:r>
+      <w:proofErr w:type="spellStart"/>
+      <w:r>
+        <w:rPr>
+          <w:color w:val="FF0000"/>
+        </w:rPr>
+        <w:t>hàng</w:t>
+      </w:r>
+      <w:proofErr w:type="spellEnd"/>
+      <w:r>
+        <w:t xml:space="preserve"> </w:t>
+      </w:r>
+      <w:proofErr w:type="spellStart"/>
+      <w:r>
+        <w:t>cho</w:t>
+      </w:r>
+      <w:proofErr w:type="spellEnd"/>
+      <w:r>
+        <w:t xml:space="preserve"> 1 Store (POST).</w:t>
       </w:r>
     </w:p>
     <w:p>
@@ -1283,16 +4641,162 @@
         </w:numPr>
       </w:pPr>
       <w:r>
-        <w:t xml:space="preserve"> Không thấy mô tả chức năng thiết lập </w:t>
-      </w:r>
-      <w:r>
-        <w:rPr>
-          <w:color w:val="FF0000"/>
-        </w:rPr>
-        <w:t>giá bán hàng đặc biệt</w:t>
-      </w:r>
-      <w:r>
-        <w:t xml:space="preserve"> cho 1 cửa hàng.</w:t>
+        <w:t xml:space="preserve"> </w:t>
+      </w:r>
+      <w:proofErr w:type="spellStart"/>
+      <w:r>
+        <w:t>Không</w:t>
+      </w:r>
+      <w:proofErr w:type="spellEnd"/>
+      <w:r>
+        <w:t xml:space="preserve"> </w:t>
+      </w:r>
+      <w:proofErr w:type="spellStart"/>
+      <w:r>
+        <w:t>thấy</w:t>
+      </w:r>
+      <w:proofErr w:type="spellEnd"/>
+      <w:r>
+        <w:t xml:space="preserve"> </w:t>
+      </w:r>
+      <w:proofErr w:type="spellStart"/>
+      <w:r>
+        <w:t>mô</w:t>
+      </w:r>
+      <w:proofErr w:type="spellEnd"/>
+      <w:r>
+        <w:t xml:space="preserve"> </w:t>
+      </w:r>
+      <w:proofErr w:type="spellStart"/>
+      <w:r>
+        <w:t>tả</w:t>
+      </w:r>
+      <w:proofErr w:type="spellEnd"/>
+      <w:r>
+        <w:t xml:space="preserve"> </w:t>
+      </w:r>
+      <w:proofErr w:type="spellStart"/>
+      <w:r>
+        <w:t>chức</w:t>
+      </w:r>
+      <w:proofErr w:type="spellEnd"/>
+      <w:r>
+        <w:t xml:space="preserve"> </w:t>
+      </w:r>
+      <w:proofErr w:type="spellStart"/>
+      <w:r>
+        <w:t>năng</w:t>
+      </w:r>
+      <w:proofErr w:type="spellEnd"/>
+      <w:r>
+        <w:t xml:space="preserve"> </w:t>
+      </w:r>
+      <w:proofErr w:type="spellStart"/>
+      <w:r>
+        <w:t>thiết</w:t>
+      </w:r>
+      <w:proofErr w:type="spellEnd"/>
+      <w:r>
+        <w:t xml:space="preserve"> </w:t>
+      </w:r>
+      <w:proofErr w:type="spellStart"/>
+      <w:r>
+        <w:t>lập</w:t>
+      </w:r>
+      <w:proofErr w:type="spellEnd"/>
+      <w:r>
+        <w:t xml:space="preserve"> </w:t>
+      </w:r>
+      <w:proofErr w:type="spellStart"/>
+      <w:r>
+        <w:rPr>
+          <w:color w:val="FF0000"/>
+        </w:rPr>
+        <w:t>giá</w:t>
+      </w:r>
+      <w:proofErr w:type="spellEnd"/>
+      <w:r>
+        <w:rPr>
+          <w:color w:val="FF0000"/>
+        </w:rPr>
+        <w:t xml:space="preserve"> </w:t>
+      </w:r>
+      <w:proofErr w:type="spellStart"/>
+      <w:r>
+        <w:rPr>
+          <w:color w:val="FF0000"/>
+        </w:rPr>
+        <w:t>bán</w:t>
+      </w:r>
+      <w:proofErr w:type="spellEnd"/>
+      <w:r>
+        <w:rPr>
+          <w:color w:val="FF0000"/>
+        </w:rPr>
+        <w:t xml:space="preserve"> </w:t>
+      </w:r>
+      <w:proofErr w:type="spellStart"/>
+      <w:r>
+        <w:rPr>
+          <w:color w:val="FF0000"/>
+        </w:rPr>
+        <w:t>hàng</w:t>
+      </w:r>
+      <w:proofErr w:type="spellEnd"/>
+      <w:r>
+        <w:rPr>
+          <w:color w:val="FF0000"/>
+        </w:rPr>
+        <w:t xml:space="preserve"> </w:t>
+      </w:r>
+      <w:proofErr w:type="spellStart"/>
+      <w:r>
+        <w:rPr>
+          <w:color w:val="FF0000"/>
+        </w:rPr>
+        <w:t>đặc</w:t>
+      </w:r>
+      <w:proofErr w:type="spellEnd"/>
+      <w:r>
+        <w:rPr>
+          <w:color w:val="FF0000"/>
+        </w:rPr>
+        <w:t xml:space="preserve"> </w:t>
+      </w:r>
+      <w:proofErr w:type="spellStart"/>
+      <w:r>
+        <w:rPr>
+          <w:color w:val="FF0000"/>
+        </w:rPr>
+        <w:t>biệt</w:t>
+      </w:r>
+      <w:proofErr w:type="spellEnd"/>
+      <w:r>
+        <w:t xml:space="preserve"> </w:t>
+      </w:r>
+      <w:proofErr w:type="spellStart"/>
+      <w:r>
+        <w:t>cho</w:t>
+      </w:r>
+      <w:proofErr w:type="spellEnd"/>
+      <w:r>
+        <w:t xml:space="preserve"> 1 </w:t>
+      </w:r>
+      <w:proofErr w:type="spellStart"/>
+      <w:r>
+        <w:t>cửa</w:t>
+      </w:r>
+      <w:proofErr w:type="spellEnd"/>
+      <w:r>
+        <w:t xml:space="preserve"> </w:t>
+      </w:r>
+      <w:proofErr w:type="spellStart"/>
+      <w:r>
+        <w:t>hàng</w:t>
+      </w:r>
+      <w:proofErr w:type="spellEnd"/>
+      <w:r>
+        <w:t>.</w:t>
       </w:r>
     </w:p>
     <w:p>
@@ -1315,14 +4819,183 @@
           <w:numId w:val="3"/>
         </w:numPr>
       </w:pPr>
-      <w:r>
-        <w:t xml:space="preserve">Mức độ phân loại chỉ nên để HIGHT, MEDIUM, LOW cho cả Important và Dificulty. Dựa vào đó rút ra </w:t>
-      </w:r>
-      <w:r>
-        <w:rPr>
-          <w:color w:val="FF0000"/>
-        </w:rPr>
-        <w:t>kết luận về Priority</w:t>
+      <w:proofErr w:type="spellStart"/>
+      <w:r>
+        <w:t>Mức</w:t>
+      </w:r>
+      <w:proofErr w:type="spellEnd"/>
+      <w:r>
+        <w:t xml:space="preserve"> </w:t>
+      </w:r>
+      <w:proofErr w:type="spellStart"/>
+      <w:r>
+        <w:t>độ</w:t>
+      </w:r>
+      <w:proofErr w:type="spellEnd"/>
+      <w:r>
+        <w:t xml:space="preserve"> </w:t>
+      </w:r>
+      <w:proofErr w:type="spellStart"/>
+      <w:r>
+        <w:t>phân</w:t>
+      </w:r>
+      <w:proofErr w:type="spellEnd"/>
+      <w:r>
+        <w:t xml:space="preserve"> </w:t>
+      </w:r>
+      <w:proofErr w:type="spellStart"/>
+      <w:r>
+        <w:t>loại</w:t>
+      </w:r>
+      <w:proofErr w:type="spellEnd"/>
+      <w:r>
+        <w:t xml:space="preserve"> </w:t>
+      </w:r>
+      <w:proofErr w:type="spellStart"/>
+      <w:r>
+        <w:t>chỉ</w:t>
+      </w:r>
+      <w:proofErr w:type="spellEnd"/>
+      <w:r>
+        <w:t xml:space="preserve"> </w:t>
+      </w:r>
+      <w:proofErr w:type="spellStart"/>
+      <w:r>
+        <w:t>nên</w:t>
+      </w:r>
+      <w:proofErr w:type="spellEnd"/>
+      <w:r>
+        <w:t xml:space="preserve"> </w:t>
+      </w:r>
+      <w:proofErr w:type="spellStart"/>
+      <w:r>
+        <w:t>để</w:t>
+      </w:r>
+      <w:proofErr w:type="spellEnd"/>
+      <w:r>
+        <w:t xml:space="preserve"> HIGHT, MEDIUM, LOW </w:t>
+      </w:r>
+      <w:proofErr w:type="spellStart"/>
+      <w:r>
+        <w:t>cho</w:t>
+      </w:r>
+      <w:proofErr w:type="spellEnd"/>
+      <w:r>
+        <w:t xml:space="preserve"> </w:t>
+      </w:r>
+      <w:proofErr w:type="spellStart"/>
+      <w:r>
+        <w:t>cả</w:t>
+      </w:r>
+      <w:proofErr w:type="spellEnd"/>
+      <w:r>
+        <w:t xml:space="preserve"> </w:t>
+      </w:r>
+      <w:proofErr w:type="gramStart"/>
+      <w:r>
+        <w:t>Important</w:t>
+      </w:r>
+      <w:proofErr w:type="gramEnd"/>
+      <w:r>
+        <w:t xml:space="preserve"> </w:t>
+      </w:r>
+      <w:proofErr w:type="spellStart"/>
+      <w:r>
+        <w:t>và</w:t>
+      </w:r>
+      <w:proofErr w:type="spellEnd"/>
+      <w:r>
+        <w:t xml:space="preserve"> </w:t>
+      </w:r>
+      <w:proofErr w:type="spellStart"/>
+      <w:r>
+        <w:t>Dificulty</w:t>
+      </w:r>
+      <w:proofErr w:type="spellEnd"/>
+      <w:r>
+        <w:t xml:space="preserve">. </w:t>
+      </w:r>
+      <w:proofErr w:type="spellStart"/>
+      <w:r>
+        <w:t>Dựa</w:t>
+      </w:r>
+      <w:proofErr w:type="spellEnd"/>
+      <w:r>
+        <w:t xml:space="preserve"> </w:t>
+      </w:r>
+      <w:proofErr w:type="spellStart"/>
+      <w:r>
+        <w:t>vào</w:t>
+      </w:r>
+      <w:proofErr w:type="spellEnd"/>
+      <w:r>
+        <w:t xml:space="preserve"> </w:t>
+      </w:r>
+      <w:proofErr w:type="spellStart"/>
+      <w:r>
+        <w:t>đó</w:t>
+      </w:r>
+      <w:proofErr w:type="spellEnd"/>
+      <w:r>
+        <w:t xml:space="preserve"> </w:t>
+      </w:r>
+      <w:proofErr w:type="spellStart"/>
+      <w:r>
+        <w:t>rút</w:t>
+      </w:r>
+      <w:proofErr w:type="spellEnd"/>
+      <w:r>
+        <w:t xml:space="preserve"> </w:t>
+      </w:r>
+      <w:proofErr w:type="spellStart"/>
+      <w:r>
+        <w:t>ra</w:t>
+      </w:r>
+      <w:proofErr w:type="spellEnd"/>
+      <w:r>
+        <w:t xml:space="preserve"> </w:t>
+      </w:r>
+      <w:proofErr w:type="spellStart"/>
+      <w:r>
+        <w:rPr>
+          <w:color w:val="FF0000"/>
+        </w:rPr>
+        <w:t>kết</w:t>
+      </w:r>
+      <w:proofErr w:type="spellEnd"/>
+      <w:r>
+        <w:rPr>
+          <w:color w:val="FF0000"/>
+        </w:rPr>
+        <w:t xml:space="preserve"> </w:t>
+      </w:r>
+      <w:proofErr w:type="spellStart"/>
+      <w:r>
+        <w:rPr>
+          <w:color w:val="FF0000"/>
+        </w:rPr>
+        <w:t>luận</w:t>
+      </w:r>
+      <w:proofErr w:type="spellEnd"/>
+      <w:r>
+        <w:rPr>
+          <w:color w:val="FF0000"/>
+        </w:rPr>
+        <w:t xml:space="preserve"> </w:t>
+      </w:r>
+      <w:proofErr w:type="spellStart"/>
+      <w:r>
+        <w:rPr>
+          <w:color w:val="FF0000"/>
+        </w:rPr>
+        <w:t>về</w:t>
+      </w:r>
+      <w:proofErr w:type="spellEnd"/>
+      <w:r>
+        <w:rPr>
+          <w:color w:val="FF0000"/>
+        </w:rPr>
+        <w:t xml:space="preserve"> Priority</w:t>
       </w:r>
     </w:p>
     <w:p>
@@ -1333,17 +5006,91 @@
           <w:numId w:val="3"/>
         </w:numPr>
       </w:pPr>
-      <w:r>
-        <w:t xml:space="preserve">Danh sách QA cần có cột Concern (ví dụ response time </w:t>
-      </w:r>
-      <w:r>
-        <w:t xml:space="preserve">đối với </w:t>
+      <w:proofErr w:type="spellStart"/>
+      <w:r>
+        <w:t>Danh</w:t>
+      </w:r>
+      <w:proofErr w:type="spellEnd"/>
+      <w:r>
+        <w:t xml:space="preserve"> </w:t>
+      </w:r>
+      <w:proofErr w:type="spellStart"/>
+      <w:r>
+        <w:t>sách</w:t>
+      </w:r>
+      <w:proofErr w:type="spellEnd"/>
+      <w:r>
+        <w:t xml:space="preserve"> QA </w:t>
+      </w:r>
+      <w:proofErr w:type="spellStart"/>
+      <w:r>
+        <w:t>cần</w:t>
+      </w:r>
+      <w:proofErr w:type="spellEnd"/>
+      <w:r>
+        <w:t xml:space="preserve"> </w:t>
+      </w:r>
+      <w:proofErr w:type="spellStart"/>
+      <w:r>
+        <w:t>có</w:t>
+      </w:r>
+      <w:proofErr w:type="spellEnd"/>
+      <w:r>
+        <w:t xml:space="preserve"> </w:t>
+      </w:r>
+      <w:proofErr w:type="spellStart"/>
+      <w:r>
+        <w:t>cột</w:t>
+      </w:r>
+      <w:proofErr w:type="spellEnd"/>
+      <w:r>
+        <w:t xml:space="preserve"> Concern (</w:t>
+      </w:r>
+      <w:proofErr w:type="spellStart"/>
+      <w:r>
+        <w:t>ví</w:t>
+      </w:r>
+      <w:proofErr w:type="spellEnd"/>
+      <w:r>
+        <w:t xml:space="preserve"> </w:t>
+      </w:r>
+      <w:proofErr w:type="spellStart"/>
+      <w:r>
+        <w:t>dụ</w:t>
+      </w:r>
+      <w:proofErr w:type="spellEnd"/>
+      <w:r>
+        <w:t xml:space="preserve"> response time </w:t>
+      </w:r>
+      <w:proofErr w:type="spellStart"/>
+      <w:r>
+        <w:t>đối</w:t>
+      </w:r>
+      <w:proofErr w:type="spellEnd"/>
+      <w:r>
+        <w:t xml:space="preserve"> </w:t>
+      </w:r>
+      <w:proofErr w:type="spellStart"/>
+      <w:r>
+        <w:t>với</w:t>
+      </w:r>
+      <w:proofErr w:type="spellEnd"/>
+      <w:r>
+        <w:t xml:space="preserve"> </w:t>
       </w:r>
       <w:r>
         <w:t>Performance</w:t>
       </w:r>
       <w:r>
-        <w:t>) và Use case involved</w:t>
+        <w:t xml:space="preserve">) </w:t>
+      </w:r>
+      <w:proofErr w:type="spellStart"/>
+      <w:r>
+        <w:t>và</w:t>
+      </w:r>
+      <w:proofErr w:type="spellEnd"/>
+      <w:r>
+        <w:t xml:space="preserve"> Use case involved</w:t>
       </w:r>
     </w:p>
     <w:p>
@@ -1355,8 +5102,37 @@
         </w:numPr>
       </w:pPr>
       <w:r>
-        <w:t>QA scenario về Availbility chưa đúng</w:t>
-      </w:r>
+        <w:t xml:space="preserve">QA scenario </w:t>
+      </w:r>
+      <w:proofErr w:type="spellStart"/>
+      <w:r>
+        <w:t>về</w:t>
+      </w:r>
+      <w:proofErr w:type="spellEnd"/>
+      <w:r>
+        <w:t xml:space="preserve"> </w:t>
+      </w:r>
+      <w:proofErr w:type="spellStart"/>
+      <w:r>
+        <w:t>Availbility</w:t>
+      </w:r>
+      <w:proofErr w:type="spellEnd"/>
+      <w:r>
+        <w:t xml:space="preserve"> </w:t>
+      </w:r>
+      <w:proofErr w:type="spellStart"/>
+      <w:r>
+        <w:t>chưa</w:t>
+      </w:r>
+      <w:proofErr w:type="spellEnd"/>
+      <w:r>
+        <w:t xml:space="preserve"> </w:t>
+      </w:r>
+      <w:proofErr w:type="spellStart"/>
+      <w:r>
+        <w:t>đúng</w:t>
+      </w:r>
+      <w:proofErr w:type="spellEnd"/>
       <w:r>
         <w:t>.</w:t>
       </w:r>
@@ -1370,7 +5146,15 @@
         </w:numPr>
       </w:pPr>
       <w:r>
-        <w:t>QA scenario về Security:</w:t>
+        <w:t xml:space="preserve">QA scenario </w:t>
+      </w:r>
+      <w:proofErr w:type="spellStart"/>
+      <w:r>
+        <w:t>về</w:t>
+      </w:r>
+      <w:proofErr w:type="spellEnd"/>
+      <w:r>
+        <w:t xml:space="preserve"> Security:</w:t>
       </w:r>
     </w:p>
     <w:p>
@@ -1381,14 +5165,120 @@
           <w:numId w:val="3"/>
         </w:numPr>
       </w:pPr>
-      <w:r>
-        <w:t>Không cho phép kết nối tới Hệ thống từ Internet</w:t>
+      <w:proofErr w:type="spellStart"/>
+      <w:r>
+        <w:t>Không</w:t>
+      </w:r>
+      <w:proofErr w:type="spellEnd"/>
+      <w:r>
+        <w:t xml:space="preserve"> </w:t>
+      </w:r>
+      <w:proofErr w:type="spellStart"/>
+      <w:r>
+        <w:t>cho</w:t>
+      </w:r>
+      <w:proofErr w:type="spellEnd"/>
+      <w:r>
+        <w:t xml:space="preserve"> </w:t>
+      </w:r>
+      <w:proofErr w:type="spellStart"/>
+      <w:r>
+        <w:t>phép</w:t>
+      </w:r>
+      <w:proofErr w:type="spellEnd"/>
+      <w:r>
+        <w:t xml:space="preserve"> </w:t>
+      </w:r>
+      <w:proofErr w:type="spellStart"/>
+      <w:r>
+        <w:t>kết</w:t>
+      </w:r>
+      <w:proofErr w:type="spellEnd"/>
+      <w:r>
+        <w:t xml:space="preserve"> </w:t>
+      </w:r>
+      <w:proofErr w:type="spellStart"/>
+      <w:r>
+        <w:t>nối</w:t>
+      </w:r>
+      <w:proofErr w:type="spellEnd"/>
+      <w:r>
+        <w:t xml:space="preserve"> </w:t>
+      </w:r>
+      <w:proofErr w:type="spellStart"/>
+      <w:r>
+        <w:t>tới</w:t>
+      </w:r>
+      <w:proofErr w:type="spellEnd"/>
+      <w:r>
+        <w:t xml:space="preserve"> </w:t>
+      </w:r>
+      <w:proofErr w:type="spellStart"/>
+      <w:r>
+        <w:t>Hệ</w:t>
+      </w:r>
+      <w:proofErr w:type="spellEnd"/>
+      <w:r>
+        <w:t xml:space="preserve"> </w:t>
+      </w:r>
+      <w:proofErr w:type="spellStart"/>
+      <w:r>
+        <w:t>thống</w:t>
+      </w:r>
+      <w:proofErr w:type="spellEnd"/>
+      <w:r>
+        <w:t xml:space="preserve"> </w:t>
+      </w:r>
+      <w:proofErr w:type="spellStart"/>
+      <w:r>
+        <w:t>từ</w:t>
+      </w:r>
+      <w:proofErr w:type="spellEnd"/>
+      <w:r>
+        <w:t xml:space="preserve"> Internet</w:t>
       </w:r>
       <w:r>
         <w:t xml:space="preserve">, </w:t>
       </w:r>
-      <w:r>
-        <w:t xml:space="preserve">mâu thuẫn với yêu cầu </w:t>
+      <w:proofErr w:type="spellStart"/>
+      <w:r>
+        <w:t>mâu</w:t>
+      </w:r>
+      <w:proofErr w:type="spellEnd"/>
+      <w:r>
+        <w:t xml:space="preserve"> </w:t>
+      </w:r>
+      <w:proofErr w:type="spellStart"/>
+      <w:r>
+        <w:t>thuẫn</w:t>
+      </w:r>
+      <w:proofErr w:type="spellEnd"/>
+      <w:r>
+        <w:t xml:space="preserve"> </w:t>
+      </w:r>
+      <w:proofErr w:type="spellStart"/>
+      <w:r>
+        <w:t>với</w:t>
+      </w:r>
+      <w:proofErr w:type="spellEnd"/>
+      <w:r>
+        <w:t xml:space="preserve"> </w:t>
+      </w:r>
+      <w:proofErr w:type="spellStart"/>
+      <w:r>
+        <w:t>yêu</w:t>
+      </w:r>
+      <w:proofErr w:type="spellEnd"/>
+      <w:r>
+        <w:t xml:space="preserve"> </w:t>
+      </w:r>
+      <w:proofErr w:type="spellStart"/>
+      <w:r>
+        <w:t>cầu</w:t>
+      </w:r>
+      <w:proofErr w:type="spellEnd"/>
+      <w:r>
+        <w:t xml:space="preserve"> </w:t>
       </w:r>
     </w:p>
     <w:p>
@@ -1399,9 +5289,107 @@
           <w:numId w:val="3"/>
         </w:numPr>
       </w:pPr>
-      <w:r>
-        <w:t>Mới đề cập đến định danh, chưa thấy đề cập đến phân quyền</w:t>
-      </w:r>
+      <w:proofErr w:type="spellStart"/>
+      <w:r>
+        <w:t>Mới</w:t>
+      </w:r>
+      <w:proofErr w:type="spellEnd"/>
+      <w:r>
+        <w:t xml:space="preserve"> </w:t>
+      </w:r>
+      <w:proofErr w:type="spellStart"/>
+      <w:r>
+        <w:t>đề</w:t>
+      </w:r>
+      <w:proofErr w:type="spellEnd"/>
+      <w:r>
+        <w:t xml:space="preserve"> </w:t>
+      </w:r>
+      <w:proofErr w:type="spellStart"/>
+      <w:r>
+        <w:t>cập</w:t>
+      </w:r>
+      <w:proofErr w:type="spellEnd"/>
+      <w:r>
+        <w:t xml:space="preserve"> </w:t>
+      </w:r>
+      <w:proofErr w:type="spellStart"/>
+      <w:r>
+        <w:t>đến</w:t>
+      </w:r>
+      <w:proofErr w:type="spellEnd"/>
+      <w:r>
+        <w:t xml:space="preserve"> </w:t>
+      </w:r>
+      <w:proofErr w:type="spellStart"/>
+      <w:r>
+        <w:t>định</w:t>
+      </w:r>
+      <w:proofErr w:type="spellEnd"/>
+      <w:r>
+        <w:t xml:space="preserve"> </w:t>
+      </w:r>
+      <w:proofErr w:type="spellStart"/>
+      <w:r>
+        <w:t>danh</w:t>
+      </w:r>
+      <w:proofErr w:type="spellEnd"/>
+      <w:r>
+        <w:t xml:space="preserve">, </w:t>
+      </w:r>
+      <w:proofErr w:type="spellStart"/>
+      <w:r>
+        <w:t>chưa</w:t>
+      </w:r>
+      <w:proofErr w:type="spellEnd"/>
+      <w:r>
+        <w:t xml:space="preserve"> </w:t>
+      </w:r>
+      <w:proofErr w:type="spellStart"/>
+      <w:r>
+        <w:t>thấy</w:t>
+      </w:r>
+      <w:proofErr w:type="spellEnd"/>
+      <w:r>
+        <w:t xml:space="preserve"> </w:t>
+      </w:r>
+      <w:proofErr w:type="spellStart"/>
+      <w:r>
+        <w:t>đề</w:t>
+      </w:r>
+      <w:proofErr w:type="spellEnd"/>
+      <w:r>
+        <w:t xml:space="preserve"> </w:t>
+      </w:r>
+      <w:proofErr w:type="spellStart"/>
+      <w:r>
+        <w:t>cập</w:t>
+      </w:r>
+      <w:proofErr w:type="spellEnd"/>
+      <w:r>
+        <w:t xml:space="preserve"> </w:t>
+      </w:r>
+      <w:proofErr w:type="spellStart"/>
+      <w:r>
+        <w:t>đến</w:t>
+      </w:r>
+      <w:proofErr w:type="spellEnd"/>
+      <w:r>
+        <w:t xml:space="preserve"> </w:t>
+      </w:r>
+      <w:proofErr w:type="spellStart"/>
+      <w:r>
+        <w:t>phân</w:t>
+      </w:r>
+      <w:proofErr w:type="spellEnd"/>
+      <w:r>
+        <w:t xml:space="preserve"> </w:t>
+      </w:r>
+      <w:proofErr w:type="spellStart"/>
+      <w:r>
+        <w:t>quyền</w:t>
+      </w:r>
+      <w:proofErr w:type="spellEnd"/>
     </w:p>
     <w:p>
       <w:pPr>
@@ -1430,17 +5418,70 @@
         </w:numPr>
       </w:pPr>
       <w:r>
-        <w:t xml:space="preserve">BC: Không mô tả </w:t>
-      </w:r>
-      <w:r>
-        <w:rPr>
-          <w:color w:val="FF0000"/>
-        </w:rPr>
-        <w:t>thời hạn</w:t>
-      </w:r>
-      <w:r>
-        <w:t xml:space="preserve"> thực hiện</w:t>
-      </w:r>
+        <w:t xml:space="preserve">BC: </w:t>
+      </w:r>
+      <w:proofErr w:type="spellStart"/>
+      <w:r>
+        <w:t>Không</w:t>
+      </w:r>
+      <w:proofErr w:type="spellEnd"/>
+      <w:r>
+        <w:t xml:space="preserve"> </w:t>
+      </w:r>
+      <w:proofErr w:type="spellStart"/>
+      <w:r>
+        <w:t>mô</w:t>
+      </w:r>
+      <w:proofErr w:type="spellEnd"/>
+      <w:r>
+        <w:t xml:space="preserve"> </w:t>
+      </w:r>
+      <w:proofErr w:type="spellStart"/>
+      <w:r>
+        <w:t>tả</w:t>
+      </w:r>
+      <w:proofErr w:type="spellEnd"/>
+      <w:r>
+        <w:t xml:space="preserve"> </w:t>
+      </w:r>
+      <w:proofErr w:type="spellStart"/>
+      <w:r>
+        <w:rPr>
+          <w:color w:val="FF0000"/>
+        </w:rPr>
+        <w:t>thời</w:t>
+      </w:r>
+      <w:proofErr w:type="spellEnd"/>
+      <w:r>
+        <w:rPr>
+          <w:color w:val="FF0000"/>
+        </w:rPr>
+        <w:t xml:space="preserve"> </w:t>
+      </w:r>
+      <w:proofErr w:type="spellStart"/>
+      <w:r>
+        <w:rPr>
+          <w:color w:val="FF0000"/>
+        </w:rPr>
+        <w:t>hạn</w:t>
+      </w:r>
+      <w:proofErr w:type="spellEnd"/>
+      <w:r>
+        <w:t xml:space="preserve"> </w:t>
+      </w:r>
+      <w:proofErr w:type="spellStart"/>
+      <w:r>
+        <w:t>thực</w:t>
+      </w:r>
+      <w:proofErr w:type="spellEnd"/>
+      <w:r>
+        <w:t xml:space="preserve"> </w:t>
+      </w:r>
+      <w:proofErr w:type="spellStart"/>
+      <w:r>
+        <w:t>hiện</w:t>
+      </w:r>
+      <w:proofErr w:type="spellEnd"/>
     </w:p>
     <w:p>
       <w:pPr>
@@ -1462,8 +5503,61 @@
           <w:numId w:val="3"/>
         </w:numPr>
       </w:pPr>
-      <w:r>
-        <w:t>Yêu cầu không có ràng buộc về Entity Framework?</w:t>
+      <w:proofErr w:type="spellStart"/>
+      <w:r>
+        <w:t>Yêu</w:t>
+      </w:r>
+      <w:proofErr w:type="spellEnd"/>
+      <w:r>
+        <w:t xml:space="preserve"> </w:t>
+      </w:r>
+      <w:proofErr w:type="spellStart"/>
+      <w:r>
+        <w:t>cầu</w:t>
+      </w:r>
+      <w:proofErr w:type="spellEnd"/>
+      <w:r>
+        <w:t xml:space="preserve"> </w:t>
+      </w:r>
+      <w:proofErr w:type="spellStart"/>
+      <w:r>
+        <w:t>không</w:t>
+      </w:r>
+      <w:proofErr w:type="spellEnd"/>
+      <w:r>
+        <w:t xml:space="preserve"> </w:t>
+      </w:r>
+      <w:proofErr w:type="spellStart"/>
+      <w:r>
+        <w:t>có</w:t>
+      </w:r>
+      <w:proofErr w:type="spellEnd"/>
+      <w:r>
+        <w:t xml:space="preserve"> </w:t>
+      </w:r>
+      <w:proofErr w:type="spellStart"/>
+      <w:r>
+        <w:t>ràng</w:t>
+      </w:r>
+      <w:proofErr w:type="spellEnd"/>
+      <w:r>
+        <w:t xml:space="preserve"> </w:t>
+      </w:r>
+      <w:proofErr w:type="spellStart"/>
+      <w:r>
+        <w:t>buộc</w:t>
+      </w:r>
+      <w:proofErr w:type="spellEnd"/>
+      <w:r>
+        <w:t xml:space="preserve"> </w:t>
+      </w:r>
+      <w:proofErr w:type="spellStart"/>
+      <w:r>
+        <w:t>về</w:t>
+      </w:r>
+      <w:proofErr w:type="spellEnd"/>
+      <w:r>
+        <w:t xml:space="preserve"> Entity Framework?</w:t>
       </w:r>
     </w:p>
     <w:p>
@@ -1475,10 +5569,87 @@
         </w:numPr>
       </w:pPr>
       <w:r>
-        <w:t xml:space="preserve">.NET framework và ASP.NET MVC3 là ràng buộc thuộc </w:t>
-      </w:r>
-      <w:r>
-        <w:t>loại “Tool and Method” (programming environment ) chứ không thuộc loại “Computer language”</w:t>
+        <w:t xml:space="preserve">.NET framework </w:t>
+      </w:r>
+      <w:proofErr w:type="spellStart"/>
+      <w:r>
+        <w:t>và</w:t>
+      </w:r>
+      <w:proofErr w:type="spellEnd"/>
+      <w:r>
+        <w:t xml:space="preserve"> ASP.NET MVC3 </w:t>
+      </w:r>
+      <w:proofErr w:type="spellStart"/>
+      <w:r>
+        <w:t>là</w:t>
+      </w:r>
+      <w:proofErr w:type="spellEnd"/>
+      <w:r>
+        <w:t xml:space="preserve"> </w:t>
+      </w:r>
+      <w:proofErr w:type="spellStart"/>
+      <w:r>
+        <w:t>ràng</w:t>
+      </w:r>
+      <w:proofErr w:type="spellEnd"/>
+      <w:r>
+        <w:t xml:space="preserve"> </w:t>
+      </w:r>
+      <w:proofErr w:type="spellStart"/>
+      <w:r>
+        <w:t>buộc</w:t>
+      </w:r>
+      <w:proofErr w:type="spellEnd"/>
+      <w:r>
+        <w:t xml:space="preserve"> </w:t>
+      </w:r>
+      <w:proofErr w:type="spellStart"/>
+      <w:r>
+        <w:t>thuộc</w:t>
+      </w:r>
+      <w:proofErr w:type="spellEnd"/>
+      <w:r>
+        <w:t xml:space="preserve"> </w:t>
+      </w:r>
+      <w:proofErr w:type="spellStart"/>
+      <w:r>
+        <w:t>loại</w:t>
+      </w:r>
+      <w:proofErr w:type="spellEnd"/>
+      <w:r>
+        <w:t xml:space="preserve"> “Tool and Method” (programming environment ) </w:t>
+      </w:r>
+      <w:proofErr w:type="spellStart"/>
+      <w:r>
+        <w:t>chứ</w:t>
+      </w:r>
+      <w:proofErr w:type="spellEnd"/>
+      <w:r>
+        <w:t xml:space="preserve"> </w:t>
+      </w:r>
+      <w:proofErr w:type="spellStart"/>
+      <w:r>
+        <w:t>không</w:t>
+      </w:r>
+      <w:proofErr w:type="spellEnd"/>
+      <w:r>
+        <w:t xml:space="preserve"> </w:t>
+      </w:r>
+      <w:proofErr w:type="spellStart"/>
+      <w:r>
+        <w:t>thuộc</w:t>
+      </w:r>
+      <w:proofErr w:type="spellEnd"/>
+      <w:r>
+        <w:t xml:space="preserve"> </w:t>
+      </w:r>
+      <w:proofErr w:type="spellStart"/>
+      <w:r>
+        <w:t>loại</w:t>
+      </w:r>
+      <w:proofErr w:type="spellEnd"/>
+      <w:r>
+        <w:t xml:space="preserve"> “Computer language”</w:t>
       </w:r>
     </w:p>
     <w:p>
@@ -1489,8 +5660,45 @@
           <w:numId w:val="3"/>
         </w:numPr>
       </w:pPr>
-      <w:r>
-        <w:t>Thiếu ràng buộc sử dụng SQL Server Database</w:t>
+      <w:proofErr w:type="spellStart"/>
+      <w:r>
+        <w:t>Thiếu</w:t>
+      </w:r>
+      <w:proofErr w:type="spellEnd"/>
+      <w:r>
+        <w:t xml:space="preserve"> </w:t>
+      </w:r>
+      <w:proofErr w:type="spellStart"/>
+      <w:r>
+        <w:t>ràng</w:t>
+      </w:r>
+      <w:proofErr w:type="spellEnd"/>
+      <w:r>
+        <w:t xml:space="preserve"> </w:t>
+      </w:r>
+      <w:proofErr w:type="spellStart"/>
+      <w:r>
+        <w:t>buộc</w:t>
+      </w:r>
+      <w:proofErr w:type="spellEnd"/>
+      <w:r>
+        <w:t xml:space="preserve"> </w:t>
+      </w:r>
+      <w:proofErr w:type="spellStart"/>
+      <w:r>
+        <w:t>sử</w:t>
+      </w:r>
+      <w:proofErr w:type="spellEnd"/>
+      <w:r>
+        <w:t xml:space="preserve"> </w:t>
+      </w:r>
+      <w:proofErr w:type="spellStart"/>
+      <w:r>
+        <w:t>dụng</w:t>
+      </w:r>
+      <w:proofErr w:type="spellEnd"/>
+      <w:r>
+        <w:t xml:space="preserve"> SQL Server Database</w:t>
       </w:r>
       <w:r>
         <w:t xml:space="preserve">  </w:t>
@@ -1498,11 +5706,21 @@
       <w:r>
         <w:t>(</w:t>
       </w:r>
-      <w:r>
-        <w:t xml:space="preserve">thuộc </w:t>
-      </w:r>
-      <w:r>
-        <w:t>loại Software Product)</w:t>
+      <w:proofErr w:type="spellStart"/>
+      <w:r>
+        <w:t>thuộc</w:t>
+      </w:r>
+      <w:proofErr w:type="spellEnd"/>
+      <w:r>
+        <w:t xml:space="preserve"> </w:t>
+      </w:r>
+      <w:proofErr w:type="spellStart"/>
+      <w:r>
+        <w:t>loại</w:t>
+      </w:r>
+      <w:proofErr w:type="spellEnd"/>
+      <w:r>
+        <w:t xml:space="preserve"> Software Product)</w:t>
       </w:r>
     </w:p>
     <w:p>
@@ -1532,15 +5750,113 @@
         </w:rPr>
         <w:t xml:space="preserve">” </w:t>
       </w:r>
-      <w:r>
-        <w:t>không phải là r</w:t>
+      <w:proofErr w:type="spellStart"/>
+      <w:r>
+        <w:t>không</w:t>
+      </w:r>
+      <w:proofErr w:type="spellEnd"/>
+      <w:r>
+        <w:t xml:space="preserve"> </w:t>
+      </w:r>
+      <w:proofErr w:type="spellStart"/>
+      <w:r>
+        <w:t>phải</w:t>
+      </w:r>
+      <w:proofErr w:type="spellEnd"/>
+      <w:r>
+        <w:t xml:space="preserve"> </w:t>
+      </w:r>
+      <w:proofErr w:type="spellStart"/>
+      <w:r>
+        <w:t>là</w:t>
+      </w:r>
+      <w:proofErr w:type="spellEnd"/>
+      <w:r>
+        <w:t xml:space="preserve"> </w:t>
+      </w:r>
+      <w:proofErr w:type="spellStart"/>
+      <w:r>
+        <w:t>r</w:t>
       </w:r>
       <w:r>
         <w:t>à</w:t>
       </w:r>
       <w:r>
-        <w:t>ng buộc mà là quyết định thiết kế của mình</w:t>
-      </w:r>
+        <w:t>ng</w:t>
+      </w:r>
+      <w:proofErr w:type="spellEnd"/>
+      <w:r>
+        <w:t xml:space="preserve"> </w:t>
+      </w:r>
+      <w:proofErr w:type="spellStart"/>
+      <w:r>
+        <w:t>buộc</w:t>
+      </w:r>
+      <w:proofErr w:type="spellEnd"/>
+      <w:r>
+        <w:t xml:space="preserve"> </w:t>
+      </w:r>
+      <w:proofErr w:type="spellStart"/>
+      <w:r>
+        <w:t>mà</w:t>
+      </w:r>
+      <w:proofErr w:type="spellEnd"/>
+      <w:r>
+        <w:t xml:space="preserve"> </w:t>
+      </w:r>
+      <w:proofErr w:type="spellStart"/>
+      <w:r>
+        <w:t>là</w:t>
+      </w:r>
+      <w:proofErr w:type="spellEnd"/>
+      <w:r>
+        <w:t xml:space="preserve"> </w:t>
+      </w:r>
+      <w:proofErr w:type="spellStart"/>
+      <w:r>
+        <w:t>quyết</w:t>
+      </w:r>
+      <w:proofErr w:type="spellEnd"/>
+      <w:r>
+        <w:t xml:space="preserve"> </w:t>
+      </w:r>
+      <w:proofErr w:type="spellStart"/>
+      <w:r>
+        <w:t>định</w:t>
+      </w:r>
+      <w:proofErr w:type="spellEnd"/>
+      <w:r>
+        <w:t xml:space="preserve"> </w:t>
+      </w:r>
+      <w:proofErr w:type="spellStart"/>
+      <w:r>
+        <w:t>thiết</w:t>
+      </w:r>
+      <w:proofErr w:type="spellEnd"/>
+      <w:r>
+        <w:t xml:space="preserve"> </w:t>
+      </w:r>
+      <w:proofErr w:type="spellStart"/>
+      <w:r>
+        <w:t>kế</w:t>
+      </w:r>
+      <w:proofErr w:type="spellEnd"/>
+      <w:r>
+        <w:t xml:space="preserve"> </w:t>
+      </w:r>
+      <w:proofErr w:type="spellStart"/>
+      <w:r>
+        <w:t>của</w:t>
+      </w:r>
+      <w:proofErr w:type="spellEnd"/>
+      <w:r>
+        <w:t xml:space="preserve"> </w:t>
+      </w:r>
+      <w:proofErr w:type="spellStart"/>
+      <w:r>
+        <w:t>mình</w:t>
+      </w:r>
+      <w:proofErr w:type="spellEnd"/>
     </w:p>
     <w:p>
       <w:pPr>
@@ -1550,11 +5866,11 @@
           <w:numId w:val="4"/>
         </w:numPr>
       </w:pPr>
-      <w:bookmarkStart w:id="0" w:name="_Toc300988702"/>
+      <w:bookmarkStart w:id="1" w:name="_Toc300988702"/>
       <w:r>
         <w:t>Prioritization</w:t>
       </w:r>
-      <w:bookmarkEnd w:id="0"/>
+      <w:bookmarkEnd w:id="1"/>
     </w:p>
     <w:p>
       <w:pPr>
@@ -1572,6 +5888,7 @@
           <w:szCs w:val="22"/>
         </w:rPr>
       </w:pPr>
+      <w:proofErr w:type="spellStart"/>
       <w:r>
         <w:rPr>
           <w:rFonts w:asciiTheme="minorHAnsi" w:eastAsiaTheme="minorHAnsi" w:hAnsiTheme="minorHAnsi" w:cstheme="minorBidi"/>
@@ -1581,8 +5898,9 @@
           <w:sz w:val="22"/>
           <w:szCs w:val="22"/>
         </w:rPr>
-        <w:t xml:space="preserve">Dựa trên </w:t>
-      </w:r>
+        <w:t>Dựa</w:t>
+      </w:r>
+      <w:proofErr w:type="spellEnd"/>
       <w:r>
         <w:rPr>
           <w:rFonts w:asciiTheme="minorHAnsi" w:eastAsiaTheme="minorHAnsi" w:hAnsiTheme="minorHAnsi" w:cstheme="minorBidi"/>
@@ -1594,6 +5912,8 @@
         </w:rPr>
         <w:t xml:space="preserve"> </w:t>
       </w:r>
+      <w:proofErr w:type="spellStart"/>
+      <w:proofErr w:type="gramStart"/>
       <w:r>
         <w:rPr>
           <w:rFonts w:asciiTheme="minorHAnsi" w:eastAsiaTheme="minorHAnsi" w:hAnsiTheme="minorHAnsi" w:cstheme="minorBidi"/>
@@ -1603,7 +5923,295 @@
           <w:sz w:val="22"/>
           <w:szCs w:val="22"/>
         </w:rPr>
-        <w:t>phân loại theo Important và Dificulty phải rút ra kết luận về Priority</w:t>
+        <w:t>trên</w:t>
+      </w:r>
+      <w:proofErr w:type="spellEnd"/>
+      <w:r>
+        <w:rPr>
+          <w:rFonts w:asciiTheme="minorHAnsi" w:eastAsiaTheme="minorHAnsi" w:hAnsiTheme="minorHAnsi" w:cstheme="minorBidi"/>
+          <w:b w:val="0"/>
+          <w:bCs w:val="0"/>
+          <w:color w:val="auto"/>
+          <w:sz w:val="22"/>
+          <w:szCs w:val="22"/>
+        </w:rPr>
+        <w:t xml:space="preserve"> </w:t>
+      </w:r>
+      <w:r>
+        <w:rPr>
+          <w:rFonts w:asciiTheme="minorHAnsi" w:eastAsiaTheme="minorHAnsi" w:hAnsiTheme="minorHAnsi" w:cstheme="minorBidi"/>
+          <w:b w:val="0"/>
+          <w:bCs w:val="0"/>
+          <w:color w:val="auto"/>
+          <w:sz w:val="22"/>
+          <w:szCs w:val="22"/>
+        </w:rPr>
+        <w:t xml:space="preserve"> </w:t>
+      </w:r>
+      <w:proofErr w:type="spellStart"/>
+      <w:r>
+        <w:rPr>
+          <w:rFonts w:asciiTheme="minorHAnsi" w:eastAsiaTheme="minorHAnsi" w:hAnsiTheme="minorHAnsi" w:cstheme="minorBidi"/>
+          <w:b w:val="0"/>
+          <w:bCs w:val="0"/>
+          <w:color w:val="auto"/>
+          <w:sz w:val="22"/>
+          <w:szCs w:val="22"/>
+        </w:rPr>
+        <w:t>phân</w:t>
+      </w:r>
+      <w:proofErr w:type="spellEnd"/>
+      <w:proofErr w:type="gramEnd"/>
+      <w:r>
+        <w:rPr>
+          <w:rFonts w:asciiTheme="minorHAnsi" w:eastAsiaTheme="minorHAnsi" w:hAnsiTheme="minorHAnsi" w:cstheme="minorBidi"/>
+          <w:b w:val="0"/>
+          <w:bCs w:val="0"/>
+          <w:color w:val="auto"/>
+          <w:sz w:val="22"/>
+          <w:szCs w:val="22"/>
+        </w:rPr>
+        <w:t xml:space="preserve"> </w:t>
+      </w:r>
+      <w:proofErr w:type="spellStart"/>
+      <w:r>
+        <w:rPr>
+          <w:rFonts w:asciiTheme="minorHAnsi" w:eastAsiaTheme="minorHAnsi" w:hAnsiTheme="minorHAnsi" w:cstheme="minorBidi"/>
+          <w:b w:val="0"/>
+          <w:bCs w:val="0"/>
+          <w:color w:val="auto"/>
+          <w:sz w:val="22"/>
+          <w:szCs w:val="22"/>
+        </w:rPr>
+        <w:t>loại</w:t>
+      </w:r>
+      <w:proofErr w:type="spellEnd"/>
+      <w:r>
+        <w:rPr>
+          <w:rFonts w:asciiTheme="minorHAnsi" w:eastAsiaTheme="minorHAnsi" w:hAnsiTheme="minorHAnsi" w:cstheme="minorBidi"/>
+          <w:b w:val="0"/>
+          <w:bCs w:val="0"/>
+          <w:color w:val="auto"/>
+          <w:sz w:val="22"/>
+          <w:szCs w:val="22"/>
+        </w:rPr>
+        <w:t xml:space="preserve"> </w:t>
+      </w:r>
+      <w:proofErr w:type="spellStart"/>
+      <w:r>
+        <w:rPr>
+          <w:rFonts w:asciiTheme="minorHAnsi" w:eastAsiaTheme="minorHAnsi" w:hAnsiTheme="minorHAnsi" w:cstheme="minorBidi"/>
+          <w:b w:val="0"/>
+          <w:bCs w:val="0"/>
+          <w:color w:val="auto"/>
+          <w:sz w:val="22"/>
+          <w:szCs w:val="22"/>
+        </w:rPr>
+        <w:t>theo</w:t>
+      </w:r>
+      <w:proofErr w:type="spellEnd"/>
+      <w:r>
+        <w:rPr>
+          <w:rFonts w:asciiTheme="minorHAnsi" w:eastAsiaTheme="minorHAnsi" w:hAnsiTheme="minorHAnsi" w:cstheme="minorBidi"/>
+          <w:b w:val="0"/>
+          <w:bCs w:val="0"/>
+          <w:color w:val="auto"/>
+          <w:sz w:val="22"/>
+          <w:szCs w:val="22"/>
+        </w:rPr>
+        <w:t xml:space="preserve"> Important </w:t>
+      </w:r>
+      <w:proofErr w:type="spellStart"/>
+      <w:r>
+        <w:rPr>
+          <w:rFonts w:asciiTheme="minorHAnsi" w:eastAsiaTheme="minorHAnsi" w:hAnsiTheme="minorHAnsi" w:cstheme="minorBidi"/>
+          <w:b w:val="0"/>
+          <w:bCs w:val="0"/>
+          <w:color w:val="auto"/>
+          <w:sz w:val="22"/>
+          <w:szCs w:val="22"/>
+        </w:rPr>
+        <w:t>và</w:t>
+      </w:r>
+      <w:proofErr w:type="spellEnd"/>
+      <w:r>
+        <w:rPr>
+          <w:rFonts w:asciiTheme="minorHAnsi" w:eastAsiaTheme="minorHAnsi" w:hAnsiTheme="minorHAnsi" w:cstheme="minorBidi"/>
+          <w:b w:val="0"/>
+          <w:bCs w:val="0"/>
+          <w:color w:val="auto"/>
+          <w:sz w:val="22"/>
+          <w:szCs w:val="22"/>
+        </w:rPr>
+        <w:t xml:space="preserve"> </w:t>
+      </w:r>
+      <w:proofErr w:type="spellStart"/>
+      <w:r>
+        <w:rPr>
+          <w:rFonts w:asciiTheme="minorHAnsi" w:eastAsiaTheme="minorHAnsi" w:hAnsiTheme="minorHAnsi" w:cstheme="minorBidi"/>
+          <w:b w:val="0"/>
+          <w:bCs w:val="0"/>
+          <w:color w:val="auto"/>
+          <w:sz w:val="22"/>
+          <w:szCs w:val="22"/>
+        </w:rPr>
+        <w:t>Dificulty</w:t>
+      </w:r>
+      <w:proofErr w:type="spellEnd"/>
+      <w:r>
+        <w:rPr>
+          <w:rFonts w:asciiTheme="minorHAnsi" w:eastAsiaTheme="minorHAnsi" w:hAnsiTheme="minorHAnsi" w:cstheme="minorBidi"/>
+          <w:b w:val="0"/>
+          <w:bCs w:val="0"/>
+          <w:color w:val="auto"/>
+          <w:sz w:val="22"/>
+          <w:szCs w:val="22"/>
+        </w:rPr>
+        <w:t xml:space="preserve"> </w:t>
+      </w:r>
+      <w:proofErr w:type="spellStart"/>
+      <w:r>
+        <w:rPr>
+          <w:rFonts w:asciiTheme="minorHAnsi" w:eastAsiaTheme="minorHAnsi" w:hAnsiTheme="minorHAnsi" w:cstheme="minorBidi"/>
+          <w:b w:val="0"/>
+          <w:bCs w:val="0"/>
+          <w:color w:val="auto"/>
+          <w:sz w:val="22"/>
+          <w:szCs w:val="22"/>
+        </w:rPr>
+        <w:t>phải</w:t>
+      </w:r>
+      <w:proofErr w:type="spellEnd"/>
+      <w:r>
+        <w:rPr>
+          <w:rFonts w:asciiTheme="minorHAnsi" w:eastAsiaTheme="minorHAnsi" w:hAnsiTheme="minorHAnsi" w:cstheme="minorBidi"/>
+          <w:b w:val="0"/>
+          <w:bCs w:val="0"/>
+          <w:color w:val="auto"/>
+          <w:sz w:val="22"/>
+          <w:szCs w:val="22"/>
+        </w:rPr>
+        <w:t xml:space="preserve"> </w:t>
+      </w:r>
+      <w:proofErr w:type="spellStart"/>
+      <w:r>
+        <w:rPr>
+          <w:rFonts w:asciiTheme="minorHAnsi" w:eastAsiaTheme="minorHAnsi" w:hAnsiTheme="minorHAnsi" w:cstheme="minorBidi"/>
+          <w:b w:val="0"/>
+          <w:bCs w:val="0"/>
+          <w:color w:val="auto"/>
+          <w:sz w:val="22"/>
+          <w:szCs w:val="22"/>
+        </w:rPr>
+        <w:t>rút</w:t>
+      </w:r>
+      <w:proofErr w:type="spellEnd"/>
+      <w:r>
+        <w:rPr>
+          <w:rFonts w:asciiTheme="minorHAnsi" w:eastAsiaTheme="minorHAnsi" w:hAnsiTheme="minorHAnsi" w:cstheme="minorBidi"/>
+          <w:b w:val="0"/>
+          <w:bCs w:val="0"/>
+          <w:color w:val="auto"/>
+          <w:sz w:val="22"/>
+          <w:szCs w:val="22"/>
+        </w:rPr>
+        <w:t xml:space="preserve"> </w:t>
+      </w:r>
+      <w:proofErr w:type="spellStart"/>
+      <w:r>
+        <w:rPr>
+          <w:rFonts w:asciiTheme="minorHAnsi" w:eastAsiaTheme="minorHAnsi" w:hAnsiTheme="minorHAnsi" w:cstheme="minorBidi"/>
+          <w:b w:val="0"/>
+          <w:bCs w:val="0"/>
+          <w:color w:val="auto"/>
+          <w:sz w:val="22"/>
+          <w:szCs w:val="22"/>
+        </w:rPr>
+        <w:t>ra</w:t>
+      </w:r>
+      <w:proofErr w:type="spellEnd"/>
+      <w:r>
+        <w:rPr>
+          <w:rFonts w:asciiTheme="minorHAnsi" w:eastAsiaTheme="minorHAnsi" w:hAnsiTheme="minorHAnsi" w:cstheme="minorBidi"/>
+          <w:b w:val="0"/>
+          <w:bCs w:val="0"/>
+          <w:color w:val="auto"/>
+          <w:sz w:val="22"/>
+          <w:szCs w:val="22"/>
+        </w:rPr>
+        <w:t xml:space="preserve"> </w:t>
+      </w:r>
+      <w:proofErr w:type="spellStart"/>
+      <w:r>
+        <w:rPr>
+          <w:rFonts w:asciiTheme="minorHAnsi" w:eastAsiaTheme="minorHAnsi" w:hAnsiTheme="minorHAnsi" w:cstheme="minorBidi"/>
+          <w:b w:val="0"/>
+          <w:bCs w:val="0"/>
+          <w:color w:val="auto"/>
+          <w:sz w:val="22"/>
+          <w:szCs w:val="22"/>
+        </w:rPr>
+        <w:t>kết</w:t>
+      </w:r>
+      <w:proofErr w:type="spellEnd"/>
+      <w:r>
+        <w:rPr>
+          <w:rFonts w:asciiTheme="minorHAnsi" w:eastAsiaTheme="minorHAnsi" w:hAnsiTheme="minorHAnsi" w:cstheme="minorBidi"/>
+          <w:b w:val="0"/>
+          <w:bCs w:val="0"/>
+          <w:color w:val="auto"/>
+          <w:sz w:val="22"/>
+          <w:szCs w:val="22"/>
+        </w:rPr>
+        <w:t xml:space="preserve"> </w:t>
+      </w:r>
+      <w:proofErr w:type="spellStart"/>
+      <w:r>
+        <w:rPr>
+          <w:rFonts w:asciiTheme="minorHAnsi" w:eastAsiaTheme="minorHAnsi" w:hAnsiTheme="minorHAnsi" w:cstheme="minorBidi"/>
+          <w:b w:val="0"/>
+          <w:bCs w:val="0"/>
+          <w:color w:val="auto"/>
+          <w:sz w:val="22"/>
+          <w:szCs w:val="22"/>
+        </w:rPr>
+        <w:t>luận</w:t>
+      </w:r>
+      <w:proofErr w:type="spellEnd"/>
+      <w:r>
+        <w:rPr>
+          <w:rFonts w:asciiTheme="minorHAnsi" w:eastAsiaTheme="minorHAnsi" w:hAnsiTheme="minorHAnsi" w:cstheme="minorBidi"/>
+          <w:b w:val="0"/>
+          <w:bCs w:val="0"/>
+          <w:color w:val="auto"/>
+          <w:sz w:val="22"/>
+          <w:szCs w:val="22"/>
+        </w:rPr>
+        <w:t xml:space="preserve"> </w:t>
+      </w:r>
+      <w:proofErr w:type="spellStart"/>
+      <w:r>
+        <w:rPr>
+          <w:rFonts w:asciiTheme="minorHAnsi" w:eastAsiaTheme="minorHAnsi" w:hAnsiTheme="minorHAnsi" w:cstheme="minorBidi"/>
+          <w:b w:val="0"/>
+          <w:bCs w:val="0"/>
+          <w:color w:val="auto"/>
+          <w:sz w:val="22"/>
+          <w:szCs w:val="22"/>
+        </w:rPr>
+        <w:t>về</w:t>
+      </w:r>
+      <w:proofErr w:type="spellEnd"/>
+      <w:r>
+        <w:rPr>
+          <w:rFonts w:asciiTheme="minorHAnsi" w:eastAsiaTheme="minorHAnsi" w:hAnsiTheme="minorHAnsi" w:cstheme="minorBidi"/>
+          <w:b w:val="0"/>
+          <w:bCs w:val="0"/>
+          <w:color w:val="auto"/>
+          <w:sz w:val="22"/>
+          <w:szCs w:val="22"/>
+        </w:rPr>
+        <w:t xml:space="preserve"> Priority</w:t>
       </w:r>
     </w:p>
     <w:p/>
@@ -1642,8 +6250,53 @@
           <w:numId w:val="3"/>
         </w:numPr>
       </w:pPr>
-      <w:r>
-        <w:t xml:space="preserve">Tên tài liệu phải kèm theo </w:t>
+      <w:proofErr w:type="spellStart"/>
+      <w:r>
+        <w:t>Tên</w:t>
+      </w:r>
+      <w:proofErr w:type="spellEnd"/>
+      <w:r>
+        <w:t xml:space="preserve"> </w:t>
+      </w:r>
+      <w:proofErr w:type="spellStart"/>
+      <w:r>
+        <w:t>tài</w:t>
+      </w:r>
+      <w:proofErr w:type="spellEnd"/>
+      <w:r>
+        <w:t xml:space="preserve"> </w:t>
+      </w:r>
+      <w:proofErr w:type="spellStart"/>
+      <w:r>
+        <w:t>liệu</w:t>
+      </w:r>
+      <w:proofErr w:type="spellEnd"/>
+      <w:r>
+        <w:t xml:space="preserve"> </w:t>
+      </w:r>
+      <w:proofErr w:type="spellStart"/>
+      <w:r>
+        <w:t>phải</w:t>
+      </w:r>
+      <w:proofErr w:type="spellEnd"/>
+      <w:r>
+        <w:t xml:space="preserve"> </w:t>
+      </w:r>
+      <w:proofErr w:type="spellStart"/>
+      <w:r>
+        <w:t>kèm</w:t>
+      </w:r>
+      <w:proofErr w:type="spellEnd"/>
+      <w:r>
+        <w:t xml:space="preserve"> </w:t>
+      </w:r>
+      <w:proofErr w:type="spellStart"/>
+      <w:r>
+        <w:t>theo</w:t>
+      </w:r>
+      <w:proofErr w:type="spellEnd"/>
+      <w:r>
+        <w:t xml:space="preserve"> </w:t>
       </w:r>
       <w:r>
         <w:rPr>
@@ -1660,9 +6313,75 @@
           <w:numId w:val="3"/>
         </w:numPr>
       </w:pPr>
-      <w:r>
-        <w:t>Sau tên Team nên ghi rõ tên các thành viên</w:t>
-      </w:r>
+      <w:proofErr w:type="spellStart"/>
+      <w:r>
+        <w:t>Sau</w:t>
+      </w:r>
+      <w:proofErr w:type="spellEnd"/>
+      <w:r>
+        <w:t xml:space="preserve"> </w:t>
+      </w:r>
+      <w:proofErr w:type="spellStart"/>
+      <w:r>
+        <w:t>tên</w:t>
+      </w:r>
+      <w:proofErr w:type="spellEnd"/>
+      <w:r>
+        <w:t xml:space="preserve"> Team </w:t>
+      </w:r>
+      <w:proofErr w:type="spellStart"/>
+      <w:r>
+        <w:t>nên</w:t>
+      </w:r>
+      <w:proofErr w:type="spellEnd"/>
+      <w:r>
+        <w:t xml:space="preserve"> </w:t>
+      </w:r>
+      <w:proofErr w:type="spellStart"/>
+      <w:r>
+        <w:t>ghi</w:t>
+      </w:r>
+      <w:proofErr w:type="spellEnd"/>
+      <w:r>
+        <w:t xml:space="preserve"> </w:t>
+      </w:r>
+      <w:proofErr w:type="spellStart"/>
+      <w:r>
+        <w:t>rõ</w:t>
+      </w:r>
+      <w:proofErr w:type="spellEnd"/>
+      <w:r>
+        <w:t xml:space="preserve"> </w:t>
+      </w:r>
+      <w:proofErr w:type="spellStart"/>
+      <w:r>
+        <w:t>tên</w:t>
+      </w:r>
+      <w:proofErr w:type="spellEnd"/>
+      <w:r>
+        <w:t xml:space="preserve"> </w:t>
+      </w:r>
+      <w:proofErr w:type="spellStart"/>
+      <w:r>
+        <w:t>các</w:t>
+      </w:r>
+      <w:proofErr w:type="spellEnd"/>
+      <w:r>
+        <w:t xml:space="preserve"> </w:t>
+      </w:r>
+      <w:proofErr w:type="spellStart"/>
+      <w:r>
+        <w:t>thành</w:t>
+      </w:r>
+      <w:proofErr w:type="spellEnd"/>
+      <w:r>
+        <w:t xml:space="preserve"> </w:t>
+      </w:r>
+      <w:proofErr w:type="spellStart"/>
+      <w:r>
+        <w:t>viên</w:t>
+      </w:r>
+      <w:proofErr w:type="spellEnd"/>
     </w:p>
     <w:p>
       <w:pPr>
@@ -1672,12 +6391,326 @@
           <w:numId w:val="3"/>
         </w:numPr>
       </w:pPr>
+      <w:proofErr w:type="spellStart"/>
       <w:r>
         <w:lastRenderedPageBreak/>
-        <w:t xml:space="preserve">Phần Project Overview:  </w:t>
-      </w:r>
-      <w:r>
-        <w:t>Dường như là mô tả về Hệ thống, không có thông tin về dự án, mục đích của dự án, ai là khách hàng, ai là đội phát triển, các ràng buộc của dự án, các sản phẩm yêu cầu…</w:t>
+        <w:t>Phần</w:t>
+      </w:r>
+      <w:proofErr w:type="spellEnd"/>
+      <w:r>
+        <w:t xml:space="preserve"> Project Overview:  </w:t>
+      </w:r>
+      <w:proofErr w:type="spellStart"/>
+      <w:r>
+        <w:t>Dường</w:t>
+      </w:r>
+      <w:proofErr w:type="spellEnd"/>
+      <w:r>
+        <w:t xml:space="preserve"> </w:t>
+      </w:r>
+      <w:proofErr w:type="spellStart"/>
+      <w:r>
+        <w:t>như</w:t>
+      </w:r>
+      <w:proofErr w:type="spellEnd"/>
+      <w:r>
+        <w:t xml:space="preserve"> </w:t>
+      </w:r>
+      <w:proofErr w:type="spellStart"/>
+      <w:r>
+        <w:t>là</w:t>
+      </w:r>
+      <w:proofErr w:type="spellEnd"/>
+      <w:r>
+        <w:t xml:space="preserve"> </w:t>
+      </w:r>
+      <w:proofErr w:type="spellStart"/>
+      <w:r>
+        <w:t>mô</w:t>
+      </w:r>
+      <w:proofErr w:type="spellEnd"/>
+      <w:r>
+        <w:t xml:space="preserve"> </w:t>
+      </w:r>
+      <w:proofErr w:type="spellStart"/>
+      <w:r>
+        <w:t>tả</w:t>
+      </w:r>
+      <w:proofErr w:type="spellEnd"/>
+      <w:r>
+        <w:t xml:space="preserve"> </w:t>
+      </w:r>
+      <w:proofErr w:type="spellStart"/>
+      <w:r>
+        <w:t>về</w:t>
+      </w:r>
+      <w:proofErr w:type="spellEnd"/>
+      <w:r>
+        <w:t xml:space="preserve"> </w:t>
+      </w:r>
+      <w:proofErr w:type="spellStart"/>
+      <w:r>
+        <w:t>Hệ</w:t>
+      </w:r>
+      <w:proofErr w:type="spellEnd"/>
+      <w:r>
+        <w:t xml:space="preserve"> </w:t>
+      </w:r>
+      <w:proofErr w:type="spellStart"/>
+      <w:r>
+        <w:t>thống</w:t>
+      </w:r>
+      <w:proofErr w:type="spellEnd"/>
+      <w:r>
+        <w:t xml:space="preserve">, </w:t>
+      </w:r>
+      <w:proofErr w:type="spellStart"/>
+      <w:r>
+        <w:t>không</w:t>
+      </w:r>
+      <w:proofErr w:type="spellEnd"/>
+      <w:r>
+        <w:t xml:space="preserve"> </w:t>
+      </w:r>
+      <w:proofErr w:type="spellStart"/>
+      <w:r>
+        <w:t>có</w:t>
+      </w:r>
+      <w:proofErr w:type="spellEnd"/>
+      <w:r>
+        <w:t xml:space="preserve"> </w:t>
+      </w:r>
+      <w:proofErr w:type="spellStart"/>
+      <w:r>
+        <w:t>thông</w:t>
+      </w:r>
+      <w:proofErr w:type="spellEnd"/>
+      <w:r>
+        <w:t xml:space="preserve"> tin </w:t>
+      </w:r>
+      <w:proofErr w:type="spellStart"/>
+      <w:r>
+        <w:t>về</w:t>
+      </w:r>
+      <w:proofErr w:type="spellEnd"/>
+      <w:r>
+        <w:t xml:space="preserve"> </w:t>
+      </w:r>
+      <w:proofErr w:type="spellStart"/>
+      <w:r>
+        <w:t>dự</w:t>
+      </w:r>
+      <w:proofErr w:type="spellEnd"/>
+      <w:r>
+        <w:t xml:space="preserve"> </w:t>
+      </w:r>
+      <w:proofErr w:type="spellStart"/>
+      <w:r>
+        <w:t>án</w:t>
+      </w:r>
+      <w:proofErr w:type="spellEnd"/>
+      <w:r>
+        <w:t xml:space="preserve">, </w:t>
+      </w:r>
+      <w:proofErr w:type="spellStart"/>
+      <w:r>
+        <w:t>mục</w:t>
+      </w:r>
+      <w:proofErr w:type="spellEnd"/>
+      <w:r>
+        <w:t xml:space="preserve"> </w:t>
+      </w:r>
+      <w:proofErr w:type="spellStart"/>
+      <w:r>
+        <w:t>đích</w:t>
+      </w:r>
+      <w:proofErr w:type="spellEnd"/>
+      <w:r>
+        <w:t xml:space="preserve"> </w:t>
+      </w:r>
+      <w:proofErr w:type="spellStart"/>
+      <w:r>
+        <w:t>của</w:t>
+      </w:r>
+      <w:proofErr w:type="spellEnd"/>
+      <w:r>
+        <w:t xml:space="preserve"> </w:t>
+      </w:r>
+      <w:proofErr w:type="spellStart"/>
+      <w:r>
+        <w:t>dự</w:t>
+      </w:r>
+      <w:proofErr w:type="spellEnd"/>
+      <w:r>
+        <w:t xml:space="preserve"> </w:t>
+      </w:r>
+      <w:proofErr w:type="spellStart"/>
+      <w:r>
+        <w:t>án</w:t>
+      </w:r>
+      <w:proofErr w:type="spellEnd"/>
+      <w:r>
+        <w:t xml:space="preserve">, </w:t>
+      </w:r>
+      <w:proofErr w:type="spellStart"/>
+      <w:r>
+        <w:t>ai</w:t>
+      </w:r>
+      <w:proofErr w:type="spellEnd"/>
+      <w:r>
+        <w:t xml:space="preserve"> </w:t>
+      </w:r>
+      <w:proofErr w:type="spellStart"/>
+      <w:r>
+        <w:t>là</w:t>
+      </w:r>
+      <w:proofErr w:type="spellEnd"/>
+      <w:r>
+        <w:t xml:space="preserve"> </w:t>
+      </w:r>
+      <w:proofErr w:type="spellStart"/>
+      <w:r>
+        <w:t>khách</w:t>
+      </w:r>
+      <w:proofErr w:type="spellEnd"/>
+      <w:r>
+        <w:t xml:space="preserve"> </w:t>
+      </w:r>
+      <w:proofErr w:type="spellStart"/>
+      <w:r>
+        <w:t>hàng</w:t>
+      </w:r>
+      <w:proofErr w:type="spellEnd"/>
+      <w:r>
+        <w:t xml:space="preserve">, </w:t>
+      </w:r>
+      <w:proofErr w:type="spellStart"/>
+      <w:r>
+        <w:t>ai</w:t>
+      </w:r>
+      <w:proofErr w:type="spellEnd"/>
+      <w:r>
+        <w:t xml:space="preserve"> </w:t>
+      </w:r>
+      <w:proofErr w:type="spellStart"/>
+      <w:r>
+        <w:t>là</w:t>
+      </w:r>
+      <w:proofErr w:type="spellEnd"/>
+      <w:r>
+        <w:t xml:space="preserve"> </w:t>
+      </w:r>
+      <w:proofErr w:type="spellStart"/>
+      <w:r>
+        <w:t>đội</w:t>
+      </w:r>
+      <w:proofErr w:type="spellEnd"/>
+      <w:r>
+        <w:t xml:space="preserve"> </w:t>
+      </w:r>
+      <w:proofErr w:type="spellStart"/>
+      <w:r>
+        <w:t>phát</w:t>
+      </w:r>
+      <w:proofErr w:type="spellEnd"/>
+      <w:r>
+        <w:t xml:space="preserve"> </w:t>
+      </w:r>
+      <w:proofErr w:type="spellStart"/>
+      <w:r>
+        <w:t>triển</w:t>
+      </w:r>
+      <w:proofErr w:type="spellEnd"/>
+      <w:r>
+        <w:t xml:space="preserve">, </w:t>
+      </w:r>
+      <w:proofErr w:type="spellStart"/>
+      <w:r>
+        <w:t>các</w:t>
+      </w:r>
+      <w:proofErr w:type="spellEnd"/>
+      <w:r>
+        <w:t xml:space="preserve"> </w:t>
+      </w:r>
+      <w:proofErr w:type="spellStart"/>
+      <w:r>
+        <w:t>ràng</w:t>
+      </w:r>
+      <w:proofErr w:type="spellEnd"/>
+      <w:r>
+        <w:t xml:space="preserve"> </w:t>
+      </w:r>
+      <w:proofErr w:type="spellStart"/>
+      <w:r>
+        <w:t>buộc</w:t>
+      </w:r>
+      <w:proofErr w:type="spellEnd"/>
+      <w:r>
+        <w:t xml:space="preserve"> </w:t>
+      </w:r>
+      <w:proofErr w:type="spellStart"/>
+      <w:r>
+        <w:t>của</w:t>
+      </w:r>
+      <w:proofErr w:type="spellEnd"/>
+      <w:r>
+        <w:t xml:space="preserve"> </w:t>
+      </w:r>
+      <w:proofErr w:type="spellStart"/>
+      <w:r>
+        <w:t>dự</w:t>
+      </w:r>
+      <w:proofErr w:type="spellEnd"/>
+      <w:r>
+        <w:t xml:space="preserve"> </w:t>
+      </w:r>
+      <w:proofErr w:type="spellStart"/>
+      <w:r>
+        <w:t>án</w:t>
+      </w:r>
+      <w:proofErr w:type="spellEnd"/>
+      <w:r>
+        <w:t xml:space="preserve">, </w:t>
+      </w:r>
+      <w:proofErr w:type="spellStart"/>
+      <w:r>
+        <w:t>các</w:t>
+      </w:r>
+      <w:proofErr w:type="spellEnd"/>
+      <w:r>
+        <w:t xml:space="preserve"> </w:t>
+      </w:r>
+      <w:proofErr w:type="spellStart"/>
+      <w:r>
+        <w:t>sản</w:t>
+      </w:r>
+      <w:proofErr w:type="spellEnd"/>
+      <w:r>
+        <w:t xml:space="preserve"> </w:t>
+      </w:r>
+      <w:proofErr w:type="spellStart"/>
+      <w:r>
+        <w:t>phẩm</w:t>
+      </w:r>
+      <w:proofErr w:type="spellEnd"/>
+      <w:r>
+        <w:t xml:space="preserve"> </w:t>
+      </w:r>
+      <w:proofErr w:type="spellStart"/>
+      <w:r>
+        <w:t>yêu</w:t>
+      </w:r>
+      <w:proofErr w:type="spellEnd"/>
+      <w:r>
+        <w:t xml:space="preserve"> </w:t>
+      </w:r>
+      <w:proofErr w:type="spellStart"/>
+      <w:r>
+        <w:t>cầu</w:t>
+      </w:r>
+      <w:proofErr w:type="spellEnd"/>
+      <w:r>
+        <w:t>…</w:t>
       </w:r>
     </w:p>
     <w:p>
@@ -1688,9 +6721,131 @@
           <w:numId w:val="3"/>
         </w:numPr>
       </w:pPr>
-      <w:r>
-        <w:t>Mục Architecture Driver có thể tham chiếu đến tài liệu khác, nhưng nên liệt kê những cái chính</w:t>
-      </w:r>
+      <w:proofErr w:type="spellStart"/>
+      <w:r>
+        <w:t>Mục</w:t>
+      </w:r>
+      <w:proofErr w:type="spellEnd"/>
+      <w:r>
+        <w:t xml:space="preserve"> Architecture Driver </w:t>
+      </w:r>
+      <w:proofErr w:type="spellStart"/>
+      <w:r>
+        <w:t>có</w:t>
+      </w:r>
+      <w:proofErr w:type="spellEnd"/>
+      <w:r>
+        <w:t xml:space="preserve"> </w:t>
+      </w:r>
+      <w:proofErr w:type="spellStart"/>
+      <w:r>
+        <w:t>thể</w:t>
+      </w:r>
+      <w:proofErr w:type="spellEnd"/>
+      <w:r>
+        <w:t xml:space="preserve"> </w:t>
+      </w:r>
+      <w:proofErr w:type="spellStart"/>
+      <w:r>
+        <w:t>tham</w:t>
+      </w:r>
+      <w:proofErr w:type="spellEnd"/>
+      <w:r>
+        <w:t xml:space="preserve"> </w:t>
+      </w:r>
+      <w:proofErr w:type="spellStart"/>
+      <w:r>
+        <w:t>chiếu</w:t>
+      </w:r>
+      <w:proofErr w:type="spellEnd"/>
+      <w:r>
+        <w:t xml:space="preserve"> </w:t>
+      </w:r>
+      <w:proofErr w:type="spellStart"/>
+      <w:r>
+        <w:t>đến</w:t>
+      </w:r>
+      <w:proofErr w:type="spellEnd"/>
+      <w:r>
+        <w:t xml:space="preserve"> </w:t>
+      </w:r>
+      <w:proofErr w:type="spellStart"/>
+      <w:r>
+        <w:t>tài</w:t>
+      </w:r>
+      <w:proofErr w:type="spellEnd"/>
+      <w:r>
+        <w:t xml:space="preserve"> </w:t>
+      </w:r>
+      <w:proofErr w:type="spellStart"/>
+      <w:r>
+        <w:t>liệu</w:t>
+      </w:r>
+      <w:proofErr w:type="spellEnd"/>
+      <w:r>
+        <w:t xml:space="preserve"> </w:t>
+      </w:r>
+      <w:proofErr w:type="spellStart"/>
+      <w:r>
+        <w:t>khác</w:t>
+      </w:r>
+      <w:proofErr w:type="spellEnd"/>
+      <w:r>
+        <w:t xml:space="preserve">, </w:t>
+      </w:r>
+      <w:proofErr w:type="spellStart"/>
+      <w:r>
+        <w:t>nhưng</w:t>
+      </w:r>
+      <w:proofErr w:type="spellEnd"/>
+      <w:r>
+        <w:t xml:space="preserve"> </w:t>
+      </w:r>
+      <w:proofErr w:type="spellStart"/>
+      <w:r>
+        <w:t>nên</w:t>
+      </w:r>
+      <w:proofErr w:type="spellEnd"/>
+      <w:r>
+        <w:t xml:space="preserve"> </w:t>
+      </w:r>
+      <w:proofErr w:type="spellStart"/>
+      <w:r>
+        <w:t>liệt</w:t>
+      </w:r>
+      <w:proofErr w:type="spellEnd"/>
+      <w:r>
+        <w:t xml:space="preserve"> </w:t>
+      </w:r>
+      <w:proofErr w:type="spellStart"/>
+      <w:r>
+        <w:t>kê</w:t>
+      </w:r>
+      <w:proofErr w:type="spellEnd"/>
+      <w:r>
+        <w:t xml:space="preserve"> </w:t>
+      </w:r>
+      <w:proofErr w:type="spellStart"/>
+      <w:r>
+        <w:t>những</w:t>
+      </w:r>
+      <w:proofErr w:type="spellEnd"/>
+      <w:r>
+        <w:t xml:space="preserve"> </w:t>
+      </w:r>
+      <w:proofErr w:type="spellStart"/>
+      <w:r>
+        <w:t>cái</w:t>
+      </w:r>
+      <w:proofErr w:type="spellEnd"/>
+      <w:r>
+        <w:t xml:space="preserve"> </w:t>
+      </w:r>
+      <w:proofErr w:type="spellStart"/>
+      <w:r>
+        <w:t>chính</w:t>
+      </w:r>
+      <w:proofErr w:type="spellEnd"/>
     </w:p>
     <w:p>
       <w:pPr>
@@ -1712,8 +6867,109 @@
           <w:numId w:val="3"/>
         </w:numPr>
       </w:pPr>
-      <w:r>
-        <w:t xml:space="preserve">Chú ý cách viết cho đúng cú pháp tiếng Anh, không viết “Web POS application” mà là “POS web application” </w:t>
+      <w:proofErr w:type="spellStart"/>
+      <w:r>
+        <w:t>Chú</w:t>
+      </w:r>
+      <w:proofErr w:type="spellEnd"/>
+      <w:r>
+        <w:t xml:space="preserve"> ý </w:t>
+      </w:r>
+      <w:proofErr w:type="spellStart"/>
+      <w:r>
+        <w:t>cách</w:t>
+      </w:r>
+      <w:proofErr w:type="spellEnd"/>
+      <w:r>
+        <w:t xml:space="preserve"> </w:t>
+      </w:r>
+      <w:proofErr w:type="spellStart"/>
+      <w:r>
+        <w:t>viết</w:t>
+      </w:r>
+      <w:proofErr w:type="spellEnd"/>
+      <w:r>
+        <w:t xml:space="preserve"> </w:t>
+      </w:r>
+      <w:proofErr w:type="spellStart"/>
+      <w:r>
+        <w:t>cho</w:t>
+      </w:r>
+      <w:proofErr w:type="spellEnd"/>
+      <w:r>
+        <w:t xml:space="preserve"> </w:t>
+      </w:r>
+      <w:proofErr w:type="spellStart"/>
+      <w:r>
+        <w:t>đúng</w:t>
+      </w:r>
+      <w:proofErr w:type="spellEnd"/>
+      <w:r>
+        <w:t xml:space="preserve"> </w:t>
+      </w:r>
+      <w:proofErr w:type="spellStart"/>
+      <w:r>
+        <w:t>cú</w:t>
+      </w:r>
+      <w:proofErr w:type="spellEnd"/>
+      <w:r>
+        <w:t xml:space="preserve"> </w:t>
+      </w:r>
+      <w:proofErr w:type="spellStart"/>
+      <w:r>
+        <w:t>pháp</w:t>
+      </w:r>
+      <w:proofErr w:type="spellEnd"/>
+      <w:r>
+        <w:t xml:space="preserve"> </w:t>
+      </w:r>
+      <w:proofErr w:type="spellStart"/>
+      <w:r>
+        <w:t>tiếng</w:t>
+      </w:r>
+      <w:proofErr w:type="spellEnd"/>
+      <w:r>
+        <w:t xml:space="preserve"> </w:t>
+      </w:r>
+      <w:proofErr w:type="spellStart"/>
+      <w:r>
+        <w:t>Anh</w:t>
+      </w:r>
+      <w:proofErr w:type="spellEnd"/>
+      <w:r>
+        <w:t xml:space="preserve">, </w:t>
+      </w:r>
+      <w:proofErr w:type="spellStart"/>
+      <w:r>
+        <w:t>không</w:t>
+      </w:r>
+      <w:proofErr w:type="spellEnd"/>
+      <w:r>
+        <w:t xml:space="preserve"> </w:t>
+      </w:r>
+      <w:proofErr w:type="spellStart"/>
+      <w:r>
+        <w:t>viết</w:t>
+      </w:r>
+      <w:proofErr w:type="spellEnd"/>
+      <w:r>
+        <w:t xml:space="preserve"> “Web POS application” </w:t>
+      </w:r>
+      <w:proofErr w:type="spellStart"/>
+      <w:r>
+        <w:t>mà</w:t>
+      </w:r>
+      <w:proofErr w:type="spellEnd"/>
+      <w:r>
+        <w:t xml:space="preserve"> </w:t>
+      </w:r>
+      <w:proofErr w:type="spellStart"/>
+      <w:r>
+        <w:t>là</w:t>
+      </w:r>
+      <w:proofErr w:type="spellEnd"/>
+      <w:r>
+        <w:t xml:space="preserve"> “POS web application” </w:t>
       </w:r>
     </w:p>
     <w:p>
@@ -1724,23 +6980,197 @@
           <w:numId w:val="3"/>
         </w:numPr>
       </w:pPr>
-      <w:r>
-        <w:t xml:space="preserve">Không hiểu </w:t>
-      </w:r>
-      <w:r>
-        <w:rPr>
-          <w:color w:val="FF0000"/>
-        </w:rPr>
-        <w:t>Web application lại để trên máy không cài IIS</w:t>
-      </w:r>
-      <w:r>
-        <w:t xml:space="preserve"> (web server) thì chạy thế nào?. Ở </w:t>
+      <w:proofErr w:type="spellStart"/>
+      <w:r>
+        <w:t>Không</w:t>
+      </w:r>
+      <w:proofErr w:type="spellEnd"/>
+      <w:r>
+        <w:t xml:space="preserve"> </w:t>
+      </w:r>
+      <w:proofErr w:type="spellStart"/>
+      <w:r>
+        <w:t>hiểu</w:t>
+      </w:r>
+      <w:proofErr w:type="spellEnd"/>
+      <w:r>
+        <w:t xml:space="preserve"> </w:t>
+      </w:r>
+      <w:r>
+        <w:rPr>
+          <w:color w:val="FF0000"/>
+        </w:rPr>
+        <w:t xml:space="preserve">Web application </w:t>
+      </w:r>
+      <w:proofErr w:type="spellStart"/>
+      <w:r>
+        <w:rPr>
+          <w:color w:val="FF0000"/>
+        </w:rPr>
+        <w:t>lại</w:t>
+      </w:r>
+      <w:proofErr w:type="spellEnd"/>
+      <w:r>
+        <w:rPr>
+          <w:color w:val="FF0000"/>
+        </w:rPr>
+        <w:t xml:space="preserve"> </w:t>
+      </w:r>
+      <w:proofErr w:type="spellStart"/>
+      <w:r>
+        <w:rPr>
+          <w:color w:val="FF0000"/>
+        </w:rPr>
+        <w:t>để</w:t>
+      </w:r>
+      <w:proofErr w:type="spellEnd"/>
+      <w:r>
+        <w:rPr>
+          <w:color w:val="FF0000"/>
+        </w:rPr>
+        <w:t xml:space="preserve"> </w:t>
+      </w:r>
+      <w:proofErr w:type="spellStart"/>
+      <w:r>
+        <w:rPr>
+          <w:color w:val="FF0000"/>
+        </w:rPr>
+        <w:t>trên</w:t>
+      </w:r>
+      <w:proofErr w:type="spellEnd"/>
+      <w:r>
+        <w:rPr>
+          <w:color w:val="FF0000"/>
+        </w:rPr>
+        <w:t xml:space="preserve"> </w:t>
+      </w:r>
+      <w:proofErr w:type="spellStart"/>
+      <w:r>
+        <w:rPr>
+          <w:color w:val="FF0000"/>
+        </w:rPr>
+        <w:t>máy</w:t>
+      </w:r>
+      <w:proofErr w:type="spellEnd"/>
+      <w:r>
+        <w:rPr>
+          <w:color w:val="FF0000"/>
+        </w:rPr>
+        <w:t xml:space="preserve"> </w:t>
+      </w:r>
+      <w:proofErr w:type="spellStart"/>
+      <w:r>
+        <w:rPr>
+          <w:color w:val="FF0000"/>
+        </w:rPr>
+        <w:t>không</w:t>
+      </w:r>
+      <w:proofErr w:type="spellEnd"/>
+      <w:r>
+        <w:rPr>
+          <w:color w:val="FF0000"/>
+        </w:rPr>
+        <w:t xml:space="preserve"> </w:t>
+      </w:r>
+      <w:proofErr w:type="spellStart"/>
+      <w:r>
+        <w:rPr>
+          <w:color w:val="FF0000"/>
+        </w:rPr>
+        <w:t>cài</w:t>
+      </w:r>
+      <w:proofErr w:type="spellEnd"/>
+      <w:r>
+        <w:rPr>
+          <w:color w:val="FF0000"/>
+        </w:rPr>
+        <w:t xml:space="preserve"> IIS</w:t>
+      </w:r>
+      <w:r>
+        <w:t xml:space="preserve"> (web server) </w:t>
+      </w:r>
+      <w:proofErr w:type="spellStart"/>
+      <w:r>
+        <w:t>thì</w:t>
+      </w:r>
+      <w:proofErr w:type="spellEnd"/>
+      <w:r>
+        <w:t xml:space="preserve"> </w:t>
+      </w:r>
+      <w:proofErr w:type="spellStart"/>
+      <w:r>
+        <w:t>chạy</w:t>
+      </w:r>
+      <w:proofErr w:type="spellEnd"/>
+      <w:r>
+        <w:t xml:space="preserve"> </w:t>
+      </w:r>
+      <w:proofErr w:type="spellStart"/>
+      <w:r>
+        <w:t>thế</w:t>
+      </w:r>
+      <w:proofErr w:type="spellEnd"/>
+      <w:r>
+        <w:t xml:space="preserve"> </w:t>
+      </w:r>
+      <w:proofErr w:type="spellStart"/>
+      <w:r>
+        <w:t>nào</w:t>
+      </w:r>
+      <w:proofErr w:type="spellEnd"/>
+      <w:proofErr w:type="gramStart"/>
+      <w:r>
+        <w:t>?.</w:t>
+      </w:r>
+      <w:proofErr w:type="gramEnd"/>
+      <w:r>
+        <w:t xml:space="preserve"> Ở </w:t>
       </w:r>
       <w:r>
         <w:t>C</w:t>
       </w:r>
       <w:r>
-        <w:t>lient chỉ dùng Web browser thôi cơ mà?</w:t>
+        <w:t xml:space="preserve">lient </w:t>
+      </w:r>
+      <w:proofErr w:type="spellStart"/>
+      <w:r>
+        <w:t>chỉ</w:t>
+      </w:r>
+      <w:proofErr w:type="spellEnd"/>
+      <w:r>
+        <w:t xml:space="preserve"> </w:t>
+      </w:r>
+      <w:proofErr w:type="spellStart"/>
+      <w:r>
+        <w:t>dùng</w:t>
+      </w:r>
+      <w:proofErr w:type="spellEnd"/>
+      <w:r>
+        <w:t xml:space="preserve"> Web browser </w:t>
+      </w:r>
+      <w:proofErr w:type="spellStart"/>
+      <w:r>
+        <w:t>thôi</w:t>
+      </w:r>
+      <w:proofErr w:type="spellEnd"/>
+      <w:r>
+        <w:t xml:space="preserve"> </w:t>
+      </w:r>
+      <w:proofErr w:type="spellStart"/>
+      <w:r>
+        <w:t>cơ</w:t>
+      </w:r>
+      <w:proofErr w:type="spellEnd"/>
+      <w:r>
+        <w:t xml:space="preserve"> </w:t>
+      </w:r>
+      <w:proofErr w:type="spellStart"/>
+      <w:r>
+        <w:t>mà</w:t>
+      </w:r>
+      <w:proofErr w:type="spellEnd"/>
+      <w:r>
+        <w:t>?</w:t>
       </w:r>
     </w:p>
     <w:p>
@@ -1754,11 +7184,103 @@
           <w:color w:val="FF0000"/>
         </w:rPr>
       </w:pPr>
-      <w:r>
-        <w:rPr>
-          <w:color w:val="FF0000"/>
-        </w:rPr>
-        <w:t>Không lý giải (Rationle) được QA về Performance và Availability</w:t>
+      <w:proofErr w:type="spellStart"/>
+      <w:r>
+        <w:rPr>
+          <w:color w:val="FF0000"/>
+        </w:rPr>
+        <w:t>Không</w:t>
+      </w:r>
+      <w:proofErr w:type="spellEnd"/>
+      <w:r>
+        <w:rPr>
+          <w:color w:val="FF0000"/>
+        </w:rPr>
+        <w:t xml:space="preserve"> </w:t>
+      </w:r>
+      <w:proofErr w:type="spellStart"/>
+      <w:r>
+        <w:rPr>
+          <w:color w:val="FF0000"/>
+        </w:rPr>
+        <w:t>lý</w:t>
+      </w:r>
+      <w:proofErr w:type="spellEnd"/>
+      <w:r>
+        <w:rPr>
+          <w:color w:val="FF0000"/>
+        </w:rPr>
+        <w:t xml:space="preserve"> </w:t>
+      </w:r>
+      <w:proofErr w:type="spellStart"/>
+      <w:r>
+        <w:rPr>
+          <w:color w:val="FF0000"/>
+        </w:rPr>
+        <w:t>giải</w:t>
+      </w:r>
+      <w:proofErr w:type="spellEnd"/>
+      <w:r>
+        <w:rPr>
+          <w:color w:val="FF0000"/>
+        </w:rPr>
+        <w:t xml:space="preserve"> (</w:t>
+      </w:r>
+      <w:proofErr w:type="spellStart"/>
+      <w:r>
+        <w:rPr>
+          <w:color w:val="FF0000"/>
+        </w:rPr>
+        <w:t>Rationle</w:t>
+      </w:r>
+      <w:proofErr w:type="spellEnd"/>
+      <w:r>
+        <w:rPr>
+          <w:color w:val="FF0000"/>
+        </w:rPr>
+        <w:t xml:space="preserve">) </w:t>
+      </w:r>
+      <w:proofErr w:type="spellStart"/>
+      <w:r>
+        <w:rPr>
+          <w:color w:val="FF0000"/>
+        </w:rPr>
+        <w:t>được</w:t>
+      </w:r>
+      <w:proofErr w:type="spellEnd"/>
+      <w:r>
+        <w:rPr>
+          <w:color w:val="FF0000"/>
+        </w:rPr>
+        <w:t xml:space="preserve"> QA </w:t>
+      </w:r>
+      <w:proofErr w:type="spellStart"/>
+      <w:r>
+        <w:rPr>
+          <w:color w:val="FF0000"/>
+        </w:rPr>
+        <w:t>về</w:t>
+      </w:r>
+      <w:proofErr w:type="spellEnd"/>
+      <w:r>
+        <w:rPr>
+          <w:color w:val="FF0000"/>
+        </w:rPr>
+        <w:t xml:space="preserve"> Performance </w:t>
+      </w:r>
+      <w:proofErr w:type="spellStart"/>
+      <w:r>
+        <w:rPr>
+          <w:color w:val="FF0000"/>
+        </w:rPr>
+        <w:t>và</w:t>
+      </w:r>
+      <w:proofErr w:type="spellEnd"/>
+      <w:r>
+        <w:rPr>
+          <w:color w:val="FF0000"/>
+        </w:rPr>
+        <w:t xml:space="preserve"> Availability</w:t>
       </w:r>
     </w:p>
     <w:p>
@@ -1776,14 +7298,170 @@
         <w:t>POS Database</w:t>
       </w:r>
       <w:r>
-        <w:t xml:space="preserve"> để bảo đảm an ninh không đặt tại mạng DMZ cùng với Web server mà phải đặt </w:t>
-      </w:r>
-      <w:r>
-        <w:rPr>
-          <w:color w:val="FF0000"/>
-        </w:rPr>
-        <w:t>trong mạng nội bộ</w:t>
-      </w:r>
+        <w:t xml:space="preserve"> </w:t>
+      </w:r>
+      <w:proofErr w:type="spellStart"/>
+      <w:r>
+        <w:t>để</w:t>
+      </w:r>
+      <w:proofErr w:type="spellEnd"/>
+      <w:r>
+        <w:t xml:space="preserve"> </w:t>
+      </w:r>
+      <w:proofErr w:type="spellStart"/>
+      <w:r>
+        <w:t>bảo</w:t>
+      </w:r>
+      <w:proofErr w:type="spellEnd"/>
+      <w:r>
+        <w:t xml:space="preserve"> </w:t>
+      </w:r>
+      <w:proofErr w:type="spellStart"/>
+      <w:r>
+        <w:t>đảm</w:t>
+      </w:r>
+      <w:proofErr w:type="spellEnd"/>
+      <w:r>
+        <w:t xml:space="preserve"> </w:t>
+      </w:r>
+      <w:proofErr w:type="gramStart"/>
+      <w:r>
+        <w:t>an</w:t>
+      </w:r>
+      <w:proofErr w:type="gramEnd"/>
+      <w:r>
+        <w:t xml:space="preserve"> </w:t>
+      </w:r>
+      <w:proofErr w:type="spellStart"/>
+      <w:r>
+        <w:t>ninh</w:t>
+      </w:r>
+      <w:proofErr w:type="spellEnd"/>
+      <w:r>
+        <w:t xml:space="preserve"> </w:t>
+      </w:r>
+      <w:proofErr w:type="spellStart"/>
+      <w:r>
+        <w:t>không</w:t>
+      </w:r>
+      <w:proofErr w:type="spellEnd"/>
+      <w:r>
+        <w:t xml:space="preserve"> </w:t>
+      </w:r>
+      <w:proofErr w:type="spellStart"/>
+      <w:r>
+        <w:t>đặt</w:t>
+      </w:r>
+      <w:proofErr w:type="spellEnd"/>
+      <w:r>
+        <w:t xml:space="preserve"> </w:t>
+      </w:r>
+      <w:proofErr w:type="spellStart"/>
+      <w:r>
+        <w:t>tại</w:t>
+      </w:r>
+      <w:proofErr w:type="spellEnd"/>
+      <w:r>
+        <w:t xml:space="preserve"> </w:t>
+      </w:r>
+      <w:proofErr w:type="spellStart"/>
+      <w:r>
+        <w:t>mạng</w:t>
+      </w:r>
+      <w:proofErr w:type="spellEnd"/>
+      <w:r>
+        <w:t xml:space="preserve"> DMZ </w:t>
+      </w:r>
+      <w:proofErr w:type="spellStart"/>
+      <w:r>
+        <w:t>cùng</w:t>
+      </w:r>
+      <w:proofErr w:type="spellEnd"/>
+      <w:r>
+        <w:t xml:space="preserve"> </w:t>
+      </w:r>
+      <w:proofErr w:type="spellStart"/>
+      <w:r>
+        <w:t>với</w:t>
+      </w:r>
+      <w:proofErr w:type="spellEnd"/>
+      <w:r>
+        <w:t xml:space="preserve"> Web server </w:t>
+      </w:r>
+      <w:proofErr w:type="spellStart"/>
+      <w:r>
+        <w:t>mà</w:t>
+      </w:r>
+      <w:proofErr w:type="spellEnd"/>
+      <w:r>
+        <w:t xml:space="preserve"> </w:t>
+      </w:r>
+      <w:proofErr w:type="spellStart"/>
+      <w:r>
+        <w:t>phải</w:t>
+      </w:r>
+      <w:proofErr w:type="spellEnd"/>
+      <w:r>
+        <w:t xml:space="preserve"> </w:t>
+      </w:r>
+      <w:proofErr w:type="spellStart"/>
+      <w:r>
+        <w:t>đặt</w:t>
+      </w:r>
+      <w:proofErr w:type="spellEnd"/>
+      <w:r>
+        <w:t xml:space="preserve"> </w:t>
+      </w:r>
+      <w:proofErr w:type="spellStart"/>
+      <w:r>
+        <w:rPr>
+          <w:color w:val="FF0000"/>
+        </w:rPr>
+        <w:t>trong</w:t>
+      </w:r>
+      <w:proofErr w:type="spellEnd"/>
+      <w:r>
+        <w:rPr>
+          <w:color w:val="FF0000"/>
+        </w:rPr>
+        <w:t xml:space="preserve"> </w:t>
+      </w:r>
+      <w:proofErr w:type="spellStart"/>
+      <w:r>
+        <w:rPr>
+          <w:color w:val="FF0000"/>
+        </w:rPr>
+        <w:t>mạng</w:t>
+      </w:r>
+      <w:proofErr w:type="spellEnd"/>
+      <w:r>
+        <w:rPr>
+          <w:color w:val="FF0000"/>
+        </w:rPr>
+        <w:t xml:space="preserve"> </w:t>
+      </w:r>
+      <w:proofErr w:type="spellStart"/>
+      <w:r>
+        <w:rPr>
+          <w:color w:val="FF0000"/>
+        </w:rPr>
+        <w:t>nội</w:t>
+      </w:r>
+      <w:proofErr w:type="spellEnd"/>
+      <w:r>
+        <w:rPr>
+          <w:color w:val="FF0000"/>
+        </w:rPr>
+        <w:t xml:space="preserve"> </w:t>
+      </w:r>
+      <w:proofErr w:type="spellStart"/>
+      <w:r>
+        <w:rPr>
+          <w:color w:val="FF0000"/>
+        </w:rPr>
+        <w:t>bộ</w:t>
+      </w:r>
+      <w:proofErr w:type="spellEnd"/>
       <w:r>
         <w:t>.</w:t>
       </w:r>
@@ -1820,17 +7498,70 @@
           <w:numId w:val="3"/>
         </w:numPr>
       </w:pPr>
+      <w:proofErr w:type="spellStart"/>
       <w:r>
         <w:t>K</w:t>
       </w:r>
       <w:r>
-        <w:t>hông phải đơn thuần là “</w:t>
+        <w:t>hông</w:t>
+      </w:r>
+      <w:proofErr w:type="spellEnd"/>
+      <w:r>
+        <w:t xml:space="preserve"> </w:t>
+      </w:r>
+      <w:proofErr w:type="spellStart"/>
+      <w:r>
+        <w:t>phải</w:t>
+      </w:r>
+      <w:proofErr w:type="spellEnd"/>
+      <w:r>
+        <w:t xml:space="preserve"> </w:t>
+      </w:r>
+      <w:proofErr w:type="spellStart"/>
+      <w:r>
+        <w:t>đơn</w:t>
+      </w:r>
+      <w:proofErr w:type="spellEnd"/>
+      <w:r>
+        <w:t xml:space="preserve"> </w:t>
+      </w:r>
+      <w:proofErr w:type="spellStart"/>
+      <w:r>
+        <w:t>thuần</w:t>
+      </w:r>
+      <w:proofErr w:type="spellEnd"/>
+      <w:r>
+        <w:t xml:space="preserve"> </w:t>
+      </w:r>
+      <w:proofErr w:type="spellStart"/>
+      <w:r>
+        <w:t>là</w:t>
+      </w:r>
+      <w:proofErr w:type="spellEnd"/>
+      <w:r>
+        <w:t xml:space="preserve"> “</w:t>
       </w:r>
       <w:r>
         <w:t xml:space="preserve">Layer </w:t>
       </w:r>
       <w:r>
-        <w:t xml:space="preserve"> view” mà là  “A combined Decomposition – Layer view” </w:t>
+        <w:t xml:space="preserve"> view” </w:t>
+      </w:r>
+      <w:proofErr w:type="spellStart"/>
+      <w:r>
+        <w:t>mà</w:t>
+      </w:r>
+      <w:proofErr w:type="spellEnd"/>
+      <w:r>
+        <w:t xml:space="preserve"> </w:t>
+      </w:r>
+      <w:proofErr w:type="spellStart"/>
+      <w:r>
+        <w:t>là</w:t>
+      </w:r>
+      <w:proofErr w:type="spellEnd"/>
+      <w:r>
+        <w:t xml:space="preserve">  “A combined Decomposition – Layer view” </w:t>
       </w:r>
     </w:p>
     <w:p>
@@ -1841,9 +7572,131 @@
           <w:numId w:val="3"/>
         </w:numPr>
       </w:pPr>
-      <w:r>
-        <w:t>Không phải đơn thuần là “Use view” mà là “A combined Layer – Decomposition – Use view”. Nếu 1 view đã bao hàm cả view khác thì lấy 1 view thôi</w:t>
-      </w:r>
+      <w:proofErr w:type="spellStart"/>
+      <w:r>
+        <w:t>Không</w:t>
+      </w:r>
+      <w:proofErr w:type="spellEnd"/>
+      <w:r>
+        <w:t xml:space="preserve"> </w:t>
+      </w:r>
+      <w:proofErr w:type="spellStart"/>
+      <w:r>
+        <w:t>phải</w:t>
+      </w:r>
+      <w:proofErr w:type="spellEnd"/>
+      <w:r>
+        <w:t xml:space="preserve"> </w:t>
+      </w:r>
+      <w:proofErr w:type="spellStart"/>
+      <w:r>
+        <w:t>đơn</w:t>
+      </w:r>
+      <w:proofErr w:type="spellEnd"/>
+      <w:r>
+        <w:t xml:space="preserve"> </w:t>
+      </w:r>
+      <w:proofErr w:type="spellStart"/>
+      <w:r>
+        <w:t>thuần</w:t>
+      </w:r>
+      <w:proofErr w:type="spellEnd"/>
+      <w:r>
+        <w:t xml:space="preserve"> </w:t>
+      </w:r>
+      <w:proofErr w:type="spellStart"/>
+      <w:r>
+        <w:t>là</w:t>
+      </w:r>
+      <w:proofErr w:type="spellEnd"/>
+      <w:r>
+        <w:t xml:space="preserve"> “Use view” </w:t>
+      </w:r>
+      <w:proofErr w:type="spellStart"/>
+      <w:r>
+        <w:t>mà</w:t>
+      </w:r>
+      <w:proofErr w:type="spellEnd"/>
+      <w:r>
+        <w:t xml:space="preserve"> </w:t>
+      </w:r>
+      <w:proofErr w:type="spellStart"/>
+      <w:r>
+        <w:t>là</w:t>
+      </w:r>
+      <w:proofErr w:type="spellEnd"/>
+      <w:r>
+        <w:t xml:space="preserve"> “A combined Layer – Decomposition – Use view”. </w:t>
+      </w:r>
+      <w:proofErr w:type="spellStart"/>
+      <w:r>
+        <w:t>Nếu</w:t>
+      </w:r>
+      <w:proofErr w:type="spellEnd"/>
+      <w:r>
+        <w:t xml:space="preserve"> 1 view </w:t>
+      </w:r>
+      <w:proofErr w:type="spellStart"/>
+      <w:r>
+        <w:t>đã</w:t>
+      </w:r>
+      <w:proofErr w:type="spellEnd"/>
+      <w:r>
+        <w:t xml:space="preserve"> </w:t>
+      </w:r>
+      <w:proofErr w:type="spellStart"/>
+      <w:r>
+        <w:t>bao</w:t>
+      </w:r>
+      <w:proofErr w:type="spellEnd"/>
+      <w:r>
+        <w:t xml:space="preserve"> </w:t>
+      </w:r>
+      <w:proofErr w:type="spellStart"/>
+      <w:r>
+        <w:t>hàm</w:t>
+      </w:r>
+      <w:proofErr w:type="spellEnd"/>
+      <w:r>
+        <w:t xml:space="preserve"> </w:t>
+      </w:r>
+      <w:proofErr w:type="spellStart"/>
+      <w:r>
+        <w:t>cả</w:t>
+      </w:r>
+      <w:proofErr w:type="spellEnd"/>
+      <w:r>
+        <w:t xml:space="preserve"> view </w:t>
+      </w:r>
+      <w:proofErr w:type="spellStart"/>
+      <w:r>
+        <w:t>khác</w:t>
+      </w:r>
+      <w:proofErr w:type="spellEnd"/>
+      <w:r>
+        <w:t xml:space="preserve"> </w:t>
+      </w:r>
+      <w:proofErr w:type="spellStart"/>
+      <w:r>
+        <w:t>thì</w:t>
+      </w:r>
+      <w:proofErr w:type="spellEnd"/>
+      <w:r>
+        <w:t xml:space="preserve"> </w:t>
+      </w:r>
+      <w:proofErr w:type="spellStart"/>
+      <w:r>
+        <w:t>lấy</w:t>
+      </w:r>
+      <w:proofErr w:type="spellEnd"/>
+      <w:r>
+        <w:t xml:space="preserve"> 1 view </w:t>
+      </w:r>
+      <w:proofErr w:type="spellStart"/>
+      <w:r>
+        <w:t>thôi</w:t>
+      </w:r>
+      <w:proofErr w:type="spellEnd"/>
     </w:p>
     <w:p>
       <w:pPr>
@@ -1859,15 +7712,110 @@
       <w:r>
         <w:t xml:space="preserve">1 view </w:t>
       </w:r>
-      <w:r>
-        <w:t xml:space="preserve">ôm đồm quá nhiều nên </w:t>
-      </w:r>
-      <w:r>
-        <w:rPr>
-          <w:color w:val="FF0000"/>
-        </w:rPr>
-        <w:t>không rõ, cần tách ra</w:t>
-      </w:r>
+      <w:proofErr w:type="spellStart"/>
+      <w:r>
+        <w:t>ôm</w:t>
+      </w:r>
+      <w:proofErr w:type="spellEnd"/>
+      <w:r>
+        <w:t xml:space="preserve"> </w:t>
+      </w:r>
+      <w:proofErr w:type="spellStart"/>
+      <w:r>
+        <w:t>đồm</w:t>
+      </w:r>
+      <w:proofErr w:type="spellEnd"/>
+      <w:r>
+        <w:t xml:space="preserve"> </w:t>
+      </w:r>
+      <w:proofErr w:type="spellStart"/>
+      <w:r>
+        <w:t>quá</w:t>
+      </w:r>
+      <w:proofErr w:type="spellEnd"/>
+      <w:r>
+        <w:t xml:space="preserve"> </w:t>
+      </w:r>
+      <w:proofErr w:type="spellStart"/>
+      <w:r>
+        <w:t>nhiều</w:t>
+      </w:r>
+      <w:proofErr w:type="spellEnd"/>
+      <w:r>
+        <w:t xml:space="preserve"> </w:t>
+      </w:r>
+      <w:proofErr w:type="spellStart"/>
+      <w:r>
+        <w:t>nên</w:t>
+      </w:r>
+      <w:proofErr w:type="spellEnd"/>
+      <w:r>
+        <w:t xml:space="preserve"> </w:t>
+      </w:r>
+      <w:proofErr w:type="spellStart"/>
+      <w:r>
+        <w:rPr>
+          <w:color w:val="FF0000"/>
+        </w:rPr>
+        <w:t>không</w:t>
+      </w:r>
+      <w:proofErr w:type="spellEnd"/>
+      <w:r>
+        <w:rPr>
+          <w:color w:val="FF0000"/>
+        </w:rPr>
+        <w:t xml:space="preserve"> </w:t>
+      </w:r>
+      <w:proofErr w:type="spellStart"/>
+      <w:r>
+        <w:rPr>
+          <w:color w:val="FF0000"/>
+        </w:rPr>
+        <w:t>rõ</w:t>
+      </w:r>
+      <w:proofErr w:type="spellEnd"/>
+      <w:r>
+        <w:rPr>
+          <w:color w:val="FF0000"/>
+        </w:rPr>
+        <w:t xml:space="preserve">, </w:t>
+      </w:r>
+      <w:proofErr w:type="spellStart"/>
+      <w:r>
+        <w:rPr>
+          <w:color w:val="FF0000"/>
+        </w:rPr>
+        <w:t>cần</w:t>
+      </w:r>
+      <w:proofErr w:type="spellEnd"/>
+      <w:r>
+        <w:rPr>
+          <w:color w:val="FF0000"/>
+        </w:rPr>
+        <w:t xml:space="preserve"> </w:t>
+      </w:r>
+      <w:proofErr w:type="spellStart"/>
+      <w:r>
+        <w:rPr>
+          <w:color w:val="FF0000"/>
+        </w:rPr>
+        <w:t>tách</w:t>
+      </w:r>
+      <w:proofErr w:type="spellEnd"/>
+      <w:r>
+        <w:rPr>
+          <w:color w:val="FF0000"/>
+        </w:rPr>
+        <w:t xml:space="preserve"> </w:t>
+      </w:r>
+      <w:proofErr w:type="spellStart"/>
+      <w:r>
+        <w:rPr>
+          <w:color w:val="FF0000"/>
+        </w:rPr>
+        <w:t>ra</w:t>
+      </w:r>
+      <w:proofErr w:type="spellEnd"/>
     </w:p>
     <w:p>
       <w:pPr>
@@ -1877,17 +7825,304 @@
           <w:numId w:val="3"/>
         </w:numPr>
       </w:pPr>
-      <w:r>
-        <w:t xml:space="preserve">Loại Controller, View và Model không nên </w:t>
-      </w:r>
-      <w:r>
-        <w:rPr>
-          <w:color w:val="FF0000"/>
-        </w:rPr>
-        <w:t>lấy cùng loại hình chữ nhật và cùng màu</w:t>
-      </w:r>
-      <w:r>
-        <w:t>, rất khó phân biệt, nên lấy các loại hình khác nhau (ví dụ Controller hình chữ nhật, Model hình elipse…)</w:t>
+      <w:proofErr w:type="spellStart"/>
+      <w:r>
+        <w:t>Loại</w:t>
+      </w:r>
+      <w:proofErr w:type="spellEnd"/>
+      <w:r>
+        <w:t xml:space="preserve"> Controller, View </w:t>
+      </w:r>
+      <w:proofErr w:type="spellStart"/>
+      <w:r>
+        <w:t>và</w:t>
+      </w:r>
+      <w:proofErr w:type="spellEnd"/>
+      <w:r>
+        <w:t xml:space="preserve"> Model </w:t>
+      </w:r>
+      <w:proofErr w:type="spellStart"/>
+      <w:r>
+        <w:t>không</w:t>
+      </w:r>
+      <w:proofErr w:type="spellEnd"/>
+      <w:r>
+        <w:t xml:space="preserve"> </w:t>
+      </w:r>
+      <w:proofErr w:type="spellStart"/>
+      <w:r>
+        <w:t>nên</w:t>
+      </w:r>
+      <w:proofErr w:type="spellEnd"/>
+      <w:r>
+        <w:t xml:space="preserve"> </w:t>
+      </w:r>
+      <w:proofErr w:type="spellStart"/>
+      <w:r>
+        <w:rPr>
+          <w:color w:val="FF0000"/>
+        </w:rPr>
+        <w:t>lấy</w:t>
+      </w:r>
+      <w:proofErr w:type="spellEnd"/>
+      <w:r>
+        <w:rPr>
+          <w:color w:val="FF0000"/>
+        </w:rPr>
+        <w:t xml:space="preserve"> </w:t>
+      </w:r>
+      <w:proofErr w:type="spellStart"/>
+      <w:r>
+        <w:rPr>
+          <w:color w:val="FF0000"/>
+        </w:rPr>
+        <w:t>cùng</w:t>
+      </w:r>
+      <w:proofErr w:type="spellEnd"/>
+      <w:r>
+        <w:rPr>
+          <w:color w:val="FF0000"/>
+        </w:rPr>
+        <w:t xml:space="preserve"> </w:t>
+      </w:r>
+      <w:proofErr w:type="spellStart"/>
+      <w:r>
+        <w:rPr>
+          <w:color w:val="FF0000"/>
+        </w:rPr>
+        <w:t>loại</w:t>
+      </w:r>
+      <w:proofErr w:type="spellEnd"/>
+      <w:r>
+        <w:rPr>
+          <w:color w:val="FF0000"/>
+        </w:rPr>
+        <w:t xml:space="preserve"> </w:t>
+      </w:r>
+      <w:proofErr w:type="spellStart"/>
+      <w:r>
+        <w:rPr>
+          <w:color w:val="FF0000"/>
+        </w:rPr>
+        <w:t>hình</w:t>
+      </w:r>
+      <w:proofErr w:type="spellEnd"/>
+      <w:r>
+        <w:rPr>
+          <w:color w:val="FF0000"/>
+        </w:rPr>
+        <w:t xml:space="preserve"> </w:t>
+      </w:r>
+      <w:proofErr w:type="spellStart"/>
+      <w:r>
+        <w:rPr>
+          <w:color w:val="FF0000"/>
+        </w:rPr>
+        <w:t>chữ</w:t>
+      </w:r>
+      <w:proofErr w:type="spellEnd"/>
+      <w:r>
+        <w:rPr>
+          <w:color w:val="FF0000"/>
+        </w:rPr>
+        <w:t xml:space="preserve"> </w:t>
+      </w:r>
+      <w:proofErr w:type="spellStart"/>
+      <w:r>
+        <w:rPr>
+          <w:color w:val="FF0000"/>
+        </w:rPr>
+        <w:t>nhật</w:t>
+      </w:r>
+      <w:proofErr w:type="spellEnd"/>
+      <w:r>
+        <w:rPr>
+          <w:color w:val="FF0000"/>
+        </w:rPr>
+        <w:t xml:space="preserve"> </w:t>
+      </w:r>
+      <w:proofErr w:type="spellStart"/>
+      <w:r>
+        <w:rPr>
+          <w:color w:val="FF0000"/>
+        </w:rPr>
+        <w:t>và</w:t>
+      </w:r>
+      <w:proofErr w:type="spellEnd"/>
+      <w:r>
+        <w:rPr>
+          <w:color w:val="FF0000"/>
+        </w:rPr>
+        <w:t xml:space="preserve"> </w:t>
+      </w:r>
+      <w:proofErr w:type="spellStart"/>
+      <w:r>
+        <w:rPr>
+          <w:color w:val="FF0000"/>
+        </w:rPr>
+        <w:t>cùng</w:t>
+      </w:r>
+      <w:proofErr w:type="spellEnd"/>
+      <w:r>
+        <w:rPr>
+          <w:color w:val="FF0000"/>
+        </w:rPr>
+        <w:t xml:space="preserve"> </w:t>
+      </w:r>
+      <w:proofErr w:type="spellStart"/>
+      <w:r>
+        <w:rPr>
+          <w:color w:val="FF0000"/>
+        </w:rPr>
+        <w:t>màu</w:t>
+      </w:r>
+      <w:proofErr w:type="spellEnd"/>
+      <w:r>
+        <w:t xml:space="preserve">, </w:t>
+      </w:r>
+      <w:proofErr w:type="spellStart"/>
+      <w:r>
+        <w:t>rất</w:t>
+      </w:r>
+      <w:proofErr w:type="spellEnd"/>
+      <w:r>
+        <w:t xml:space="preserve"> </w:t>
+      </w:r>
+      <w:proofErr w:type="spellStart"/>
+      <w:r>
+        <w:t>khó</w:t>
+      </w:r>
+      <w:proofErr w:type="spellEnd"/>
+      <w:r>
+        <w:t xml:space="preserve"> </w:t>
+      </w:r>
+      <w:proofErr w:type="spellStart"/>
+      <w:r>
+        <w:t>phân</w:t>
+      </w:r>
+      <w:proofErr w:type="spellEnd"/>
+      <w:r>
+        <w:t xml:space="preserve"> </w:t>
+      </w:r>
+      <w:proofErr w:type="spellStart"/>
+      <w:r>
+        <w:t>biệt</w:t>
+      </w:r>
+      <w:proofErr w:type="spellEnd"/>
+      <w:r>
+        <w:t xml:space="preserve">, </w:t>
+      </w:r>
+      <w:proofErr w:type="spellStart"/>
+      <w:r>
+        <w:t>nên</w:t>
+      </w:r>
+      <w:proofErr w:type="spellEnd"/>
+      <w:r>
+        <w:t xml:space="preserve"> </w:t>
+      </w:r>
+      <w:proofErr w:type="spellStart"/>
+      <w:r>
+        <w:t>lấy</w:t>
+      </w:r>
+      <w:proofErr w:type="spellEnd"/>
+      <w:r>
+        <w:t xml:space="preserve"> </w:t>
+      </w:r>
+      <w:proofErr w:type="spellStart"/>
+      <w:r>
+        <w:t>các</w:t>
+      </w:r>
+      <w:proofErr w:type="spellEnd"/>
+      <w:r>
+        <w:t xml:space="preserve"> </w:t>
+      </w:r>
+      <w:proofErr w:type="spellStart"/>
+      <w:r>
+        <w:t>loại</w:t>
+      </w:r>
+      <w:proofErr w:type="spellEnd"/>
+      <w:r>
+        <w:t xml:space="preserve"> </w:t>
+      </w:r>
+      <w:proofErr w:type="spellStart"/>
+      <w:r>
+        <w:t>hình</w:t>
+      </w:r>
+      <w:proofErr w:type="spellEnd"/>
+      <w:r>
+        <w:t xml:space="preserve"> </w:t>
+      </w:r>
+      <w:proofErr w:type="spellStart"/>
+      <w:r>
+        <w:t>khác</w:t>
+      </w:r>
+      <w:proofErr w:type="spellEnd"/>
+      <w:r>
+        <w:t xml:space="preserve"> </w:t>
+      </w:r>
+      <w:proofErr w:type="spellStart"/>
+      <w:r>
+        <w:t>nhau</w:t>
+      </w:r>
+      <w:proofErr w:type="spellEnd"/>
+      <w:r>
+        <w:t xml:space="preserve"> (</w:t>
+      </w:r>
+      <w:proofErr w:type="spellStart"/>
+      <w:r>
+        <w:t>ví</w:t>
+      </w:r>
+      <w:proofErr w:type="spellEnd"/>
+      <w:r>
+        <w:t xml:space="preserve"> </w:t>
+      </w:r>
+      <w:proofErr w:type="spellStart"/>
+      <w:r>
+        <w:t>dụ</w:t>
+      </w:r>
+      <w:proofErr w:type="spellEnd"/>
+      <w:r>
+        <w:t xml:space="preserve"> Controller </w:t>
+      </w:r>
+      <w:proofErr w:type="spellStart"/>
+      <w:r>
+        <w:t>hình</w:t>
+      </w:r>
+      <w:proofErr w:type="spellEnd"/>
+      <w:r>
+        <w:t xml:space="preserve"> </w:t>
+      </w:r>
+      <w:proofErr w:type="spellStart"/>
+      <w:r>
+        <w:t>chữ</w:t>
+      </w:r>
+      <w:proofErr w:type="spellEnd"/>
+      <w:r>
+        <w:t xml:space="preserve"> </w:t>
+      </w:r>
+      <w:proofErr w:type="spellStart"/>
+      <w:r>
+        <w:t>nhật</w:t>
+      </w:r>
+      <w:proofErr w:type="spellEnd"/>
+      <w:r>
+        <w:t xml:space="preserve">, Model </w:t>
+      </w:r>
+      <w:proofErr w:type="spellStart"/>
+      <w:r>
+        <w:t>hình</w:t>
+      </w:r>
+      <w:proofErr w:type="spellEnd"/>
+      <w:r>
+        <w:t xml:space="preserve"> </w:t>
+      </w:r>
+      <w:proofErr w:type="spellStart"/>
+      <w:r>
+        <w:t>elipse</w:t>
+      </w:r>
+      <w:proofErr w:type="spellEnd"/>
+      <w:r>
+        <w:t>…)</w:t>
       </w:r>
     </w:p>
     <w:p>
@@ -1898,9 +8133,23 @@
           <w:numId w:val="3"/>
         </w:numPr>
       </w:pPr>
-      <w:r>
-        <w:t xml:space="preserve">Không vẽ </w:t>
-      </w:r>
+      <w:proofErr w:type="spellStart"/>
+      <w:r>
+        <w:t>Không</w:t>
+      </w:r>
+      <w:proofErr w:type="spellEnd"/>
+      <w:r>
+        <w:t xml:space="preserve"> </w:t>
+      </w:r>
+      <w:proofErr w:type="spellStart"/>
+      <w:r>
+        <w:t>vẽ</w:t>
+      </w:r>
+      <w:proofErr w:type="spellEnd"/>
+      <w:r>
+        <w:t xml:space="preserve"> </w:t>
+      </w:r>
+      <w:proofErr w:type="gramStart"/>
       <w:r>
         <w:rPr>
           <w:color w:val="FF0000"/>
@@ -1910,6 +8159,7 @@
       <w:r>
         <w:t xml:space="preserve"> ?</w:t>
       </w:r>
+      <w:proofErr w:type="gramEnd"/>
     </w:p>
     <w:p>
       <w:pPr>
@@ -1922,27 +8172,307 @@
           <w:highlight w:val="yellow"/>
         </w:rPr>
       </w:pPr>
+      <w:proofErr w:type="spellStart"/>
       <w:r>
         <w:rPr>
           <w:highlight w:val="yellow"/>
         </w:rPr>
-        <w:t xml:space="preserve">Lý giải quá nhiều, không đi vào mục đích, phải mapping được quyết định thiết kế với  các </w:t>
-      </w:r>
-      <w:r>
-        <w:rPr>
-          <w:color w:val="FF0000"/>
+        <w:t>Lý</w:t>
+      </w:r>
+      <w:proofErr w:type="spellEnd"/>
+      <w:r>
+        <w:rPr>
           <w:highlight w:val="yellow"/>
         </w:rPr>
+        <w:t xml:space="preserve"> </w:t>
+      </w:r>
+      <w:proofErr w:type="spellStart"/>
+      <w:r>
+        <w:rPr>
+          <w:highlight w:val="yellow"/>
+        </w:rPr>
+        <w:t>giải</w:t>
+      </w:r>
+      <w:proofErr w:type="spellEnd"/>
+      <w:r>
+        <w:rPr>
+          <w:highlight w:val="yellow"/>
+        </w:rPr>
+        <w:t xml:space="preserve"> </w:t>
+      </w:r>
+      <w:proofErr w:type="spellStart"/>
+      <w:r>
+        <w:rPr>
+          <w:highlight w:val="yellow"/>
+        </w:rPr>
+        <w:t>quá</w:t>
+      </w:r>
+      <w:proofErr w:type="spellEnd"/>
+      <w:r>
+        <w:rPr>
+          <w:highlight w:val="yellow"/>
+        </w:rPr>
+        <w:t xml:space="preserve"> </w:t>
+      </w:r>
+      <w:proofErr w:type="spellStart"/>
+      <w:r>
+        <w:rPr>
+          <w:highlight w:val="yellow"/>
+        </w:rPr>
+        <w:t>nhiều</w:t>
+      </w:r>
+      <w:proofErr w:type="spellEnd"/>
+      <w:r>
+        <w:rPr>
+          <w:highlight w:val="yellow"/>
+        </w:rPr>
+        <w:t xml:space="preserve">, </w:t>
+      </w:r>
+      <w:proofErr w:type="spellStart"/>
+      <w:r>
+        <w:rPr>
+          <w:highlight w:val="yellow"/>
+        </w:rPr>
+        <w:t>không</w:t>
+      </w:r>
+      <w:proofErr w:type="spellEnd"/>
+      <w:r>
+        <w:rPr>
+          <w:highlight w:val="yellow"/>
+        </w:rPr>
+        <w:t xml:space="preserve"> </w:t>
+      </w:r>
+      <w:proofErr w:type="spellStart"/>
+      <w:r>
+        <w:rPr>
+          <w:highlight w:val="yellow"/>
+        </w:rPr>
+        <w:t>đi</w:t>
+      </w:r>
+      <w:proofErr w:type="spellEnd"/>
+      <w:r>
+        <w:rPr>
+          <w:highlight w:val="yellow"/>
+        </w:rPr>
+        <w:t xml:space="preserve"> </w:t>
+      </w:r>
+      <w:proofErr w:type="spellStart"/>
+      <w:r>
+        <w:rPr>
+          <w:highlight w:val="yellow"/>
+        </w:rPr>
+        <w:t>vào</w:t>
+      </w:r>
+      <w:proofErr w:type="spellEnd"/>
+      <w:r>
+        <w:rPr>
+          <w:highlight w:val="yellow"/>
+        </w:rPr>
+        <w:t xml:space="preserve"> </w:t>
+      </w:r>
+      <w:proofErr w:type="spellStart"/>
+      <w:r>
+        <w:rPr>
+          <w:highlight w:val="yellow"/>
+        </w:rPr>
+        <w:t>mục</w:t>
+      </w:r>
+      <w:proofErr w:type="spellEnd"/>
+      <w:r>
+        <w:rPr>
+          <w:highlight w:val="yellow"/>
+        </w:rPr>
+        <w:t xml:space="preserve"> </w:t>
+      </w:r>
+      <w:proofErr w:type="spellStart"/>
+      <w:r>
+        <w:rPr>
+          <w:highlight w:val="yellow"/>
+        </w:rPr>
+        <w:t>đích</w:t>
+      </w:r>
+      <w:proofErr w:type="spellEnd"/>
+      <w:r>
+        <w:rPr>
+          <w:highlight w:val="yellow"/>
+        </w:rPr>
+        <w:t xml:space="preserve">, </w:t>
+      </w:r>
+      <w:proofErr w:type="spellStart"/>
+      <w:r>
+        <w:rPr>
+          <w:highlight w:val="yellow"/>
+        </w:rPr>
+        <w:t>phải</w:t>
+      </w:r>
+      <w:proofErr w:type="spellEnd"/>
+      <w:r>
+        <w:rPr>
+          <w:highlight w:val="yellow"/>
+        </w:rPr>
+        <w:t xml:space="preserve"> mapping </w:t>
+      </w:r>
+      <w:proofErr w:type="spellStart"/>
+      <w:r>
+        <w:rPr>
+          <w:highlight w:val="yellow"/>
+        </w:rPr>
+        <w:t>được</w:t>
+      </w:r>
+      <w:proofErr w:type="spellEnd"/>
+      <w:r>
+        <w:rPr>
+          <w:highlight w:val="yellow"/>
+        </w:rPr>
+        <w:t xml:space="preserve"> </w:t>
+      </w:r>
+      <w:proofErr w:type="spellStart"/>
+      <w:r>
+        <w:rPr>
+          <w:highlight w:val="yellow"/>
+        </w:rPr>
+        <w:t>quyết</w:t>
+      </w:r>
+      <w:proofErr w:type="spellEnd"/>
+      <w:r>
+        <w:rPr>
+          <w:highlight w:val="yellow"/>
+        </w:rPr>
+        <w:t xml:space="preserve"> </w:t>
+      </w:r>
+      <w:proofErr w:type="spellStart"/>
+      <w:r>
+        <w:rPr>
+          <w:highlight w:val="yellow"/>
+        </w:rPr>
+        <w:t>định</w:t>
+      </w:r>
+      <w:proofErr w:type="spellEnd"/>
+      <w:r>
+        <w:rPr>
+          <w:highlight w:val="yellow"/>
+        </w:rPr>
+        <w:t xml:space="preserve"> </w:t>
+      </w:r>
+      <w:proofErr w:type="spellStart"/>
+      <w:r>
+        <w:rPr>
+          <w:highlight w:val="yellow"/>
+        </w:rPr>
+        <w:t>thiết</w:t>
+      </w:r>
+      <w:proofErr w:type="spellEnd"/>
+      <w:r>
+        <w:rPr>
+          <w:highlight w:val="yellow"/>
+        </w:rPr>
+        <w:t xml:space="preserve"> </w:t>
+      </w:r>
+      <w:proofErr w:type="spellStart"/>
+      <w:r>
+        <w:rPr>
+          <w:highlight w:val="yellow"/>
+        </w:rPr>
+        <w:t>kế</w:t>
+      </w:r>
+      <w:proofErr w:type="spellEnd"/>
+      <w:r>
+        <w:rPr>
+          <w:highlight w:val="yellow"/>
+        </w:rPr>
+        <w:t xml:space="preserve"> </w:t>
+      </w:r>
+      <w:proofErr w:type="spellStart"/>
+      <w:r>
+        <w:rPr>
+          <w:highlight w:val="yellow"/>
+        </w:rPr>
+        <w:t>với</w:t>
+      </w:r>
+      <w:proofErr w:type="spellEnd"/>
+      <w:r>
+        <w:rPr>
+          <w:highlight w:val="yellow"/>
+        </w:rPr>
+        <w:t xml:space="preserve">  </w:t>
+      </w:r>
+      <w:proofErr w:type="spellStart"/>
+      <w:r>
+        <w:rPr>
+          <w:highlight w:val="yellow"/>
+        </w:rPr>
+        <w:t>các</w:t>
+      </w:r>
+      <w:proofErr w:type="spellEnd"/>
+      <w:r>
+        <w:rPr>
+          <w:highlight w:val="yellow"/>
+        </w:rPr>
+        <w:t xml:space="preserve"> </w:t>
+      </w:r>
+      <w:r>
+        <w:rPr>
+          <w:color w:val="FF0000"/>
+          <w:highlight w:val="yellow"/>
+        </w:rPr>
         <w:t xml:space="preserve">QA </w:t>
       </w:r>
+      <w:proofErr w:type="spellStart"/>
       <w:r>
         <w:rPr>
           <w:highlight w:val="yellow"/>
         </w:rPr>
-        <w:t>đã mô tả trong Architecture Driver</w:t>
-      </w:r>
-      <w:bookmarkStart w:id="1" w:name="_GoBack"/>
-      <w:bookmarkEnd w:id="1"/>
+        <w:t>đã</w:t>
+      </w:r>
+      <w:proofErr w:type="spellEnd"/>
+      <w:r>
+        <w:rPr>
+          <w:highlight w:val="yellow"/>
+        </w:rPr>
+        <w:t xml:space="preserve"> </w:t>
+      </w:r>
+      <w:proofErr w:type="spellStart"/>
+      <w:r>
+        <w:rPr>
+          <w:highlight w:val="yellow"/>
+        </w:rPr>
+        <w:t>mô</w:t>
+      </w:r>
+      <w:proofErr w:type="spellEnd"/>
+      <w:r>
+        <w:rPr>
+          <w:highlight w:val="yellow"/>
+        </w:rPr>
+        <w:t xml:space="preserve"> </w:t>
+      </w:r>
+      <w:proofErr w:type="spellStart"/>
+      <w:r>
+        <w:rPr>
+          <w:highlight w:val="yellow"/>
+        </w:rPr>
+        <w:t>tả</w:t>
+      </w:r>
+      <w:proofErr w:type="spellEnd"/>
+      <w:r>
+        <w:rPr>
+          <w:highlight w:val="yellow"/>
+        </w:rPr>
+        <w:t xml:space="preserve"> </w:t>
+      </w:r>
+      <w:proofErr w:type="spellStart"/>
+      <w:r>
+        <w:rPr>
+          <w:highlight w:val="yellow"/>
+        </w:rPr>
+        <w:t>trong</w:t>
+      </w:r>
+      <w:proofErr w:type="spellEnd"/>
+      <w:r>
+        <w:rPr>
+          <w:highlight w:val="yellow"/>
+        </w:rPr>
+        <w:t xml:space="preserve"> Architecture Driver</w:t>
+      </w:r>
     </w:p>
     <w:p>
       <w:pPr>
@@ -1965,17 +8495,136 @@
         </w:numPr>
       </w:pPr>
       <w:r>
-        <w:t xml:space="preserve">1 View bao gồm rất nhiều components nên </w:t>
-      </w:r>
-      <w:r>
-        <w:rPr>
-          <w:color w:val="FF0000"/>
-        </w:rPr>
-        <w:t>không rõ, nên tách ra</w:t>
-      </w:r>
-      <w:r>
-        <w:t xml:space="preserve"> thành các Viewpacket</w:t>
-      </w:r>
+        <w:t xml:space="preserve">1 View </w:t>
+      </w:r>
+      <w:proofErr w:type="spellStart"/>
+      <w:r>
+        <w:t>bao</w:t>
+      </w:r>
+      <w:proofErr w:type="spellEnd"/>
+      <w:r>
+        <w:t xml:space="preserve"> </w:t>
+      </w:r>
+      <w:proofErr w:type="spellStart"/>
+      <w:r>
+        <w:t>gồm</w:t>
+      </w:r>
+      <w:proofErr w:type="spellEnd"/>
+      <w:r>
+        <w:t xml:space="preserve"> </w:t>
+      </w:r>
+      <w:proofErr w:type="spellStart"/>
+      <w:r>
+        <w:t>rất</w:t>
+      </w:r>
+      <w:proofErr w:type="spellEnd"/>
+      <w:r>
+        <w:t xml:space="preserve"> </w:t>
+      </w:r>
+      <w:proofErr w:type="spellStart"/>
+      <w:r>
+        <w:t>nhiều</w:t>
+      </w:r>
+      <w:proofErr w:type="spellEnd"/>
+      <w:r>
+        <w:t xml:space="preserve"> components </w:t>
+      </w:r>
+      <w:proofErr w:type="spellStart"/>
+      <w:r>
+        <w:t>nên</w:t>
+      </w:r>
+      <w:proofErr w:type="spellEnd"/>
+      <w:r>
+        <w:t xml:space="preserve"> </w:t>
+      </w:r>
+      <w:proofErr w:type="spellStart"/>
+      <w:r>
+        <w:rPr>
+          <w:color w:val="FF0000"/>
+        </w:rPr>
+        <w:t>không</w:t>
+      </w:r>
+      <w:proofErr w:type="spellEnd"/>
+      <w:r>
+        <w:rPr>
+          <w:color w:val="FF0000"/>
+        </w:rPr>
+        <w:t xml:space="preserve"> </w:t>
+      </w:r>
+      <w:proofErr w:type="spellStart"/>
+      <w:r>
+        <w:rPr>
+          <w:color w:val="FF0000"/>
+        </w:rPr>
+        <w:t>rõ</w:t>
+      </w:r>
+      <w:proofErr w:type="spellEnd"/>
+      <w:r>
+        <w:rPr>
+          <w:color w:val="FF0000"/>
+        </w:rPr>
+        <w:t xml:space="preserve">, </w:t>
+      </w:r>
+      <w:proofErr w:type="spellStart"/>
+      <w:r>
+        <w:rPr>
+          <w:color w:val="FF0000"/>
+        </w:rPr>
+        <w:t>nên</w:t>
+      </w:r>
+      <w:proofErr w:type="spellEnd"/>
+      <w:r>
+        <w:rPr>
+          <w:color w:val="FF0000"/>
+        </w:rPr>
+        <w:t xml:space="preserve"> </w:t>
+      </w:r>
+      <w:proofErr w:type="spellStart"/>
+      <w:r>
+        <w:rPr>
+          <w:color w:val="FF0000"/>
+        </w:rPr>
+        <w:t>tách</w:t>
+      </w:r>
+      <w:proofErr w:type="spellEnd"/>
+      <w:r>
+        <w:rPr>
+          <w:color w:val="FF0000"/>
+        </w:rPr>
+        <w:t xml:space="preserve"> </w:t>
+      </w:r>
+      <w:proofErr w:type="spellStart"/>
+      <w:r>
+        <w:rPr>
+          <w:color w:val="FF0000"/>
+        </w:rPr>
+        <w:t>ra</w:t>
+      </w:r>
+      <w:proofErr w:type="spellEnd"/>
+      <w:r>
+        <w:t xml:space="preserve"> </w:t>
+      </w:r>
+      <w:proofErr w:type="spellStart"/>
+      <w:r>
+        <w:t>thành</w:t>
+      </w:r>
+      <w:proofErr w:type="spellEnd"/>
+      <w:r>
+        <w:t xml:space="preserve"> </w:t>
+      </w:r>
+      <w:proofErr w:type="spellStart"/>
+      <w:r>
+        <w:t>các</w:t>
+      </w:r>
+      <w:proofErr w:type="spellEnd"/>
+      <w:r>
+        <w:t xml:space="preserve"> </w:t>
+      </w:r>
+      <w:proofErr w:type="spellStart"/>
+      <w:r>
+        <w:t>Viewpacket</w:t>
+      </w:r>
+      <w:proofErr w:type="spellEnd"/>
       <w:r>
         <w:t>.</w:t>
       </w:r>
@@ -1988,17 +8637,184 @@
           <w:numId w:val="3"/>
         </w:numPr>
       </w:pPr>
-      <w:r>
-        <w:t xml:space="preserve">Nên dùng </w:t>
-      </w:r>
-      <w:r>
-        <w:rPr>
-          <w:color w:val="FF0000"/>
-        </w:rPr>
-        <w:t>dạng hình vẽ khác nhau</w:t>
-      </w:r>
-      <w:r>
-        <w:t xml:space="preserve"> cho các loại component khác nhau (ví dụ Controller hình chữ nhật, Model hình elipse…)</w:t>
+      <w:proofErr w:type="spellStart"/>
+      <w:r>
+        <w:t>Nên</w:t>
+      </w:r>
+      <w:proofErr w:type="spellEnd"/>
+      <w:r>
+        <w:t xml:space="preserve"> </w:t>
+      </w:r>
+      <w:proofErr w:type="spellStart"/>
+      <w:r>
+        <w:t>dùng</w:t>
+      </w:r>
+      <w:proofErr w:type="spellEnd"/>
+      <w:r>
+        <w:t xml:space="preserve"> </w:t>
+      </w:r>
+      <w:proofErr w:type="spellStart"/>
+      <w:r>
+        <w:rPr>
+          <w:color w:val="FF0000"/>
+        </w:rPr>
+        <w:t>dạng</w:t>
+      </w:r>
+      <w:proofErr w:type="spellEnd"/>
+      <w:r>
+        <w:rPr>
+          <w:color w:val="FF0000"/>
+        </w:rPr>
+        <w:t xml:space="preserve"> </w:t>
+      </w:r>
+      <w:proofErr w:type="spellStart"/>
+      <w:r>
+        <w:rPr>
+          <w:color w:val="FF0000"/>
+        </w:rPr>
+        <w:t>hình</w:t>
+      </w:r>
+      <w:proofErr w:type="spellEnd"/>
+      <w:r>
+        <w:rPr>
+          <w:color w:val="FF0000"/>
+        </w:rPr>
+        <w:t xml:space="preserve"> </w:t>
+      </w:r>
+      <w:proofErr w:type="spellStart"/>
+      <w:r>
+        <w:rPr>
+          <w:color w:val="FF0000"/>
+        </w:rPr>
+        <w:t>vẽ</w:t>
+      </w:r>
+      <w:proofErr w:type="spellEnd"/>
+      <w:r>
+        <w:rPr>
+          <w:color w:val="FF0000"/>
+        </w:rPr>
+        <w:t xml:space="preserve"> </w:t>
+      </w:r>
+      <w:proofErr w:type="spellStart"/>
+      <w:r>
+        <w:rPr>
+          <w:color w:val="FF0000"/>
+        </w:rPr>
+        <w:t>khác</w:t>
+      </w:r>
+      <w:proofErr w:type="spellEnd"/>
+      <w:r>
+        <w:rPr>
+          <w:color w:val="FF0000"/>
+        </w:rPr>
+        <w:t xml:space="preserve"> </w:t>
+      </w:r>
+      <w:proofErr w:type="spellStart"/>
+      <w:r>
+        <w:rPr>
+          <w:color w:val="FF0000"/>
+        </w:rPr>
+        <w:t>nhau</w:t>
+      </w:r>
+      <w:proofErr w:type="spellEnd"/>
+      <w:r>
+        <w:t xml:space="preserve"> </w:t>
+      </w:r>
+      <w:proofErr w:type="spellStart"/>
+      <w:r>
+        <w:t>cho</w:t>
+      </w:r>
+      <w:proofErr w:type="spellEnd"/>
+      <w:r>
+        <w:t xml:space="preserve"> </w:t>
+      </w:r>
+      <w:proofErr w:type="spellStart"/>
+      <w:r>
+        <w:t>các</w:t>
+      </w:r>
+      <w:proofErr w:type="spellEnd"/>
+      <w:r>
+        <w:t xml:space="preserve"> </w:t>
+      </w:r>
+      <w:proofErr w:type="spellStart"/>
+      <w:r>
+        <w:t>loại</w:t>
+      </w:r>
+      <w:proofErr w:type="spellEnd"/>
+      <w:r>
+        <w:t xml:space="preserve"> component </w:t>
+      </w:r>
+      <w:proofErr w:type="spellStart"/>
+      <w:r>
+        <w:t>khác</w:t>
+      </w:r>
+      <w:proofErr w:type="spellEnd"/>
+      <w:r>
+        <w:t xml:space="preserve"> </w:t>
+      </w:r>
+      <w:proofErr w:type="spellStart"/>
+      <w:r>
+        <w:t>nhau</w:t>
+      </w:r>
+      <w:proofErr w:type="spellEnd"/>
+      <w:r>
+        <w:t xml:space="preserve"> (</w:t>
+      </w:r>
+      <w:proofErr w:type="spellStart"/>
+      <w:r>
+        <w:t>ví</w:t>
+      </w:r>
+      <w:proofErr w:type="spellEnd"/>
+      <w:r>
+        <w:t xml:space="preserve"> </w:t>
+      </w:r>
+      <w:proofErr w:type="spellStart"/>
+      <w:r>
+        <w:t>dụ</w:t>
+      </w:r>
+      <w:proofErr w:type="spellEnd"/>
+      <w:r>
+        <w:t xml:space="preserve"> Controller </w:t>
+      </w:r>
+      <w:proofErr w:type="spellStart"/>
+      <w:r>
+        <w:t>hình</w:t>
+      </w:r>
+      <w:proofErr w:type="spellEnd"/>
+      <w:r>
+        <w:t xml:space="preserve"> </w:t>
+      </w:r>
+      <w:proofErr w:type="spellStart"/>
+      <w:r>
+        <w:t>chữ</w:t>
+      </w:r>
+      <w:proofErr w:type="spellEnd"/>
+      <w:r>
+        <w:t xml:space="preserve"> </w:t>
+      </w:r>
+      <w:proofErr w:type="spellStart"/>
+      <w:r>
+        <w:t>nhật</w:t>
+      </w:r>
+      <w:proofErr w:type="spellEnd"/>
+      <w:r>
+        <w:t xml:space="preserve">, Model </w:t>
+      </w:r>
+      <w:proofErr w:type="spellStart"/>
+      <w:r>
+        <w:t>hình</w:t>
+      </w:r>
+      <w:proofErr w:type="spellEnd"/>
+      <w:r>
+        <w:t xml:space="preserve"> </w:t>
+      </w:r>
+      <w:proofErr w:type="spellStart"/>
+      <w:r>
+        <w:t>elipse</w:t>
+      </w:r>
+      <w:proofErr w:type="spellEnd"/>
+      <w:r>
+        <w:t>…)</w:t>
       </w:r>
     </w:p>
     <w:p>
@@ -2009,15 +8825,68 @@
           <w:numId w:val="3"/>
         </w:numPr>
       </w:pPr>
-      <w:r>
-        <w:t xml:space="preserve">Trong C&amp;C view có connector “File I/O” không rõ là </w:t>
-      </w:r>
-      <w:r>
-        <w:rPr>
-          <w:color w:val="FF0000"/>
-        </w:rPr>
-        <w:t>ghi hay đọc</w:t>
-      </w:r>
+      <w:proofErr w:type="spellStart"/>
+      <w:r>
+        <w:t>Trong</w:t>
+      </w:r>
+      <w:proofErr w:type="spellEnd"/>
+      <w:r>
+        <w:t xml:space="preserve"> C&amp;C view </w:t>
+      </w:r>
+      <w:proofErr w:type="spellStart"/>
+      <w:r>
+        <w:t>có</w:t>
+      </w:r>
+      <w:proofErr w:type="spellEnd"/>
+      <w:r>
+        <w:t xml:space="preserve"> connector “File I/O” </w:t>
+      </w:r>
+      <w:proofErr w:type="spellStart"/>
+      <w:r>
+        <w:t>không</w:t>
+      </w:r>
+      <w:proofErr w:type="spellEnd"/>
+      <w:r>
+        <w:t xml:space="preserve"> </w:t>
+      </w:r>
+      <w:proofErr w:type="spellStart"/>
+      <w:r>
+        <w:t>rõ</w:t>
+      </w:r>
+      <w:proofErr w:type="spellEnd"/>
+      <w:r>
+        <w:t xml:space="preserve"> </w:t>
+      </w:r>
+      <w:proofErr w:type="spellStart"/>
+      <w:r>
+        <w:t>là</w:t>
+      </w:r>
+      <w:proofErr w:type="spellEnd"/>
+      <w:r>
+        <w:t xml:space="preserve"> </w:t>
+      </w:r>
+      <w:proofErr w:type="spellStart"/>
+      <w:r>
+        <w:rPr>
+          <w:color w:val="FF0000"/>
+        </w:rPr>
+        <w:t>ghi</w:t>
+      </w:r>
+      <w:proofErr w:type="spellEnd"/>
+      <w:r>
+        <w:rPr>
+          <w:color w:val="FF0000"/>
+        </w:rPr>
+        <w:t xml:space="preserve"> hay </w:t>
+      </w:r>
+      <w:proofErr w:type="spellStart"/>
+      <w:r>
+        <w:rPr>
+          <w:color w:val="FF0000"/>
+        </w:rPr>
+        <w:t>đọc</w:t>
+      </w:r>
+      <w:proofErr w:type="spellEnd"/>
       <w:r>
         <w:t xml:space="preserve"> file?</w:t>
       </w:r>
@@ -2030,20 +8899,224 @@
           <w:numId w:val="3"/>
         </w:numPr>
       </w:pPr>
-      <w:r>
-        <w:t xml:space="preserve">Trong C&amp;C view có connector “Call/return”, tức chiều mũi tên là call và ngược lại là return. </w:t>
-      </w:r>
+      <w:proofErr w:type="spellStart"/>
+      <w:r>
+        <w:t>Trong</w:t>
+      </w:r>
+      <w:proofErr w:type="spellEnd"/>
+      <w:r>
+        <w:t xml:space="preserve"> C&amp;C view </w:t>
+      </w:r>
+      <w:proofErr w:type="spellStart"/>
+      <w:r>
+        <w:t>có</w:t>
+      </w:r>
+      <w:proofErr w:type="spellEnd"/>
+      <w:r>
+        <w:t xml:space="preserve"> connector “Call/return”, </w:t>
+      </w:r>
+      <w:proofErr w:type="spellStart"/>
+      <w:r>
+        <w:t>tức</w:t>
+      </w:r>
+      <w:proofErr w:type="spellEnd"/>
+      <w:r>
+        <w:t xml:space="preserve"> </w:t>
+      </w:r>
+      <w:proofErr w:type="spellStart"/>
+      <w:r>
+        <w:t>chiều</w:t>
+      </w:r>
+      <w:proofErr w:type="spellEnd"/>
+      <w:r>
+        <w:t xml:space="preserve"> </w:t>
+      </w:r>
+      <w:proofErr w:type="spellStart"/>
+      <w:r>
+        <w:t>mũi</w:t>
+      </w:r>
+      <w:proofErr w:type="spellEnd"/>
+      <w:r>
+        <w:t xml:space="preserve"> </w:t>
+      </w:r>
+      <w:proofErr w:type="spellStart"/>
+      <w:r>
+        <w:t>tên</w:t>
+      </w:r>
+      <w:proofErr w:type="spellEnd"/>
+      <w:r>
+        <w:t xml:space="preserve"> </w:t>
+      </w:r>
+      <w:proofErr w:type="spellStart"/>
+      <w:r>
+        <w:t>là</w:t>
+      </w:r>
+      <w:proofErr w:type="spellEnd"/>
+      <w:r>
+        <w:t xml:space="preserve"> call </w:t>
+      </w:r>
+      <w:proofErr w:type="spellStart"/>
+      <w:r>
+        <w:t>và</w:t>
+      </w:r>
+      <w:proofErr w:type="spellEnd"/>
+      <w:r>
+        <w:t xml:space="preserve"> </w:t>
+      </w:r>
+      <w:proofErr w:type="spellStart"/>
+      <w:r>
+        <w:t>ngược</w:t>
+      </w:r>
+      <w:proofErr w:type="spellEnd"/>
+      <w:r>
+        <w:t xml:space="preserve"> </w:t>
+      </w:r>
+      <w:proofErr w:type="spellStart"/>
+      <w:r>
+        <w:t>lại</w:t>
+      </w:r>
+      <w:proofErr w:type="spellEnd"/>
+      <w:r>
+        <w:t xml:space="preserve"> </w:t>
+      </w:r>
+      <w:proofErr w:type="spellStart"/>
+      <w:r>
+        <w:t>là</w:t>
+      </w:r>
+      <w:proofErr w:type="spellEnd"/>
+      <w:r>
+        <w:t xml:space="preserve"> return. </w:t>
+      </w:r>
+      <w:proofErr w:type="spellStart"/>
       <w:r>
         <w:t>T</w:t>
       </w:r>
       <w:r>
-        <w:t xml:space="preserve">rong hình vẽ mũi tên từ các View về IIS tức là </w:t>
-      </w:r>
-      <w:r>
-        <w:rPr>
-          <w:color w:val="FF0000"/>
-        </w:rPr>
-        <w:t xml:space="preserve">View này có thể Call </w:t>
+        <w:t>rong</w:t>
+      </w:r>
+      <w:proofErr w:type="spellEnd"/>
+      <w:r>
+        <w:t xml:space="preserve"> </w:t>
+      </w:r>
+      <w:proofErr w:type="spellStart"/>
+      <w:r>
+        <w:t>hình</w:t>
+      </w:r>
+      <w:proofErr w:type="spellEnd"/>
+      <w:r>
+        <w:t xml:space="preserve"> </w:t>
+      </w:r>
+      <w:proofErr w:type="spellStart"/>
+      <w:r>
+        <w:t>vẽ</w:t>
+      </w:r>
+      <w:proofErr w:type="spellEnd"/>
+      <w:r>
+        <w:t xml:space="preserve"> </w:t>
+      </w:r>
+      <w:proofErr w:type="spellStart"/>
+      <w:r>
+        <w:t>mũi</w:t>
+      </w:r>
+      <w:proofErr w:type="spellEnd"/>
+      <w:r>
+        <w:t xml:space="preserve"> </w:t>
+      </w:r>
+      <w:proofErr w:type="spellStart"/>
+      <w:r>
+        <w:t>tên</w:t>
+      </w:r>
+      <w:proofErr w:type="spellEnd"/>
+      <w:r>
+        <w:t xml:space="preserve"> </w:t>
+      </w:r>
+      <w:proofErr w:type="spellStart"/>
+      <w:r>
+        <w:t>từ</w:t>
+      </w:r>
+      <w:proofErr w:type="spellEnd"/>
+      <w:r>
+        <w:t xml:space="preserve"> </w:t>
+      </w:r>
+      <w:proofErr w:type="spellStart"/>
+      <w:r>
+        <w:t>các</w:t>
+      </w:r>
+      <w:proofErr w:type="spellEnd"/>
+      <w:r>
+        <w:t xml:space="preserve"> View </w:t>
+      </w:r>
+      <w:proofErr w:type="spellStart"/>
+      <w:r>
+        <w:t>về</w:t>
+      </w:r>
+      <w:proofErr w:type="spellEnd"/>
+      <w:r>
+        <w:t xml:space="preserve"> IIS </w:t>
+      </w:r>
+      <w:proofErr w:type="spellStart"/>
+      <w:r>
+        <w:t>tức</w:t>
+      </w:r>
+      <w:proofErr w:type="spellEnd"/>
+      <w:r>
+        <w:t xml:space="preserve"> </w:t>
+      </w:r>
+      <w:proofErr w:type="spellStart"/>
+      <w:r>
+        <w:t>là</w:t>
+      </w:r>
+      <w:proofErr w:type="spellEnd"/>
+      <w:r>
+        <w:t xml:space="preserve"> </w:t>
+      </w:r>
+      <w:r>
+        <w:rPr>
+          <w:color w:val="FF0000"/>
+        </w:rPr>
+        <w:t xml:space="preserve">View </w:t>
+      </w:r>
+      <w:proofErr w:type="spellStart"/>
+      <w:r>
+        <w:rPr>
+          <w:color w:val="FF0000"/>
+        </w:rPr>
+        <w:t>này</w:t>
+      </w:r>
+      <w:proofErr w:type="spellEnd"/>
+      <w:r>
+        <w:rPr>
+          <w:color w:val="FF0000"/>
+        </w:rPr>
+        <w:t xml:space="preserve"> </w:t>
+      </w:r>
+      <w:proofErr w:type="spellStart"/>
+      <w:r>
+        <w:rPr>
+          <w:color w:val="FF0000"/>
+        </w:rPr>
+        <w:t>có</w:t>
+      </w:r>
+      <w:proofErr w:type="spellEnd"/>
+      <w:r>
+        <w:rPr>
+          <w:color w:val="FF0000"/>
+        </w:rPr>
+        <w:t xml:space="preserve"> </w:t>
+      </w:r>
+      <w:proofErr w:type="spellStart"/>
+      <w:r>
+        <w:rPr>
+          <w:color w:val="FF0000"/>
+        </w:rPr>
+        <w:t>thể</w:t>
+      </w:r>
+      <w:proofErr w:type="spellEnd"/>
+      <w:r>
+        <w:rPr>
+          <w:color w:val="FF0000"/>
+        </w:rPr>
+        <w:t xml:space="preserve"> Call </w:t>
       </w:r>
       <w:r>
         <w:rPr>
@@ -2058,13 +9131,229 @@
         <w:t>IIS</w:t>
       </w:r>
       <w:r>
-        <w:t>, như vậ</w:t>
-      </w:r>
-      <w:r>
-        <w:t>y không đúng.</w:t>
-      </w:r>
-      <w:r>
-        <w:t xml:space="preserve"> Thực chất là request được gửi từ Client lên và method trong Controller được thực hiện, trả lại ViewResult và View engine sẽ làm nhiệm vụ tạo ra tệp .html</w:t>
+        <w:t xml:space="preserve">, </w:t>
+      </w:r>
+      <w:proofErr w:type="spellStart"/>
+      <w:r>
+        <w:t>như</w:t>
+      </w:r>
+      <w:proofErr w:type="spellEnd"/>
+      <w:r>
+        <w:t xml:space="preserve"> </w:t>
+      </w:r>
+      <w:proofErr w:type="spellStart"/>
+      <w:r>
+        <w:t>vậ</w:t>
+      </w:r>
+      <w:r>
+        <w:t>y</w:t>
+      </w:r>
+      <w:proofErr w:type="spellEnd"/>
+      <w:r>
+        <w:t xml:space="preserve"> </w:t>
+      </w:r>
+      <w:proofErr w:type="spellStart"/>
+      <w:r>
+        <w:t>không</w:t>
+      </w:r>
+      <w:proofErr w:type="spellEnd"/>
+      <w:r>
+        <w:t xml:space="preserve"> </w:t>
+      </w:r>
+      <w:proofErr w:type="spellStart"/>
+      <w:r>
+        <w:t>đúng</w:t>
+      </w:r>
+      <w:proofErr w:type="spellEnd"/>
+      <w:r>
+        <w:t>.</w:t>
+      </w:r>
+      <w:r>
+        <w:t xml:space="preserve"> </w:t>
+      </w:r>
+      <w:proofErr w:type="spellStart"/>
+      <w:r>
+        <w:t>Thực</w:t>
+      </w:r>
+      <w:proofErr w:type="spellEnd"/>
+      <w:r>
+        <w:t xml:space="preserve"> </w:t>
+      </w:r>
+      <w:proofErr w:type="spellStart"/>
+      <w:r>
+        <w:t>chất</w:t>
+      </w:r>
+      <w:proofErr w:type="spellEnd"/>
+      <w:r>
+        <w:t xml:space="preserve"> </w:t>
+      </w:r>
+      <w:proofErr w:type="spellStart"/>
+      <w:r>
+        <w:t>là</w:t>
+      </w:r>
+      <w:proofErr w:type="spellEnd"/>
+      <w:r>
+        <w:t xml:space="preserve"> request </w:t>
+      </w:r>
+      <w:proofErr w:type="spellStart"/>
+      <w:r>
+        <w:t>được</w:t>
+      </w:r>
+      <w:proofErr w:type="spellEnd"/>
+      <w:r>
+        <w:t xml:space="preserve"> </w:t>
+      </w:r>
+      <w:proofErr w:type="spellStart"/>
+      <w:r>
+        <w:t>gửi</w:t>
+      </w:r>
+      <w:proofErr w:type="spellEnd"/>
+      <w:r>
+        <w:t xml:space="preserve"> </w:t>
+      </w:r>
+      <w:proofErr w:type="spellStart"/>
+      <w:r>
+        <w:t>từ</w:t>
+      </w:r>
+      <w:proofErr w:type="spellEnd"/>
+      <w:r>
+        <w:t xml:space="preserve"> Client </w:t>
+      </w:r>
+      <w:proofErr w:type="spellStart"/>
+      <w:r>
+        <w:t>lên</w:t>
+      </w:r>
+      <w:proofErr w:type="spellEnd"/>
+      <w:r>
+        <w:t xml:space="preserve"> </w:t>
+      </w:r>
+      <w:proofErr w:type="spellStart"/>
+      <w:r>
+        <w:t>và</w:t>
+      </w:r>
+      <w:proofErr w:type="spellEnd"/>
+      <w:r>
+        <w:t xml:space="preserve"> method </w:t>
+      </w:r>
+      <w:proofErr w:type="spellStart"/>
+      <w:r>
+        <w:t>trong</w:t>
+      </w:r>
+      <w:proofErr w:type="spellEnd"/>
+      <w:r>
+        <w:t xml:space="preserve"> Controller </w:t>
+      </w:r>
+      <w:proofErr w:type="spellStart"/>
+      <w:r>
+        <w:t>được</w:t>
+      </w:r>
+      <w:proofErr w:type="spellEnd"/>
+      <w:r>
+        <w:t xml:space="preserve"> </w:t>
+      </w:r>
+      <w:proofErr w:type="spellStart"/>
+      <w:r>
+        <w:t>thực</w:t>
+      </w:r>
+      <w:proofErr w:type="spellEnd"/>
+      <w:r>
+        <w:t xml:space="preserve"> </w:t>
+      </w:r>
+      <w:proofErr w:type="spellStart"/>
+      <w:r>
+        <w:t>hiện</w:t>
+      </w:r>
+      <w:proofErr w:type="spellEnd"/>
+      <w:r>
+        <w:t xml:space="preserve">, </w:t>
+      </w:r>
+      <w:proofErr w:type="spellStart"/>
+      <w:r>
+        <w:t>trả</w:t>
+      </w:r>
+      <w:proofErr w:type="spellEnd"/>
+      <w:r>
+        <w:t xml:space="preserve"> </w:t>
+      </w:r>
+      <w:proofErr w:type="spellStart"/>
+      <w:r>
+        <w:t>lại</w:t>
+      </w:r>
+      <w:proofErr w:type="spellEnd"/>
+      <w:r>
+        <w:t xml:space="preserve"> </w:t>
+      </w:r>
+      <w:proofErr w:type="spellStart"/>
+      <w:r>
+        <w:t>ViewResult</w:t>
+      </w:r>
+      <w:proofErr w:type="spellEnd"/>
+      <w:r>
+        <w:t xml:space="preserve"> </w:t>
+      </w:r>
+      <w:proofErr w:type="spellStart"/>
+      <w:r>
+        <w:t>và</w:t>
+      </w:r>
+      <w:proofErr w:type="spellEnd"/>
+      <w:r>
+        <w:t xml:space="preserve"> View engine </w:t>
+      </w:r>
+      <w:proofErr w:type="spellStart"/>
+      <w:r>
+        <w:t>sẽ</w:t>
+      </w:r>
+      <w:proofErr w:type="spellEnd"/>
+      <w:r>
+        <w:t xml:space="preserve"> </w:t>
+      </w:r>
+      <w:proofErr w:type="spellStart"/>
+      <w:r>
+        <w:t>làm</w:t>
+      </w:r>
+      <w:proofErr w:type="spellEnd"/>
+      <w:r>
+        <w:t xml:space="preserve"> </w:t>
+      </w:r>
+      <w:proofErr w:type="spellStart"/>
+      <w:r>
+        <w:t>nhiệm</w:t>
+      </w:r>
+      <w:proofErr w:type="spellEnd"/>
+      <w:r>
+        <w:t xml:space="preserve"> </w:t>
+      </w:r>
+      <w:proofErr w:type="spellStart"/>
+      <w:r>
+        <w:t>vụ</w:t>
+      </w:r>
+      <w:proofErr w:type="spellEnd"/>
+      <w:r>
+        <w:t xml:space="preserve"> </w:t>
+      </w:r>
+      <w:proofErr w:type="spellStart"/>
+      <w:r>
+        <w:t>tạo</w:t>
+      </w:r>
+      <w:proofErr w:type="spellEnd"/>
+      <w:r>
+        <w:t xml:space="preserve"> </w:t>
+      </w:r>
+      <w:proofErr w:type="spellStart"/>
+      <w:r>
+        <w:t>ra</w:t>
+      </w:r>
+      <w:proofErr w:type="spellEnd"/>
+      <w:r>
+        <w:t xml:space="preserve"> </w:t>
+      </w:r>
+      <w:proofErr w:type="spellStart"/>
+      <w:r>
+        <w:t>tệp</w:t>
+      </w:r>
+      <w:proofErr w:type="spellEnd"/>
+      <w:r>
+        <w:t xml:space="preserve"> .html</w:t>
       </w:r>
       <w:r>
         <w:t xml:space="preserve">  (</w:t>
@@ -2073,10 +9362,55 @@
         <w:t>response</w:t>
       </w:r>
       <w:r>
-        <w:t xml:space="preserve"> đáp ứng lại request ) trả </w:t>
-      </w:r>
-      <w:r>
-        <w:t xml:space="preserve">lại cho </w:t>
+        <w:t xml:space="preserve"> </w:t>
+      </w:r>
+      <w:proofErr w:type="spellStart"/>
+      <w:r>
+        <w:t>đáp</w:t>
+      </w:r>
+      <w:proofErr w:type="spellEnd"/>
+      <w:r>
+        <w:t xml:space="preserve"> </w:t>
+      </w:r>
+      <w:proofErr w:type="spellStart"/>
+      <w:r>
+        <w:t>ứng</w:t>
+      </w:r>
+      <w:proofErr w:type="spellEnd"/>
+      <w:r>
+        <w:t xml:space="preserve"> </w:t>
+      </w:r>
+      <w:proofErr w:type="spellStart"/>
+      <w:r>
+        <w:t>lại</w:t>
+      </w:r>
+      <w:proofErr w:type="spellEnd"/>
+      <w:r>
+        <w:t xml:space="preserve"> request ) </w:t>
+      </w:r>
+      <w:proofErr w:type="spellStart"/>
+      <w:r>
+        <w:t>trả</w:t>
+      </w:r>
+      <w:proofErr w:type="spellEnd"/>
+      <w:r>
+        <w:t xml:space="preserve"> </w:t>
+      </w:r>
+      <w:proofErr w:type="spellStart"/>
+      <w:r>
+        <w:t>lại</w:t>
+      </w:r>
+      <w:proofErr w:type="spellEnd"/>
+      <w:r>
+        <w:t xml:space="preserve"> </w:t>
+      </w:r>
+      <w:proofErr w:type="spellStart"/>
+      <w:r>
+        <w:t>cho</w:t>
+      </w:r>
+      <w:proofErr w:type="spellEnd"/>
+      <w:r>
+        <w:t xml:space="preserve"> </w:t>
       </w:r>
       <w:r>
         <w:t>C</w:t>
@@ -2099,8 +9433,85 @@
           <w:numId w:val="3"/>
         </w:numPr>
       </w:pPr>
-      <w:r>
-        <w:t>Trong C&amp;C view không thấy có component “DataAccess”, nhưng lại thấy có trong sequence diagram?</w:t>
+      <w:proofErr w:type="spellStart"/>
+      <w:r>
+        <w:t>Trong</w:t>
+      </w:r>
+      <w:proofErr w:type="spellEnd"/>
+      <w:r>
+        <w:t xml:space="preserve"> C&amp;C view </w:t>
+      </w:r>
+      <w:proofErr w:type="spellStart"/>
+      <w:r>
+        <w:t>không</w:t>
+      </w:r>
+      <w:proofErr w:type="spellEnd"/>
+      <w:r>
+        <w:t xml:space="preserve"> </w:t>
+      </w:r>
+      <w:proofErr w:type="spellStart"/>
+      <w:r>
+        <w:t>thấy</w:t>
+      </w:r>
+      <w:proofErr w:type="spellEnd"/>
+      <w:r>
+        <w:t xml:space="preserve"> </w:t>
+      </w:r>
+      <w:proofErr w:type="spellStart"/>
+      <w:r>
+        <w:t>có</w:t>
+      </w:r>
+      <w:proofErr w:type="spellEnd"/>
+      <w:r>
+        <w:t xml:space="preserve"> component “</w:t>
+      </w:r>
+      <w:proofErr w:type="spellStart"/>
+      <w:r>
+        <w:t>DataAccess</w:t>
+      </w:r>
+      <w:proofErr w:type="spellEnd"/>
+      <w:r>
+        <w:t xml:space="preserve">”, </w:t>
+      </w:r>
+      <w:proofErr w:type="spellStart"/>
+      <w:r>
+        <w:t>nhưng</w:t>
+      </w:r>
+      <w:proofErr w:type="spellEnd"/>
+      <w:r>
+        <w:t xml:space="preserve"> </w:t>
+      </w:r>
+      <w:proofErr w:type="spellStart"/>
+      <w:r>
+        <w:t>lại</w:t>
+      </w:r>
+      <w:proofErr w:type="spellEnd"/>
+      <w:r>
+        <w:t xml:space="preserve"> </w:t>
+      </w:r>
+      <w:proofErr w:type="spellStart"/>
+      <w:r>
+        <w:t>thấy</w:t>
+      </w:r>
+      <w:proofErr w:type="spellEnd"/>
+      <w:r>
+        <w:t xml:space="preserve"> </w:t>
+      </w:r>
+      <w:proofErr w:type="spellStart"/>
+      <w:r>
+        <w:t>có</w:t>
+      </w:r>
+      <w:proofErr w:type="spellEnd"/>
+      <w:r>
+        <w:t xml:space="preserve"> </w:t>
+      </w:r>
+      <w:proofErr w:type="spellStart"/>
+      <w:r>
+        <w:t>trong</w:t>
+      </w:r>
+      <w:proofErr w:type="spellEnd"/>
+      <w:r>
+        <w:t xml:space="preserve"> sequence diagram?</w:t>
       </w:r>
     </w:p>
     <w:p>
@@ -2127,18 +9538,28 @@
       <w:r>
         <w:t xml:space="preserve">Source code:  </w:t>
       </w:r>
+      <w:proofErr w:type="spellStart"/>
       <w:r>
         <w:rPr>
           <w:color w:val="FF0000"/>
         </w:rPr>
         <w:t>Chưa</w:t>
       </w:r>
-      <w:r>
-        <w:rPr>
-          <w:color w:val="FF0000"/>
-        </w:rPr>
-        <w:t xml:space="preserve"> có</w:t>
-      </w:r>
+      <w:proofErr w:type="spellEnd"/>
+      <w:r>
+        <w:rPr>
+          <w:color w:val="FF0000"/>
+        </w:rPr>
+        <w:t xml:space="preserve"> </w:t>
+      </w:r>
+      <w:proofErr w:type="spellStart"/>
+      <w:r>
+        <w:rPr>
+          <w:color w:val="FF0000"/>
+        </w:rPr>
+        <w:t>có</w:t>
+      </w:r>
+      <w:proofErr w:type="spellEnd"/>
     </w:p>
     <w:p/>
     <w:p/>
@@ -3678,7 +11099,7 @@
 </file>
 
 <file path=customXml/itemProps1.xml><?xml version="1.0" encoding="utf-8"?>
-<ds:datastoreItem xmlns:ds="http://schemas.openxmlformats.org/officeDocument/2006/customXml" ds:itemID="{A5BDCA86-B030-4648-B580-DDD856D1EF01}">
+<ds:datastoreItem xmlns:ds="http://schemas.openxmlformats.org/officeDocument/2006/customXml" ds:itemID="{D97D1F4D-78FD-4E39-859A-F23993D7F893}">
   <ds:schemaRefs>
     <ds:schemaRef ds:uri="http://schemas.openxmlformats.org/officeDocument/2006/bibliography"/>
   </ds:schemaRefs>

--- a/trunk/Architect and Design/Final Project/CommentsForTeam2K15T2_Huong_29June2012.docx
+++ b/trunk/Architect and Design/Final Project/CommentsForTeam2K15T2_Huong_29June2012.docx
@@ -237,60 +237,93 @@
           <w:ilvl w:val="0"/>
           <w:numId w:val="6"/>
         </w:numPr>
-      </w:pPr>
-      <w:proofErr w:type="spellStart"/>
-      <w:r>
+        <w:rPr>
+          <w:color w:val="FF0000"/>
+        </w:rPr>
+      </w:pPr>
+      <w:proofErr w:type="spellStart"/>
+      <w:r>
+        <w:rPr>
+          <w:color w:val="FF0000"/>
+        </w:rPr>
         <w:t>Tên</w:t>
       </w:r>
       <w:proofErr w:type="spellEnd"/>
       <w:r>
-        <w:t xml:space="preserve"> </w:t>
-      </w:r>
-      <w:proofErr w:type="spellStart"/>
-      <w:r>
+        <w:rPr>
+          <w:color w:val="FF0000"/>
+        </w:rPr>
+        <w:t xml:space="preserve"> </w:t>
+      </w:r>
+      <w:proofErr w:type="spellStart"/>
+      <w:r>
+        <w:rPr>
+          <w:color w:val="FF0000"/>
+        </w:rPr>
         <w:t>tài</w:t>
       </w:r>
       <w:proofErr w:type="spellEnd"/>
       <w:r>
-        <w:t xml:space="preserve"> </w:t>
-      </w:r>
-      <w:proofErr w:type="spellStart"/>
-      <w:r>
+        <w:rPr>
+          <w:color w:val="FF0000"/>
+        </w:rPr>
+        <w:t xml:space="preserve"> </w:t>
+      </w:r>
+      <w:proofErr w:type="spellStart"/>
+      <w:r>
+        <w:rPr>
+          <w:color w:val="FF0000"/>
+        </w:rPr>
         <w:t>liệu</w:t>
       </w:r>
       <w:proofErr w:type="spellEnd"/>
       <w:r>
-        <w:t xml:space="preserve"> </w:t>
-      </w:r>
-      <w:proofErr w:type="spellStart"/>
-      <w:r>
+        <w:rPr>
+          <w:color w:val="FF0000"/>
+        </w:rPr>
+        <w:t xml:space="preserve"> </w:t>
+      </w:r>
+      <w:proofErr w:type="spellStart"/>
+      <w:r>
+        <w:rPr>
+          <w:color w:val="FF0000"/>
+        </w:rPr>
         <w:t>cần</w:t>
       </w:r>
       <w:proofErr w:type="spellEnd"/>
       <w:r>
-        <w:t xml:space="preserve"> </w:t>
-      </w:r>
-      <w:proofErr w:type="spellStart"/>
-      <w:r>
+        <w:rPr>
+          <w:color w:val="FF0000"/>
+        </w:rPr>
+        <w:t xml:space="preserve"> </w:t>
+      </w:r>
+      <w:proofErr w:type="spellStart"/>
+      <w:r>
+        <w:rPr>
+          <w:color w:val="FF0000"/>
+        </w:rPr>
         <w:t>kèm</w:t>
       </w:r>
       <w:proofErr w:type="spellEnd"/>
       <w:r>
-        <w:t xml:space="preserve"> </w:t>
-      </w:r>
-      <w:proofErr w:type="spellStart"/>
-      <w:r>
+        <w:rPr>
+          <w:color w:val="FF0000"/>
+        </w:rPr>
+        <w:t xml:space="preserve"> </w:t>
+      </w:r>
+      <w:proofErr w:type="spellStart"/>
+      <w:r>
+        <w:rPr>
+          <w:color w:val="FF0000"/>
+        </w:rPr>
         <w:t>theo</w:t>
       </w:r>
       <w:proofErr w:type="spellEnd"/>
       <w:r>
-        <w:t xml:space="preserve"> </w:t>
-      </w:r>
-      <w:r>
-        <w:rPr>
-          <w:color w:val="FF0000"/>
-        </w:rPr>
-        <w:t>Version</w:t>
+        <w:rPr>
+          <w:color w:val="FF0000"/>
+        </w:rPr>
+        <w:t xml:space="preserve"> Version</w:t>
       </w:r>
     </w:p>
     <w:p>
@@ -300,88 +333,154 @@
           <w:ilvl w:val="0"/>
           <w:numId w:val="6"/>
         </w:numPr>
-      </w:pPr>
-      <w:r>
+        <w:rPr>
+          <w:color w:val="FF0000"/>
+        </w:rPr>
+      </w:pPr>
+      <w:r>
+        <w:rPr>
+          <w:color w:val="FF0000"/>
+        </w:rPr>
         <w:t xml:space="preserve">Revision History </w:t>
       </w:r>
       <w:proofErr w:type="spellStart"/>
       <w:r>
+        <w:rPr>
+          <w:color w:val="FF0000"/>
+        </w:rPr>
         <w:t>tác</w:t>
       </w:r>
       <w:proofErr w:type="spellEnd"/>
       <w:r>
-        <w:t xml:space="preserve"> </w:t>
-      </w:r>
-      <w:proofErr w:type="spellStart"/>
-      <w:r>
+        <w:rPr>
+          <w:color w:val="FF0000"/>
+        </w:rPr>
+        <w:t xml:space="preserve"> </w:t>
+      </w:r>
+      <w:proofErr w:type="spellStart"/>
+      <w:r>
+        <w:rPr>
+          <w:color w:val="FF0000"/>
+        </w:rPr>
         <w:t>giả</w:t>
       </w:r>
       <w:proofErr w:type="spellEnd"/>
       <w:r>
-        <w:t xml:space="preserve"> </w:t>
-      </w:r>
-      <w:proofErr w:type="spellStart"/>
-      <w:r>
+        <w:rPr>
+          <w:color w:val="FF0000"/>
+        </w:rPr>
+        <w:t xml:space="preserve"> </w:t>
+      </w:r>
+      <w:proofErr w:type="spellStart"/>
+      <w:r>
+        <w:rPr>
+          <w:color w:val="FF0000"/>
+        </w:rPr>
         <w:t>không</w:t>
       </w:r>
       <w:proofErr w:type="spellEnd"/>
       <w:r>
-        <w:t xml:space="preserve"> </w:t>
-      </w:r>
-      <w:proofErr w:type="spellStart"/>
-      <w:r>
+        <w:rPr>
+          <w:color w:val="FF0000"/>
+        </w:rPr>
+        <w:t xml:space="preserve"> </w:t>
+      </w:r>
+      <w:proofErr w:type="spellStart"/>
+      <w:r>
+        <w:rPr>
+          <w:color w:val="FF0000"/>
+        </w:rPr>
         <w:t>được</w:t>
       </w:r>
       <w:proofErr w:type="spellEnd"/>
       <w:r>
-        <w:t xml:space="preserve"> </w:t>
-      </w:r>
-      <w:proofErr w:type="spellStart"/>
-      <w:r>
+        <w:rPr>
+          <w:color w:val="FF0000"/>
+        </w:rPr>
+        <w:t xml:space="preserve"> </w:t>
+      </w:r>
+      <w:proofErr w:type="spellStart"/>
+      <w:r>
+        <w:rPr>
+          <w:color w:val="FF0000"/>
+        </w:rPr>
         <w:t>cập</w:t>
       </w:r>
       <w:proofErr w:type="spellEnd"/>
       <w:r>
-        <w:t xml:space="preserve"> </w:t>
-      </w:r>
-      <w:proofErr w:type="spellStart"/>
-      <w:r>
+        <w:rPr>
+          <w:color w:val="FF0000"/>
+        </w:rPr>
+        <w:t xml:space="preserve"> </w:t>
+      </w:r>
+      <w:proofErr w:type="spellStart"/>
+      <w:r>
+        <w:rPr>
+          <w:color w:val="FF0000"/>
+        </w:rPr>
         <w:t>nhật</w:t>
       </w:r>
       <w:proofErr w:type="spellEnd"/>
       <w:r>
-        <w:t xml:space="preserve"> </w:t>
-      </w:r>
-      <w:proofErr w:type="spellStart"/>
-      <w:r>
+        <w:rPr>
+          <w:color w:val="FF0000"/>
+        </w:rPr>
+        <w:t xml:space="preserve"> </w:t>
+      </w:r>
+      <w:proofErr w:type="spellStart"/>
+      <w:r>
+        <w:rPr>
+          <w:color w:val="FF0000"/>
+        </w:rPr>
         <w:t>tên</w:t>
       </w:r>
       <w:proofErr w:type="spellEnd"/>
       <w:r>
-        <w:t xml:space="preserve"> </w:t>
-      </w:r>
-      <w:proofErr w:type="spellStart"/>
-      <w:r>
+        <w:rPr>
+          <w:color w:val="FF0000"/>
+        </w:rPr>
+        <w:t xml:space="preserve"> </w:t>
+      </w:r>
+      <w:proofErr w:type="spellStart"/>
+      <w:r>
+        <w:rPr>
+          <w:color w:val="FF0000"/>
+        </w:rPr>
         <w:t>đội</w:t>
       </w:r>
       <w:proofErr w:type="spellEnd"/>
       <w:r>
+        <w:rPr>
+          <w:color w:val="FF0000"/>
+        </w:rPr>
         <w:t xml:space="preserve">, </w:t>
       </w:r>
       <w:proofErr w:type="spellStart"/>
       <w:r>
+        <w:rPr>
+          <w:color w:val="FF0000"/>
+        </w:rPr>
         <w:t>phải</w:t>
       </w:r>
       <w:proofErr w:type="spellEnd"/>
       <w:r>
-        <w:t xml:space="preserve"> </w:t>
-      </w:r>
-      <w:proofErr w:type="spellStart"/>
-      <w:r>
+        <w:rPr>
+          <w:color w:val="FF0000"/>
+        </w:rPr>
+        <w:t xml:space="preserve"> </w:t>
+      </w:r>
+      <w:proofErr w:type="spellStart"/>
+      <w:r>
+        <w:rPr>
+          <w:color w:val="FF0000"/>
+        </w:rPr>
         <w:t>có</w:t>
       </w:r>
       <w:proofErr w:type="spellEnd"/>
       <w:r>
+        <w:rPr>
+          <w:color w:val="FF0000"/>
+        </w:rPr>
         <w:t xml:space="preserve"> </w:t>
       </w:r>
       <w:proofErr w:type="spellStart"/>
@@ -456,37 +555,64 @@
           <w:ilvl w:val="0"/>
           <w:numId w:val="6"/>
         </w:numPr>
-      </w:pPr>
-      <w:proofErr w:type="spellStart"/>
-      <w:r>
+        <w:rPr>
+          <w:color w:val="FF0000"/>
+        </w:rPr>
+      </w:pPr>
+      <w:proofErr w:type="spellStart"/>
+      <w:r>
+        <w:rPr>
+          <w:color w:val="FF0000"/>
+        </w:rPr>
         <w:t>Nhiều</w:t>
       </w:r>
       <w:proofErr w:type="spellEnd"/>
       <w:r>
-        <w:t xml:space="preserve"> </w:t>
-      </w:r>
-      <w:proofErr w:type="spellStart"/>
-      <w:r>
+        <w:rPr>
+          <w:color w:val="FF0000"/>
+        </w:rPr>
+        <w:t xml:space="preserve"> </w:t>
+      </w:r>
+      <w:proofErr w:type="spellStart"/>
+      <w:r>
+        <w:rPr>
+          <w:color w:val="FF0000"/>
+        </w:rPr>
         <w:t>câu</w:t>
       </w:r>
       <w:proofErr w:type="spellEnd"/>
       <w:r>
-        <w:t xml:space="preserve"> </w:t>
-      </w:r>
-      <w:proofErr w:type="spellStart"/>
-      <w:r>
+        <w:rPr>
+          <w:color w:val="FF0000"/>
+        </w:rPr>
+        <w:t xml:space="preserve"> </w:t>
+      </w:r>
+      <w:proofErr w:type="spellStart"/>
+      <w:r>
+        <w:rPr>
+          <w:color w:val="FF0000"/>
+        </w:rPr>
         <w:t>không</w:t>
       </w:r>
       <w:proofErr w:type="spellEnd"/>
       <w:r>
-        <w:t xml:space="preserve"> </w:t>
-      </w:r>
-      <w:proofErr w:type="spellStart"/>
-      <w:r>
+        <w:rPr>
+          <w:color w:val="FF0000"/>
+        </w:rPr>
+        <w:t xml:space="preserve"> </w:t>
+      </w:r>
+      <w:proofErr w:type="spellStart"/>
+      <w:r>
+        <w:rPr>
+          <w:color w:val="FF0000"/>
+        </w:rPr>
         <w:t>đúng</w:t>
       </w:r>
       <w:proofErr w:type="spellEnd"/>
       <w:r>
+        <w:rPr>
+          <w:color w:val="FF0000"/>
+        </w:rPr>
         <w:t xml:space="preserve"> </w:t>
       </w:r>
       <w:proofErr w:type="spellStart"/>
@@ -512,14 +638,23 @@
       </w:r>
       <w:proofErr w:type="spellEnd"/>
       <w:r>
-        <w:t xml:space="preserve"> </w:t>
-      </w:r>
-      <w:proofErr w:type="spellStart"/>
-      <w:r>
+        <w:rPr>
+          <w:color w:val="FF0000"/>
+        </w:rPr>
+        <w:t xml:space="preserve"> </w:t>
+      </w:r>
+      <w:proofErr w:type="spellStart"/>
+      <w:r>
+        <w:rPr>
+          <w:color w:val="FF0000"/>
+        </w:rPr>
         <w:t>và</w:t>
       </w:r>
       <w:proofErr w:type="spellEnd"/>
       <w:r>
+        <w:rPr>
+          <w:color w:val="FF0000"/>
+        </w:rPr>
         <w:t xml:space="preserve"> </w:t>
       </w:r>
       <w:proofErr w:type="spellStart"/>
@@ -562,21 +697,27 @@
         <w:rPr>
           <w:color w:val="FF0000"/>
         </w:rPr>
-        <w:t>,</w:t>
-      </w:r>
-      <w:r>
-        <w:t xml:space="preserve"> </w:t>
-      </w:r>
-      <w:proofErr w:type="spellStart"/>
-      <w:r>
+        <w:t xml:space="preserve">, </w:t>
+      </w:r>
+      <w:proofErr w:type="spellStart"/>
+      <w:r>
+        <w:rPr>
+          <w:color w:val="FF0000"/>
+        </w:rPr>
         <w:t>ví</w:t>
       </w:r>
       <w:proofErr w:type="spellEnd"/>
       <w:r>
-        <w:t xml:space="preserve"> </w:t>
-      </w:r>
-      <w:proofErr w:type="spellStart"/>
-      <w:r>
+        <w:rPr>
+          <w:color w:val="FF0000"/>
+        </w:rPr>
+        <w:t xml:space="preserve"> </w:t>
+      </w:r>
+      <w:proofErr w:type="spellStart"/>
+      <w:r>
+        <w:rPr>
+          <w:color w:val="FF0000"/>
+        </w:rPr>
         <w:t>dụ</w:t>
       </w:r>
       <w:proofErr w:type="spellEnd"/>
@@ -588,10 +729,14 @@
           <w:ilvl w:val="1"/>
           <w:numId w:val="6"/>
         </w:numPr>
+        <w:rPr>
+          <w:color w:val="FF0000"/>
+        </w:rPr>
       </w:pPr>
       <w:r>
         <w:rPr>
           <w:noProof/>
+          <w:color w:val="FF0000"/>
         </w:rPr>
         <w:t>The trainer from the vendor will be available as needed by telephone for six weeks after training is complete. The systems support contract identifies long term support options</w:t>
       </w:r>
@@ -603,10 +748,14 @@
           <w:ilvl w:val="1"/>
           <w:numId w:val="6"/>
         </w:numPr>
-      </w:pPr>
-      <w:r>
-        <w:rPr>
-          <w:rFonts w:eastAsia="BatangChe" w:cs="Arial"/>
+        <w:rPr>
+          <w:color w:val="FF0000"/>
+        </w:rPr>
+      </w:pPr>
+      <w:r>
+        <w:rPr>
+          <w:rFonts w:eastAsia="BatangChe" w:cs="Arial"/>
+          <w:color w:val="FF0000"/>
           <w:szCs w:val="20"/>
           <w:lang w:eastAsia="ko-KR"/>
         </w:rPr>
@@ -615,6 +764,7 @@
       <w:r>
         <w:rPr>
           <w:rFonts w:eastAsia="BatangChe" w:cs="Arial"/>
+          <w:color w:val="FF0000"/>
           <w:sz w:val="20"/>
           <w:szCs w:val="20"/>
           <w:lang w:eastAsia="ko-KR"/>
@@ -624,6 +774,7 @@
       <w:r>
         <w:rPr>
           <w:rFonts w:eastAsia="BatangChe" w:cs="Arial"/>
+          <w:color w:val="FF0000"/>
           <w:szCs w:val="20"/>
           <w:lang w:eastAsia="ko-KR"/>
         </w:rPr>
@@ -632,6 +783,7 @@
       <w:r>
         <w:rPr>
           <w:rFonts w:eastAsia="BatangChe" w:cs="Arial"/>
+          <w:color w:val="FF0000"/>
           <w:sz w:val="20"/>
           <w:szCs w:val="20"/>
           <w:lang w:eastAsia="ko-KR"/>
@@ -641,6 +793,7 @@
       <w:r>
         <w:rPr>
           <w:rFonts w:eastAsia="BatangChe" w:cs="Arial"/>
+          <w:color w:val="FF0000"/>
           <w:szCs w:val="20"/>
           <w:lang w:eastAsia="ko-KR"/>
         </w:rPr>
@@ -649,6 +802,7 @@
       <w:r>
         <w:rPr>
           <w:rFonts w:eastAsia="BatangChe" w:cs="Arial"/>
+          <w:color w:val="FF0000"/>
           <w:sz w:val="20"/>
           <w:szCs w:val="20"/>
           <w:lang w:eastAsia="ko-KR"/>
@@ -658,6 +812,7 @@
       <w:r>
         <w:rPr>
           <w:rFonts w:eastAsia="BatangChe" w:cs="Arial"/>
+          <w:color w:val="FF0000"/>
           <w:szCs w:val="20"/>
           <w:lang w:eastAsia="ko-KR"/>
         </w:rPr>
@@ -666,6 +821,7 @@
       <w:r>
         <w:rPr>
           <w:rFonts w:eastAsia="BatangChe" w:cs="Arial"/>
+          <w:color w:val="FF0000"/>
           <w:sz w:val="20"/>
           <w:szCs w:val="20"/>
           <w:lang w:eastAsia="ko-KR"/>
@@ -675,6 +831,7 @@
       <w:r>
         <w:rPr>
           <w:rFonts w:eastAsia="BatangChe" w:cs="Arial"/>
+          <w:color w:val="FF0000"/>
           <w:szCs w:val="20"/>
           <w:lang w:eastAsia="ko-KR"/>
         </w:rPr>
@@ -683,6 +840,7 @@
       <w:r>
         <w:rPr>
           <w:rFonts w:eastAsia="BatangChe" w:cs="Arial"/>
+          <w:color w:val="FF0000"/>
           <w:sz w:val="20"/>
           <w:szCs w:val="20"/>
           <w:lang w:eastAsia="ko-KR"/>
@@ -692,6 +850,7 @@
       <w:r>
         <w:rPr>
           <w:rFonts w:eastAsia="BatangChe" w:cs="Arial"/>
+          <w:color w:val="FF0000"/>
           <w:szCs w:val="20"/>
           <w:lang w:eastAsia="ko-KR"/>
         </w:rPr>
@@ -700,6 +859,7 @@
       <w:r>
         <w:rPr>
           <w:rFonts w:eastAsia="BatangChe" w:cs="Arial"/>
+          <w:color w:val="FF0000"/>
           <w:sz w:val="20"/>
           <w:szCs w:val="20"/>
           <w:lang w:eastAsia="ko-KR"/>
@@ -709,6 +869,7 @@
       <w:r>
         <w:rPr>
           <w:rFonts w:eastAsia="BatangChe" w:cs="Arial"/>
+          <w:color w:val="FF0000"/>
           <w:szCs w:val="20"/>
           <w:lang w:eastAsia="ko-KR"/>
         </w:rPr>
@@ -717,6 +878,7 @@
       <w:r>
         <w:rPr>
           <w:rFonts w:eastAsia="BatangChe" w:cs="Arial"/>
+          <w:color w:val="FF0000"/>
           <w:sz w:val="20"/>
           <w:szCs w:val="20"/>
           <w:lang w:eastAsia="ko-KR"/>
@@ -726,6 +888,7 @@
       <w:r>
         <w:rPr>
           <w:rFonts w:eastAsia="BatangChe" w:cs="Arial"/>
+          <w:color w:val="FF0000"/>
           <w:szCs w:val="20"/>
           <w:lang w:eastAsia="ko-KR"/>
         </w:rPr>
@@ -734,6 +897,7 @@
       <w:r>
         <w:rPr>
           <w:rFonts w:eastAsia="BatangChe" w:cs="Arial"/>
+          <w:color w:val="FF0000"/>
           <w:sz w:val="20"/>
           <w:szCs w:val="20"/>
           <w:lang w:eastAsia="ko-KR"/>
@@ -743,6 +907,7 @@
       <w:r>
         <w:rPr>
           <w:rFonts w:eastAsia="BatangChe" w:cs="Arial"/>
+          <w:color w:val="FF0000"/>
           <w:szCs w:val="20"/>
           <w:lang w:eastAsia="ko-KR"/>
         </w:rPr>
@@ -751,6 +916,7 @@
       <w:r>
         <w:rPr>
           <w:rFonts w:eastAsia="BatangChe" w:cs="Arial"/>
+          <w:color w:val="FF0000"/>
           <w:sz w:val="20"/>
           <w:szCs w:val="20"/>
           <w:lang w:eastAsia="ko-KR"/>
@@ -760,6 +926,7 @@
       <w:r>
         <w:rPr>
           <w:rFonts w:eastAsia="BatangChe" w:cs="Arial"/>
+          <w:color w:val="FF0000"/>
           <w:szCs w:val="20"/>
           <w:lang w:eastAsia="ko-KR"/>
         </w:rPr>
@@ -768,6 +935,7 @@
       <w:r>
         <w:rPr>
           <w:rFonts w:eastAsia="BatangChe" w:cs="Arial"/>
+          <w:color w:val="FF0000"/>
           <w:sz w:val="20"/>
           <w:szCs w:val="20"/>
           <w:lang w:eastAsia="ko-KR"/>
@@ -777,6 +945,7 @@
       <w:r>
         <w:rPr>
           <w:rFonts w:eastAsia="BatangChe" w:cs="Arial"/>
+          <w:color w:val="FF0000"/>
           <w:szCs w:val="20"/>
           <w:lang w:eastAsia="ko-KR"/>
         </w:rPr>
@@ -785,6 +954,7 @@
       <w:r>
         <w:rPr>
           <w:rFonts w:eastAsia="BatangChe" w:cs="Arial"/>
+          <w:color w:val="FF0000"/>
           <w:sz w:val="20"/>
           <w:szCs w:val="20"/>
           <w:lang w:eastAsia="ko-KR"/>
@@ -794,6 +964,7 @@
       <w:r>
         <w:rPr>
           <w:rFonts w:eastAsia="BatangChe" w:cs="Arial"/>
+          <w:color w:val="FF0000"/>
           <w:szCs w:val="20"/>
           <w:lang w:eastAsia="ko-KR"/>
         </w:rPr>
@@ -802,6 +973,7 @@
       <w:r>
         <w:rPr>
           <w:rFonts w:eastAsia="BatangChe" w:cs="Arial"/>
+          <w:color w:val="FF0000"/>
           <w:sz w:val="20"/>
           <w:szCs w:val="20"/>
           <w:lang w:eastAsia="ko-KR"/>
@@ -811,6 +983,7 @@
       <w:r>
         <w:rPr>
           <w:rFonts w:eastAsia="BatangChe" w:cs="Arial"/>
+          <w:color w:val="FF0000"/>
           <w:szCs w:val="20"/>
           <w:lang w:eastAsia="ko-KR"/>
         </w:rPr>
@@ -819,6 +992,7 @@
       <w:r>
         <w:rPr>
           <w:rFonts w:eastAsia="BatangChe" w:cs="Arial"/>
+          <w:color w:val="FF0000"/>
           <w:sz w:val="20"/>
           <w:szCs w:val="20"/>
           <w:lang w:eastAsia="ko-KR"/>
@@ -828,6 +1002,7 @@
       <w:r>
         <w:rPr>
           <w:rFonts w:eastAsia="BatangChe" w:cs="Arial"/>
+          <w:color w:val="FF0000"/>
           <w:szCs w:val="20"/>
           <w:lang w:eastAsia="ko-KR"/>
         </w:rPr>
@@ -836,6 +1011,7 @@
       <w:r>
         <w:rPr>
           <w:rFonts w:eastAsia="BatangChe" w:cs="Arial"/>
+          <w:color w:val="FF0000"/>
           <w:sz w:val="20"/>
           <w:szCs w:val="20"/>
           <w:lang w:eastAsia="ko-KR"/>
@@ -845,6 +1021,7 @@
       <w:r>
         <w:rPr>
           <w:rFonts w:eastAsia="BatangChe" w:cs="Arial"/>
+          <w:color w:val="FF0000"/>
           <w:szCs w:val="20"/>
           <w:lang w:eastAsia="ko-KR"/>
         </w:rPr>
@@ -853,6 +1030,7 @@
       <w:r>
         <w:rPr>
           <w:rFonts w:eastAsia="BatangChe" w:cs="Arial"/>
+          <w:color w:val="FF0000"/>
           <w:sz w:val="20"/>
           <w:szCs w:val="20"/>
           <w:lang w:eastAsia="ko-KR"/>
@@ -862,6 +1040,7 @@
       <w:r>
         <w:rPr>
           <w:rFonts w:eastAsia="BatangChe" w:cs="Arial"/>
+          <w:color w:val="FF0000"/>
           <w:szCs w:val="20"/>
           <w:lang w:eastAsia="ko-KR"/>
         </w:rPr>
@@ -870,6 +1049,7 @@
       <w:r>
         <w:rPr>
           <w:rFonts w:eastAsia="BatangChe" w:cs="Arial"/>
+          <w:color w:val="FF0000"/>
           <w:sz w:val="20"/>
           <w:szCs w:val="20"/>
           <w:lang w:eastAsia="ko-KR"/>
@@ -879,6 +1059,7 @@
       <w:r>
         <w:rPr>
           <w:rFonts w:eastAsia="BatangChe" w:cs="Arial"/>
+          <w:color w:val="FF0000"/>
           <w:szCs w:val="20"/>
           <w:lang w:eastAsia="ko-KR"/>
         </w:rPr>
@@ -887,6 +1068,7 @@
       <w:r>
         <w:rPr>
           <w:rFonts w:eastAsia="BatangChe" w:cs="Arial"/>
+          <w:color w:val="FF0000"/>
           <w:sz w:val="20"/>
           <w:szCs w:val="20"/>
           <w:lang w:eastAsia="ko-KR"/>
@@ -896,6 +1078,7 @@
       <w:r>
         <w:rPr>
           <w:rFonts w:eastAsia="BatangChe" w:cs="Arial"/>
+          <w:color w:val="FF0000"/>
           <w:szCs w:val="20"/>
           <w:lang w:eastAsia="ko-KR"/>
         </w:rPr>
@@ -904,6 +1087,7 @@
       <w:r>
         <w:rPr>
           <w:rFonts w:eastAsia="BatangChe" w:cs="Arial"/>
+          <w:color w:val="FF0000"/>
           <w:sz w:val="20"/>
           <w:szCs w:val="20"/>
           <w:lang w:eastAsia="ko-KR"/>
@@ -913,6 +1097,7 @@
       <w:r>
         <w:rPr>
           <w:rFonts w:eastAsia="BatangChe" w:cs="Arial"/>
+          <w:color w:val="FF0000"/>
           <w:szCs w:val="20"/>
           <w:lang w:eastAsia="ko-KR"/>
         </w:rPr>
@@ -921,6 +1106,7 @@
       <w:r>
         <w:rPr>
           <w:rFonts w:eastAsia="BatangChe" w:cs="Arial"/>
+          <w:color w:val="FF0000"/>
           <w:sz w:val="20"/>
           <w:szCs w:val="20"/>
           <w:lang w:eastAsia="ko-KR"/>
@@ -930,6 +1116,7 @@
       <w:r>
         <w:rPr>
           <w:rFonts w:eastAsia="BatangChe" w:cs="Arial"/>
+          <w:color w:val="FF0000"/>
           <w:szCs w:val="20"/>
           <w:lang w:eastAsia="ko-KR"/>
         </w:rPr>
@@ -938,6 +1125,7 @@
       <w:r>
         <w:rPr>
           <w:rFonts w:eastAsia="BatangChe" w:cs="Arial"/>
+          <w:color w:val="FF0000"/>
           <w:sz w:val="20"/>
           <w:szCs w:val="20"/>
           <w:lang w:eastAsia="ko-KR"/>
@@ -947,6 +1135,7 @@
       <w:r>
         <w:rPr>
           <w:rFonts w:eastAsia="BatangChe" w:cs="Arial"/>
+          <w:color w:val="FF0000"/>
           <w:szCs w:val="20"/>
           <w:lang w:eastAsia="ko-KR"/>
         </w:rPr>
@@ -955,6 +1144,7 @@
       <w:r>
         <w:rPr>
           <w:rFonts w:eastAsia="BatangChe" w:cs="Arial"/>
+          <w:color w:val="FF0000"/>
           <w:sz w:val="20"/>
           <w:szCs w:val="20"/>
           <w:lang w:eastAsia="ko-KR"/>
@@ -964,6 +1154,7 @@
       <w:r>
         <w:rPr>
           <w:rFonts w:eastAsia="BatangChe" w:cs="Arial"/>
+          <w:color w:val="FF0000"/>
           <w:szCs w:val="20"/>
           <w:lang w:eastAsia="ko-KR"/>
         </w:rPr>
@@ -972,6 +1163,7 @@
       <w:r>
         <w:rPr>
           <w:rFonts w:eastAsia="BatangChe" w:cs="Arial"/>
+          <w:color w:val="FF0000"/>
           <w:sz w:val="20"/>
           <w:szCs w:val="20"/>
           <w:lang w:eastAsia="ko-KR"/>
@@ -981,6 +1173,7 @@
       <w:r>
         <w:rPr>
           <w:rFonts w:eastAsia="BatangChe" w:cs="Arial"/>
+          <w:color w:val="FF0000"/>
           <w:szCs w:val="20"/>
           <w:lang w:eastAsia="ko-KR"/>
         </w:rPr>
@@ -989,6 +1182,7 @@
       <w:r>
         <w:rPr>
           <w:rFonts w:eastAsia="BatangChe" w:cs="Arial"/>
+          <w:color w:val="FF0000"/>
           <w:sz w:val="20"/>
           <w:szCs w:val="20"/>
           <w:lang w:eastAsia="ko-KR"/>
@@ -998,6 +1192,7 @@
       <w:r>
         <w:rPr>
           <w:rFonts w:eastAsia="BatangChe" w:cs="Arial"/>
+          <w:color w:val="FF0000"/>
           <w:szCs w:val="20"/>
           <w:lang w:eastAsia="ko-KR"/>
         </w:rPr>
@@ -1006,6 +1201,7 @@
       <w:r>
         <w:rPr>
           <w:rFonts w:eastAsia="BatangChe" w:cs="Arial"/>
+          <w:color w:val="FF0000"/>
           <w:sz w:val="20"/>
           <w:szCs w:val="20"/>
           <w:lang w:eastAsia="ko-KR"/>
@@ -1015,6 +1211,7 @@
       <w:r>
         <w:rPr>
           <w:rFonts w:eastAsia="BatangChe" w:cs="Arial"/>
+          <w:color w:val="FF0000"/>
           <w:szCs w:val="20"/>
           <w:lang w:eastAsia="ko-KR"/>
         </w:rPr>
@@ -1023,6 +1220,7 @@
       <w:r>
         <w:rPr>
           <w:rFonts w:eastAsia="BatangChe" w:cs="Arial"/>
+          <w:color w:val="FF0000"/>
           <w:sz w:val="20"/>
           <w:szCs w:val="20"/>
           <w:lang w:eastAsia="ko-KR"/>
@@ -1032,6 +1230,7 @@
       <w:r>
         <w:rPr>
           <w:rFonts w:eastAsia="BatangChe" w:cs="Arial"/>
+          <w:color w:val="FF0000"/>
           <w:szCs w:val="20"/>
           <w:lang w:eastAsia="ko-KR"/>
         </w:rPr>
@@ -1040,6 +1239,7 @@
       <w:r>
         <w:rPr>
           <w:rFonts w:eastAsia="BatangChe" w:cs="Arial"/>
+          <w:color w:val="FF0000"/>
           <w:sz w:val="20"/>
           <w:szCs w:val="20"/>
           <w:lang w:eastAsia="ko-KR"/>
@@ -1049,6 +1249,7 @@
       <w:r>
         <w:rPr>
           <w:rFonts w:eastAsia="BatangChe" w:cs="Arial"/>
+          <w:color w:val="FF0000"/>
           <w:szCs w:val="20"/>
           <w:lang w:eastAsia="ko-KR"/>
         </w:rPr>
@@ -1057,6 +1258,7 @@
       <w:r>
         <w:rPr>
           <w:rFonts w:eastAsia="BatangChe" w:cs="Arial"/>
+          <w:color w:val="FF0000"/>
           <w:sz w:val="20"/>
           <w:szCs w:val="20"/>
           <w:lang w:eastAsia="ko-KR"/>
@@ -1066,6 +1268,7 @@
       <w:r>
         <w:rPr>
           <w:rFonts w:eastAsia="BatangChe" w:cs="Arial"/>
+          <w:color w:val="FF0000"/>
           <w:szCs w:val="20"/>
           <w:lang w:eastAsia="ko-KR"/>
         </w:rPr>
@@ -1074,6 +1277,7 @@
       <w:r>
         <w:rPr>
           <w:rFonts w:eastAsia="BatangChe" w:cs="Arial"/>
+          <w:color w:val="FF0000"/>
           <w:sz w:val="20"/>
           <w:szCs w:val="20"/>
           <w:lang w:eastAsia="ko-KR"/>
@@ -1083,6 +1287,7 @@
       <w:r>
         <w:rPr>
           <w:rFonts w:eastAsia="BatangChe" w:cs="Arial"/>
+          <w:color w:val="FF0000"/>
           <w:szCs w:val="20"/>
           <w:lang w:eastAsia="ko-KR"/>
         </w:rPr>
@@ -1091,6 +1296,7 @@
       <w:r>
         <w:rPr>
           <w:rFonts w:eastAsia="BatangChe" w:cs="Arial"/>
+          <w:color w:val="FF0000"/>
           <w:sz w:val="20"/>
           <w:szCs w:val="20"/>
           <w:lang w:eastAsia="ko-KR"/>
@@ -1100,6 +1306,7 @@
       <w:r>
         <w:rPr>
           <w:rFonts w:eastAsia="BatangChe" w:cs="Arial"/>
+          <w:color w:val="FF0000"/>
           <w:szCs w:val="20"/>
           <w:lang w:eastAsia="ko-KR"/>
         </w:rPr>
@@ -1108,6 +1315,7 @@
       <w:r>
         <w:rPr>
           <w:rFonts w:eastAsia="BatangChe" w:cs="Arial"/>
+          <w:color w:val="FF0000"/>
           <w:sz w:val="20"/>
           <w:szCs w:val="20"/>
           <w:lang w:eastAsia="ko-KR"/>
@@ -1117,6 +1325,7 @@
       <w:r>
         <w:rPr>
           <w:rFonts w:eastAsia="BatangChe" w:cs="Arial"/>
+          <w:color w:val="FF0000"/>
           <w:szCs w:val="20"/>
           <w:lang w:eastAsia="ko-KR"/>
         </w:rPr>
@@ -1125,6 +1334,7 @@
       <w:r>
         <w:rPr>
           <w:rFonts w:eastAsia="BatangChe" w:cs="Arial"/>
+          <w:color w:val="FF0000"/>
           <w:sz w:val="20"/>
           <w:szCs w:val="20"/>
           <w:lang w:eastAsia="ko-KR"/>
@@ -1134,6 +1344,7 @@
       <w:r>
         <w:rPr>
           <w:rFonts w:eastAsia="BatangChe" w:cs="Arial"/>
+          <w:color w:val="FF0000"/>
           <w:szCs w:val="20"/>
           <w:lang w:eastAsia="ko-KR"/>
         </w:rPr>
@@ -1142,6 +1353,7 @@
       <w:r>
         <w:rPr>
           <w:rFonts w:eastAsia="BatangChe" w:cs="Arial"/>
+          <w:color w:val="FF0000"/>
           <w:sz w:val="20"/>
           <w:szCs w:val="20"/>
           <w:lang w:eastAsia="ko-KR"/>
@@ -1151,6 +1363,7 @@
       <w:r>
         <w:rPr>
           <w:rFonts w:eastAsia="BatangChe" w:cs="Arial"/>
+          <w:color w:val="FF0000"/>
           <w:szCs w:val="20"/>
           <w:lang w:eastAsia="ko-KR"/>
         </w:rPr>
@@ -1159,6 +1372,7 @@
       <w:r>
         <w:rPr>
           <w:rFonts w:eastAsia="BatangChe" w:cs="Arial"/>
+          <w:color w:val="FF0000"/>
           <w:sz w:val="20"/>
           <w:szCs w:val="20"/>
           <w:lang w:eastAsia="ko-KR"/>
@@ -1168,6 +1382,7 @@
       <w:r>
         <w:rPr>
           <w:rFonts w:eastAsia="BatangChe" w:cs="Arial"/>
+          <w:color w:val="FF0000"/>
           <w:szCs w:val="20"/>
           <w:lang w:eastAsia="ko-KR"/>
         </w:rPr>
@@ -1176,6 +1391,7 @@
       <w:r>
         <w:rPr>
           <w:rFonts w:eastAsia="BatangChe" w:cs="Arial"/>
+          <w:color w:val="FF0000"/>
           <w:sz w:val="20"/>
           <w:szCs w:val="20"/>
           <w:lang w:eastAsia="ko-KR"/>
@@ -1185,6 +1401,7 @@
       <w:r>
         <w:rPr>
           <w:rFonts w:eastAsia="BatangChe" w:cs="Arial"/>
+          <w:color w:val="FF0000"/>
           <w:szCs w:val="20"/>
           <w:lang w:eastAsia="ko-KR"/>
         </w:rPr>
@@ -1193,6 +1410,7 @@
       <w:r>
         <w:rPr>
           <w:rFonts w:eastAsia="BatangChe" w:cs="Arial"/>
+          <w:color w:val="FF0000"/>
           <w:sz w:val="20"/>
           <w:szCs w:val="20"/>
           <w:lang w:eastAsia="ko-KR"/>
@@ -1202,6 +1420,7 @@
       <w:r>
         <w:rPr>
           <w:rFonts w:eastAsia="BatangChe" w:cs="Arial"/>
+          <w:color w:val="FF0000"/>
           <w:szCs w:val="20"/>
           <w:lang w:eastAsia="ko-KR"/>
         </w:rPr>
@@ -2578,8 +2797,6 @@
         </w:rPr>
         <w:t xml:space="preserve"> (Table of contents)</w:t>
       </w:r>
-      <w:bookmarkStart w:id="0" w:name="_GoBack"/>
-      <w:bookmarkEnd w:id="0"/>
     </w:p>
     <w:p>
       <w:pPr>
@@ -2588,506 +2805,892 @@
           <w:ilvl w:val="0"/>
           <w:numId w:val="3"/>
         </w:numPr>
-      </w:pPr>
-      <w:proofErr w:type="spellStart"/>
-      <w:r>
+        <w:rPr>
+          <w:color w:val="FF0000"/>
+        </w:rPr>
+      </w:pPr>
+      <w:proofErr w:type="spellStart"/>
+      <w:r>
+        <w:rPr>
+          <w:color w:val="FF0000"/>
+        </w:rPr>
         <w:t>Nên</w:t>
       </w:r>
       <w:proofErr w:type="spellEnd"/>
       <w:r>
-        <w:t xml:space="preserve"> </w:t>
-      </w:r>
-      <w:proofErr w:type="spellStart"/>
-      <w:r>
+        <w:rPr>
+          <w:color w:val="FF0000"/>
+        </w:rPr>
+        <w:t xml:space="preserve"> </w:t>
+      </w:r>
+      <w:proofErr w:type="spellStart"/>
+      <w:r>
+        <w:rPr>
+          <w:color w:val="FF0000"/>
+        </w:rPr>
         <w:t>xem</w:t>
       </w:r>
       <w:proofErr w:type="spellEnd"/>
       <w:r>
-        <w:t xml:space="preserve"> </w:t>
-      </w:r>
-      <w:proofErr w:type="spellStart"/>
-      <w:r>
+        <w:rPr>
+          <w:color w:val="FF0000"/>
+        </w:rPr>
+        <w:t xml:space="preserve"> </w:t>
+      </w:r>
+      <w:proofErr w:type="spellStart"/>
+      <w:r>
+        <w:rPr>
+          <w:color w:val="FF0000"/>
+        </w:rPr>
         <w:t>lại</w:t>
       </w:r>
       <w:proofErr w:type="spellEnd"/>
       <w:r>
+        <w:rPr>
+          <w:color w:val="FF0000"/>
+        </w:rPr>
         <w:t xml:space="preserve"> template </w:t>
       </w:r>
       <w:proofErr w:type="spellStart"/>
       <w:r>
+        <w:rPr>
+          <w:color w:val="FF0000"/>
+        </w:rPr>
         <w:t>về</w:t>
       </w:r>
       <w:proofErr w:type="spellEnd"/>
       <w:r>
-        <w:t xml:space="preserve"> </w:t>
-      </w:r>
-      <w:proofErr w:type="spellStart"/>
-      <w:r>
+        <w:rPr>
+          <w:color w:val="FF0000"/>
+        </w:rPr>
+        <w:t xml:space="preserve"> </w:t>
+      </w:r>
+      <w:proofErr w:type="spellStart"/>
+      <w:r>
+        <w:rPr>
+          <w:color w:val="FF0000"/>
+        </w:rPr>
         <w:t>tài</w:t>
       </w:r>
       <w:proofErr w:type="spellEnd"/>
       <w:r>
-        <w:t xml:space="preserve"> </w:t>
-      </w:r>
-      <w:proofErr w:type="spellStart"/>
-      <w:r>
+        <w:rPr>
+          <w:color w:val="FF0000"/>
+        </w:rPr>
+        <w:t xml:space="preserve"> </w:t>
+      </w:r>
+      <w:proofErr w:type="spellStart"/>
+      <w:r>
+        <w:rPr>
+          <w:color w:val="FF0000"/>
+        </w:rPr>
         <w:t>liệu</w:t>
       </w:r>
       <w:proofErr w:type="spellEnd"/>
       <w:r>
+        <w:rPr>
+          <w:color w:val="FF0000"/>
+        </w:rPr>
         <w:t xml:space="preserve"> Architecture Driver. </w:t>
       </w:r>
       <w:proofErr w:type="spellStart"/>
       <w:r>
+        <w:rPr>
+          <w:color w:val="FF0000"/>
+        </w:rPr>
         <w:t>Mục</w:t>
       </w:r>
       <w:proofErr w:type="spellEnd"/>
       <w:r>
+        <w:rPr>
+          <w:color w:val="FF0000"/>
+        </w:rPr>
         <w:t xml:space="preserve"> 1. Introduction (</w:t>
       </w:r>
       <w:proofErr w:type="spellStart"/>
       <w:proofErr w:type="gramStart"/>
       <w:r>
+        <w:rPr>
+          <w:color w:val="FF0000"/>
+        </w:rPr>
         <w:t>giới</w:t>
       </w:r>
       <w:proofErr w:type="spellEnd"/>
       <w:r>
+        <w:rPr>
+          <w:color w:val="FF0000"/>
+        </w:rPr>
         <w:t xml:space="preserve">  </w:t>
       </w:r>
       <w:proofErr w:type="spellStart"/>
       <w:r>
+        <w:rPr>
+          <w:color w:val="FF0000"/>
+        </w:rPr>
         <w:t>thiệu</w:t>
       </w:r>
       <w:proofErr w:type="spellEnd"/>
       <w:proofErr w:type="gramEnd"/>
       <w:r>
-        <w:t xml:space="preserve"> </w:t>
-      </w:r>
-      <w:proofErr w:type="spellStart"/>
-      <w:r>
+        <w:rPr>
+          <w:color w:val="FF0000"/>
+        </w:rPr>
+        <w:t xml:space="preserve"> </w:t>
+      </w:r>
+      <w:proofErr w:type="spellStart"/>
+      <w:r>
+        <w:rPr>
+          <w:color w:val="FF0000"/>
+        </w:rPr>
         <w:t>mục</w:t>
       </w:r>
       <w:proofErr w:type="spellEnd"/>
       <w:r>
-        <w:t xml:space="preserve"> </w:t>
-      </w:r>
-      <w:proofErr w:type="spellStart"/>
-      <w:r>
+        <w:rPr>
+          <w:color w:val="FF0000"/>
+        </w:rPr>
+        <w:t xml:space="preserve"> </w:t>
+      </w:r>
+      <w:proofErr w:type="spellStart"/>
+      <w:r>
+        <w:rPr>
+          <w:color w:val="FF0000"/>
+        </w:rPr>
         <w:t>đích</w:t>
       </w:r>
       <w:proofErr w:type="spellEnd"/>
       <w:r>
-        <w:t xml:space="preserve"> </w:t>
-      </w:r>
-      <w:proofErr w:type="spellStart"/>
-      <w:r>
+        <w:rPr>
+          <w:color w:val="FF0000"/>
+        </w:rPr>
+        <w:t xml:space="preserve"> </w:t>
+      </w:r>
+      <w:proofErr w:type="spellStart"/>
+      <w:r>
+        <w:rPr>
+          <w:color w:val="FF0000"/>
+        </w:rPr>
         <w:t>tài</w:t>
       </w:r>
       <w:proofErr w:type="spellEnd"/>
       <w:r>
-        <w:t xml:space="preserve"> </w:t>
-      </w:r>
-      <w:proofErr w:type="spellStart"/>
-      <w:r>
+        <w:rPr>
+          <w:color w:val="FF0000"/>
+        </w:rPr>
+        <w:t xml:space="preserve"> </w:t>
+      </w:r>
+      <w:proofErr w:type="spellStart"/>
+      <w:r>
+        <w:rPr>
+          <w:color w:val="FF0000"/>
+        </w:rPr>
         <w:t>liệu</w:t>
       </w:r>
       <w:proofErr w:type="spellEnd"/>
       <w:r>
+        <w:rPr>
+          <w:color w:val="FF0000"/>
+        </w:rPr>
         <w:t xml:space="preserve">, </w:t>
       </w:r>
       <w:proofErr w:type="spellStart"/>
       <w:r>
+        <w:rPr>
+          <w:color w:val="FF0000"/>
+        </w:rPr>
         <w:t>độc</w:t>
       </w:r>
       <w:proofErr w:type="spellEnd"/>
       <w:r>
-        <w:t xml:space="preserve"> </w:t>
-      </w:r>
-      <w:proofErr w:type="spellStart"/>
-      <w:r>
+        <w:rPr>
+          <w:color w:val="FF0000"/>
+        </w:rPr>
+        <w:t xml:space="preserve"> </w:t>
+      </w:r>
+      <w:proofErr w:type="spellStart"/>
+      <w:r>
+        <w:rPr>
+          <w:color w:val="FF0000"/>
+        </w:rPr>
         <w:t>giả</w:t>
       </w:r>
       <w:proofErr w:type="spellEnd"/>
       <w:r>
-        <w:t xml:space="preserve"> </w:t>
-      </w:r>
-      <w:proofErr w:type="spellStart"/>
-      <w:r>
+        <w:rPr>
+          <w:color w:val="FF0000"/>
+        </w:rPr>
+        <w:t xml:space="preserve"> </w:t>
+      </w:r>
+      <w:proofErr w:type="spellStart"/>
+      <w:r>
+        <w:rPr>
+          <w:color w:val="FF0000"/>
+        </w:rPr>
         <w:t>cùng</w:t>
       </w:r>
       <w:proofErr w:type="spellEnd"/>
       <w:r>
-        <w:t xml:space="preserve"> </w:t>
-      </w:r>
-      <w:proofErr w:type="spellStart"/>
-      <w:r>
+        <w:rPr>
+          <w:color w:val="FF0000"/>
+        </w:rPr>
+        <w:t xml:space="preserve"> </w:t>
+      </w:r>
+      <w:proofErr w:type="spellStart"/>
+      <w:r>
+        <w:rPr>
+          <w:color w:val="FF0000"/>
+        </w:rPr>
         <w:t>lý</w:t>
       </w:r>
       <w:proofErr w:type="spellEnd"/>
       <w:r>
+        <w:rPr>
+          <w:color w:val="FF0000"/>
+        </w:rPr>
         <w:t xml:space="preserve"> do </w:t>
       </w:r>
       <w:proofErr w:type="spellStart"/>
       <w:r>
+        <w:rPr>
+          <w:color w:val="FF0000"/>
+        </w:rPr>
         <w:t>cần</w:t>
       </w:r>
       <w:proofErr w:type="spellEnd"/>
       <w:r>
-        <w:t xml:space="preserve"> </w:t>
-      </w:r>
-      <w:proofErr w:type="spellStart"/>
-      <w:r>
+        <w:rPr>
+          <w:color w:val="FF0000"/>
+        </w:rPr>
+        <w:t xml:space="preserve"> </w:t>
+      </w:r>
+      <w:proofErr w:type="spellStart"/>
+      <w:r>
+        <w:rPr>
+          <w:color w:val="FF0000"/>
+        </w:rPr>
         <w:t>đọc</w:t>
       </w:r>
       <w:proofErr w:type="spellEnd"/>
       <w:r>
+        <w:rPr>
+          <w:color w:val="FF0000"/>
+        </w:rPr>
         <w:t xml:space="preserve">, </w:t>
       </w:r>
       <w:proofErr w:type="spellStart"/>
       <w:r>
+        <w:rPr>
+          <w:color w:val="FF0000"/>
+        </w:rPr>
         <w:t>cách</w:t>
       </w:r>
       <w:proofErr w:type="spellEnd"/>
       <w:r>
-        <w:t xml:space="preserve"> </w:t>
-      </w:r>
-      <w:proofErr w:type="spellStart"/>
-      <w:r>
+        <w:rPr>
+          <w:color w:val="FF0000"/>
+        </w:rPr>
+        <w:t xml:space="preserve"> </w:t>
+      </w:r>
+      <w:proofErr w:type="spellStart"/>
+      <w:r>
+        <w:rPr>
+          <w:color w:val="FF0000"/>
+        </w:rPr>
         <w:t>tổ</w:t>
       </w:r>
       <w:proofErr w:type="spellEnd"/>
       <w:r>
-        <w:t xml:space="preserve"> </w:t>
-      </w:r>
-      <w:proofErr w:type="spellStart"/>
-      <w:r>
+        <w:rPr>
+          <w:color w:val="FF0000"/>
+        </w:rPr>
+        <w:t xml:space="preserve"> </w:t>
+      </w:r>
+      <w:proofErr w:type="spellStart"/>
+      <w:r>
+        <w:rPr>
+          <w:color w:val="FF0000"/>
+        </w:rPr>
         <w:t>chức</w:t>
       </w:r>
       <w:proofErr w:type="spellEnd"/>
       <w:r>
-        <w:t xml:space="preserve"> </w:t>
-      </w:r>
-      <w:proofErr w:type="spellStart"/>
-      <w:r>
+        <w:rPr>
+          <w:color w:val="FF0000"/>
+        </w:rPr>
+        <w:t xml:space="preserve"> </w:t>
+      </w:r>
+      <w:proofErr w:type="spellStart"/>
+      <w:r>
+        <w:rPr>
+          <w:color w:val="FF0000"/>
+        </w:rPr>
         <w:t>tài</w:t>
       </w:r>
       <w:proofErr w:type="spellEnd"/>
       <w:r>
-        <w:t xml:space="preserve"> </w:t>
-      </w:r>
-      <w:proofErr w:type="spellStart"/>
-      <w:r>
+        <w:rPr>
+          <w:color w:val="FF0000"/>
+        </w:rPr>
+        <w:t xml:space="preserve"> </w:t>
+      </w:r>
+      <w:proofErr w:type="spellStart"/>
+      <w:r>
+        <w:rPr>
+          <w:color w:val="FF0000"/>
+        </w:rPr>
         <w:t>liệu</w:t>
       </w:r>
       <w:proofErr w:type="spellEnd"/>
       <w:r>
+        <w:rPr>
+          <w:color w:val="FF0000"/>
+        </w:rPr>
         <w:t xml:space="preserve">…). </w:t>
       </w:r>
       <w:proofErr w:type="spellStart"/>
       <w:r>
+        <w:rPr>
+          <w:color w:val="FF0000"/>
+        </w:rPr>
         <w:t>Phần</w:t>
       </w:r>
       <w:proofErr w:type="spellEnd"/>
       <w:r>
-        <w:t xml:space="preserve"> </w:t>
-      </w:r>
-      <w:proofErr w:type="spellStart"/>
-      <w:r>
+        <w:rPr>
+          <w:color w:val="FF0000"/>
+        </w:rPr>
+        <w:t xml:space="preserve"> </w:t>
+      </w:r>
+      <w:proofErr w:type="spellStart"/>
+      <w:r>
+        <w:rPr>
+          <w:color w:val="FF0000"/>
+        </w:rPr>
         <w:t>này</w:t>
       </w:r>
       <w:proofErr w:type="spellEnd"/>
       <w:r>
-        <w:t xml:space="preserve"> </w:t>
-      </w:r>
-      <w:proofErr w:type="spellStart"/>
-      <w:r>
+        <w:rPr>
+          <w:color w:val="FF0000"/>
+        </w:rPr>
+        <w:t xml:space="preserve"> </w:t>
+      </w:r>
+      <w:proofErr w:type="spellStart"/>
+      <w:r>
+        <w:rPr>
+          <w:color w:val="FF0000"/>
+        </w:rPr>
         <w:t>thiếu</w:t>
       </w:r>
       <w:proofErr w:type="spellEnd"/>
       <w:r>
-        <w:t xml:space="preserve"> </w:t>
-      </w:r>
-      <w:proofErr w:type="spellStart"/>
-      <w:r>
+        <w:rPr>
+          <w:color w:val="FF0000"/>
+        </w:rPr>
+        <w:t xml:space="preserve"> </w:t>
+      </w:r>
+      <w:proofErr w:type="spellStart"/>
+      <w:r>
+        <w:rPr>
+          <w:color w:val="FF0000"/>
+        </w:rPr>
         <w:t>gi</w:t>
       </w:r>
       <w:r>
+        <w:rPr>
+          <w:color w:val="FF0000"/>
+        </w:rPr>
         <w:t>ới</w:t>
       </w:r>
       <w:proofErr w:type="spellEnd"/>
       <w:r>
-        <w:t xml:space="preserve"> </w:t>
-      </w:r>
-      <w:proofErr w:type="spellStart"/>
-      <w:r>
+        <w:rPr>
+          <w:color w:val="FF0000"/>
+        </w:rPr>
+        <w:t xml:space="preserve"> </w:t>
+      </w:r>
+      <w:proofErr w:type="spellStart"/>
+      <w:r>
+        <w:rPr>
+          <w:color w:val="FF0000"/>
+        </w:rPr>
         <w:t>thiệu</w:t>
       </w:r>
       <w:proofErr w:type="spellEnd"/>
       <w:r>
-        <w:t xml:space="preserve"> </w:t>
-      </w:r>
-      <w:proofErr w:type="spellStart"/>
-      <w:r>
+        <w:rPr>
+          <w:color w:val="FF0000"/>
+        </w:rPr>
+        <w:t xml:space="preserve"> </w:t>
+      </w:r>
+      <w:proofErr w:type="spellStart"/>
+      <w:r>
+        <w:rPr>
+          <w:color w:val="FF0000"/>
+        </w:rPr>
         <w:t>cấu</w:t>
       </w:r>
       <w:proofErr w:type="spellEnd"/>
       <w:r>
-        <w:t xml:space="preserve"> </w:t>
-      </w:r>
-      <w:proofErr w:type="spellStart"/>
-      <w:r>
+        <w:rPr>
+          <w:color w:val="FF0000"/>
+        </w:rPr>
+        <w:t xml:space="preserve"> </w:t>
+      </w:r>
+      <w:proofErr w:type="spellStart"/>
+      <w:r>
+        <w:rPr>
+          <w:color w:val="FF0000"/>
+        </w:rPr>
         <w:t>trúc</w:t>
       </w:r>
       <w:proofErr w:type="spellEnd"/>
       <w:r>
-        <w:t xml:space="preserve"> </w:t>
-      </w:r>
-      <w:proofErr w:type="spellStart"/>
-      <w:r>
+        <w:rPr>
+          <w:color w:val="FF0000"/>
+        </w:rPr>
+        <w:t xml:space="preserve"> </w:t>
+      </w:r>
+      <w:proofErr w:type="spellStart"/>
+      <w:r>
+        <w:rPr>
+          <w:color w:val="FF0000"/>
+        </w:rPr>
         <w:t>của</w:t>
       </w:r>
       <w:proofErr w:type="spellEnd"/>
       <w:r>
-        <w:t xml:space="preserve"> </w:t>
-      </w:r>
-      <w:proofErr w:type="spellStart"/>
-      <w:r>
+        <w:rPr>
+          <w:color w:val="FF0000"/>
+        </w:rPr>
+        <w:t xml:space="preserve"> </w:t>
+      </w:r>
+      <w:proofErr w:type="spellStart"/>
+      <w:r>
+        <w:rPr>
+          <w:color w:val="FF0000"/>
+        </w:rPr>
         <w:t>tài</w:t>
       </w:r>
       <w:proofErr w:type="spellEnd"/>
       <w:r>
-        <w:t xml:space="preserve"> </w:t>
-      </w:r>
-      <w:proofErr w:type="spellStart"/>
-      <w:r>
+        <w:rPr>
+          <w:color w:val="FF0000"/>
+        </w:rPr>
+        <w:t xml:space="preserve"> </w:t>
+      </w:r>
+      <w:proofErr w:type="spellStart"/>
+      <w:r>
+        <w:rPr>
+          <w:color w:val="FF0000"/>
+        </w:rPr>
         <w:t>liệu</w:t>
       </w:r>
       <w:proofErr w:type="spellEnd"/>
       <w:r>
-        <w:t xml:space="preserve"> </w:t>
-      </w:r>
-      <w:proofErr w:type="spellStart"/>
-      <w:r>
+        <w:rPr>
+          <w:color w:val="FF0000"/>
+        </w:rPr>
+        <w:t xml:space="preserve"> </w:t>
+      </w:r>
+      <w:proofErr w:type="spellStart"/>
+      <w:r>
+        <w:rPr>
+          <w:color w:val="FF0000"/>
+        </w:rPr>
         <w:t>để</w:t>
       </w:r>
       <w:proofErr w:type="spellEnd"/>
       <w:r>
-        <w:t xml:space="preserve"> </w:t>
-      </w:r>
-      <w:proofErr w:type="spellStart"/>
-      <w:r>
+        <w:rPr>
+          <w:color w:val="FF0000"/>
+        </w:rPr>
+        <w:t xml:space="preserve"> </w:t>
+      </w:r>
+      <w:proofErr w:type="spellStart"/>
+      <w:r>
+        <w:rPr>
+          <w:color w:val="FF0000"/>
+        </w:rPr>
         <w:t>hướng</w:t>
       </w:r>
       <w:proofErr w:type="spellEnd"/>
       <w:r>
-        <w:t xml:space="preserve"> </w:t>
-      </w:r>
-      <w:proofErr w:type="spellStart"/>
-      <w:r>
+        <w:rPr>
+          <w:color w:val="FF0000"/>
+        </w:rPr>
+        <w:t xml:space="preserve"> </w:t>
+      </w:r>
+      <w:proofErr w:type="spellStart"/>
+      <w:r>
+        <w:rPr>
+          <w:color w:val="FF0000"/>
+        </w:rPr>
         <w:t>dẫn</w:t>
       </w:r>
       <w:proofErr w:type="spellEnd"/>
       <w:r>
-        <w:t xml:space="preserve"> </w:t>
-      </w:r>
-      <w:proofErr w:type="spellStart"/>
-      <w:r>
+        <w:rPr>
+          <w:color w:val="FF0000"/>
+        </w:rPr>
+        <w:t xml:space="preserve"> </w:t>
+      </w:r>
+      <w:proofErr w:type="spellStart"/>
+      <w:r>
+        <w:rPr>
+          <w:color w:val="FF0000"/>
+        </w:rPr>
         <w:t>độc</w:t>
       </w:r>
       <w:proofErr w:type="spellEnd"/>
       <w:r>
-        <w:t xml:space="preserve"> </w:t>
-      </w:r>
-      <w:proofErr w:type="spellStart"/>
-      <w:r>
+        <w:rPr>
+          <w:color w:val="FF0000"/>
+        </w:rPr>
+        <w:t xml:space="preserve"> </w:t>
+      </w:r>
+      <w:proofErr w:type="spellStart"/>
+      <w:r>
+        <w:rPr>
+          <w:color w:val="FF0000"/>
+        </w:rPr>
         <w:t>giả</w:t>
       </w:r>
       <w:proofErr w:type="spellEnd"/>
       <w:r>
-        <w:t xml:space="preserve"> </w:t>
-      </w:r>
-      <w:proofErr w:type="spellStart"/>
-      <w:r>
+        <w:rPr>
+          <w:color w:val="FF0000"/>
+        </w:rPr>
+        <w:t xml:space="preserve"> </w:t>
+      </w:r>
+      <w:proofErr w:type="spellStart"/>
+      <w:r>
+        <w:rPr>
+          <w:color w:val="FF0000"/>
+        </w:rPr>
         <w:t>đọc</w:t>
       </w:r>
       <w:proofErr w:type="spellEnd"/>
       <w:r>
-        <w:t xml:space="preserve"> </w:t>
-      </w:r>
-      <w:proofErr w:type="spellStart"/>
-      <w:r>
+        <w:rPr>
+          <w:color w:val="FF0000"/>
+        </w:rPr>
+        <w:t xml:space="preserve"> </w:t>
+      </w:r>
+      <w:proofErr w:type="spellStart"/>
+      <w:r>
+        <w:rPr>
+          <w:color w:val="FF0000"/>
+        </w:rPr>
         <w:t>tài</w:t>
       </w:r>
       <w:proofErr w:type="spellEnd"/>
       <w:r>
-        <w:t xml:space="preserve"> </w:t>
-      </w:r>
-      <w:proofErr w:type="spellStart"/>
-      <w:r>
+        <w:rPr>
+          <w:color w:val="FF0000"/>
+        </w:rPr>
+        <w:t xml:space="preserve"> </w:t>
+      </w:r>
+      <w:proofErr w:type="spellStart"/>
+      <w:r>
+        <w:rPr>
+          <w:color w:val="FF0000"/>
+        </w:rPr>
         <w:t>liệu</w:t>
       </w:r>
       <w:proofErr w:type="spellEnd"/>
       <w:r>
+        <w:rPr>
+          <w:color w:val="FF0000"/>
+        </w:rPr>
         <w:t xml:space="preserve">. </w:t>
       </w:r>
       <w:proofErr w:type="spellStart"/>
       <w:r>
+        <w:rPr>
+          <w:color w:val="FF0000"/>
+        </w:rPr>
         <w:t>Phần</w:t>
       </w:r>
       <w:proofErr w:type="spellEnd"/>
       <w:r>
+        <w:rPr>
+          <w:color w:val="FF0000"/>
+        </w:rPr>
         <w:t xml:space="preserve"> Project Overview </w:t>
       </w:r>
       <w:proofErr w:type="spellStart"/>
       <w:r>
+        <w:rPr>
+          <w:color w:val="FF0000"/>
+        </w:rPr>
         <w:t>trong</w:t>
       </w:r>
       <w:proofErr w:type="spellEnd"/>
       <w:r>
-        <w:t xml:space="preserve"> </w:t>
-      </w:r>
-      <w:proofErr w:type="spellStart"/>
-      <w:r>
+        <w:rPr>
+          <w:color w:val="FF0000"/>
+        </w:rPr>
+        <w:t xml:space="preserve"> </w:t>
+      </w:r>
+      <w:proofErr w:type="spellStart"/>
+      <w:r>
+        <w:rPr>
+          <w:color w:val="FF0000"/>
+        </w:rPr>
         <w:t>mục</w:t>
       </w:r>
       <w:proofErr w:type="spellEnd"/>
       <w:r>
-        <w:t xml:space="preserve"> </w:t>
-      </w:r>
-      <w:proofErr w:type="spellStart"/>
-      <w:r>
+        <w:rPr>
+          <w:color w:val="FF0000"/>
+        </w:rPr>
+        <w:t xml:space="preserve"> </w:t>
+      </w:r>
+      <w:proofErr w:type="spellStart"/>
+      <w:r>
+        <w:rPr>
+          <w:color w:val="FF0000"/>
+        </w:rPr>
         <w:t>này</w:t>
       </w:r>
       <w:proofErr w:type="spellEnd"/>
       <w:r>
-        <w:t xml:space="preserve"> </w:t>
-      </w:r>
-      <w:proofErr w:type="spellStart"/>
-      <w:r>
+        <w:rPr>
+          <w:color w:val="FF0000"/>
+        </w:rPr>
+        <w:t xml:space="preserve"> </w:t>
+      </w:r>
+      <w:proofErr w:type="spellStart"/>
+      <w:r>
+        <w:rPr>
+          <w:color w:val="FF0000"/>
+        </w:rPr>
         <w:t>nên</w:t>
       </w:r>
       <w:proofErr w:type="spellEnd"/>
       <w:r>
-        <w:t xml:space="preserve"> </w:t>
-      </w:r>
-      <w:proofErr w:type="spellStart"/>
-      <w:r>
+        <w:rPr>
+          <w:color w:val="FF0000"/>
+        </w:rPr>
+        <w:t xml:space="preserve"> </w:t>
+      </w:r>
+      <w:proofErr w:type="spellStart"/>
+      <w:r>
+        <w:rPr>
+          <w:color w:val="FF0000"/>
+        </w:rPr>
         <w:t>chuyển</w:t>
       </w:r>
       <w:proofErr w:type="spellEnd"/>
       <w:r>
+        <w:rPr>
+          <w:color w:val="FF0000"/>
+        </w:rPr>
         <w:t xml:space="preserve"> sang </w:t>
       </w:r>
       <w:proofErr w:type="spellStart"/>
       <w:r>
+        <w:rPr>
+          <w:color w:val="FF0000"/>
+        </w:rPr>
         <w:t>Mục</w:t>
       </w:r>
       <w:proofErr w:type="spellEnd"/>
       <w:r>
-        <w:t xml:space="preserve"> 2. Project overview (</w:t>
-      </w:r>
-      <w:proofErr w:type="spellStart"/>
-      <w:r>
+        <w:rPr>
+          <w:color w:val="FF0000"/>
+        </w:rPr>
+        <w:t xml:space="preserve"> 2. Proj</w:t>
+      </w:r>
+      <w:bookmarkStart w:id="0" w:name="_GoBack"/>
+      <w:bookmarkEnd w:id="0"/>
+      <w:r>
+        <w:rPr>
+          <w:color w:val="FF0000"/>
+        </w:rPr>
+        <w:t>ect overview (</w:t>
+      </w:r>
+      <w:proofErr w:type="spellStart"/>
+      <w:r>
+        <w:rPr>
+          <w:color w:val="FF0000"/>
+        </w:rPr>
         <w:t>giới</w:t>
       </w:r>
       <w:proofErr w:type="spellEnd"/>
       <w:r>
-        <w:t xml:space="preserve"> </w:t>
-      </w:r>
-      <w:proofErr w:type="spellStart"/>
-      <w:r>
+        <w:rPr>
+          <w:color w:val="FF0000"/>
+        </w:rPr>
+        <w:t xml:space="preserve"> </w:t>
+      </w:r>
+      <w:proofErr w:type="spellStart"/>
+      <w:r>
+        <w:rPr>
+          <w:color w:val="FF0000"/>
+        </w:rPr>
         <w:t>thiệu</w:t>
       </w:r>
       <w:proofErr w:type="spellEnd"/>
       <w:r>
-        <w:t xml:space="preserve"> </w:t>
-      </w:r>
-      <w:proofErr w:type="spellStart"/>
-      <w:r>
+        <w:rPr>
+          <w:color w:val="FF0000"/>
+        </w:rPr>
+        <w:t xml:space="preserve"> </w:t>
+      </w:r>
+      <w:proofErr w:type="spellStart"/>
+      <w:r>
+        <w:rPr>
+          <w:color w:val="FF0000"/>
+        </w:rPr>
         <w:t>dự</w:t>
       </w:r>
       <w:proofErr w:type="spellEnd"/>
       <w:r>
-        <w:t xml:space="preserve"> </w:t>
-      </w:r>
-      <w:proofErr w:type="spellStart"/>
-      <w:r>
+        <w:rPr>
+          <w:color w:val="FF0000"/>
+        </w:rPr>
+        <w:t xml:space="preserve"> </w:t>
+      </w:r>
+      <w:proofErr w:type="spellStart"/>
+      <w:r>
+        <w:rPr>
+          <w:color w:val="FF0000"/>
+        </w:rPr>
         <w:t>án</w:t>
       </w:r>
       <w:proofErr w:type="spellEnd"/>
       <w:r>
+        <w:rPr>
+          <w:color w:val="FF0000"/>
+        </w:rPr>
         <w:t xml:space="preserve">, </w:t>
       </w:r>
       <w:proofErr w:type="spellStart"/>
       <w:r>
+        <w:rPr>
+          <w:color w:val="FF0000"/>
+        </w:rPr>
         <w:t>khách</w:t>
       </w:r>
       <w:proofErr w:type="spellEnd"/>
       <w:r>
-        <w:t xml:space="preserve"> </w:t>
-      </w:r>
-      <w:proofErr w:type="spellStart"/>
-      <w:r>
+        <w:rPr>
+          <w:color w:val="FF0000"/>
+        </w:rPr>
+        <w:t xml:space="preserve"> </w:t>
+      </w:r>
+      <w:proofErr w:type="spellStart"/>
+      <w:r>
+        <w:rPr>
+          <w:color w:val="FF0000"/>
+        </w:rPr>
         <w:t>hàng</w:t>
       </w:r>
       <w:proofErr w:type="spellEnd"/>
       <w:r>
+        <w:rPr>
+          <w:color w:val="FF0000"/>
+        </w:rPr>
         <w:t xml:space="preserve">, </w:t>
       </w:r>
       <w:proofErr w:type="spellStart"/>
       <w:r>
+        <w:rPr>
+          <w:color w:val="FF0000"/>
+        </w:rPr>
         <w:t>đội</w:t>
       </w:r>
       <w:proofErr w:type="spellEnd"/>
       <w:r>
-        <w:t xml:space="preserve"> </w:t>
-      </w:r>
-      <w:proofErr w:type="spellStart"/>
-      <w:r>
+        <w:rPr>
+          <w:color w:val="FF0000"/>
+        </w:rPr>
+        <w:t xml:space="preserve"> </w:t>
+      </w:r>
+      <w:proofErr w:type="spellStart"/>
+      <w:r>
+        <w:rPr>
+          <w:color w:val="FF0000"/>
+        </w:rPr>
         <w:t>phát</w:t>
       </w:r>
       <w:proofErr w:type="spellEnd"/>
       <w:r>
-        <w:t xml:space="preserve"> </w:t>
-      </w:r>
-      <w:proofErr w:type="spellStart"/>
-      <w:r>
+        <w:rPr>
+          <w:color w:val="FF0000"/>
+        </w:rPr>
+        <w:t xml:space="preserve"> </w:t>
+      </w:r>
+      <w:proofErr w:type="spellStart"/>
+      <w:r>
+        <w:rPr>
+          <w:color w:val="FF0000"/>
+        </w:rPr>
         <w:t>triển</w:t>
       </w:r>
       <w:proofErr w:type="spellEnd"/>
       <w:r>
+        <w:rPr>
+          <w:color w:val="FF0000"/>
+        </w:rPr>
         <w:t xml:space="preserve">, </w:t>
       </w:r>
       <w:proofErr w:type="spellStart"/>
       <w:r>
+        <w:rPr>
+          <w:color w:val="FF0000"/>
+        </w:rPr>
         <w:t>các</w:t>
       </w:r>
       <w:proofErr w:type="spellEnd"/>
       <w:r>
-        <w:t xml:space="preserve"> </w:t>
-      </w:r>
-      <w:proofErr w:type="spellStart"/>
-      <w:r>
+        <w:rPr>
+          <w:color w:val="FF0000"/>
+        </w:rPr>
+        <w:t xml:space="preserve"> </w:t>
+      </w:r>
+      <w:proofErr w:type="spellStart"/>
+      <w:r>
+        <w:rPr>
+          <w:color w:val="FF0000"/>
+        </w:rPr>
         <w:t>ràng</w:t>
       </w:r>
       <w:proofErr w:type="spellEnd"/>
       <w:r>
-        <w:t xml:space="preserve"> </w:t>
-      </w:r>
-      <w:proofErr w:type="spellStart"/>
-      <w:r>
+        <w:rPr>
+          <w:color w:val="FF0000"/>
+        </w:rPr>
+        <w:t xml:space="preserve"> </w:t>
+      </w:r>
+      <w:proofErr w:type="spellStart"/>
+      <w:r>
+        <w:rPr>
+          <w:color w:val="FF0000"/>
+        </w:rPr>
         <w:t>buộc</w:t>
       </w:r>
       <w:proofErr w:type="spellEnd"/>
       <w:r>
+        <w:rPr>
+          <w:color w:val="FF0000"/>
+        </w:rPr>
         <w:t xml:space="preserve">, </w:t>
       </w:r>
       <w:proofErr w:type="spellStart"/>
       <w:r>
+        <w:rPr>
+          <w:color w:val="FF0000"/>
+        </w:rPr>
         <w:t>các</w:t>
       </w:r>
       <w:proofErr w:type="spellEnd"/>
       <w:r>
+        <w:rPr>
+          <w:color w:val="FF0000"/>
+        </w:rPr>
         <w:t xml:space="preserve"> </w:t>
       </w:r>
       <w:proofErr w:type="spellStart"/>
@@ -3169,265 +3772,463 @@
       </w:r>
       <w:proofErr w:type="spellEnd"/>
       <w:r>
-        <w:t xml:space="preserve"> </w:t>
-      </w:r>
-      <w:proofErr w:type="spellStart"/>
-      <w:r>
+        <w:rPr>
+          <w:color w:val="FF0000"/>
+        </w:rPr>
+        <w:t xml:space="preserve"> </w:t>
+      </w:r>
+      <w:proofErr w:type="spellStart"/>
+      <w:r>
+        <w:rPr>
+          <w:color w:val="FF0000"/>
+        </w:rPr>
         <w:t>của</w:t>
       </w:r>
       <w:proofErr w:type="spellEnd"/>
       <w:r>
-        <w:t xml:space="preserve"> </w:t>
-      </w:r>
-      <w:proofErr w:type="spellStart"/>
-      <w:r>
+        <w:rPr>
+          <w:color w:val="FF0000"/>
+        </w:rPr>
+        <w:t xml:space="preserve"> </w:t>
+      </w:r>
+      <w:proofErr w:type="spellStart"/>
+      <w:r>
+        <w:rPr>
+          <w:color w:val="FF0000"/>
+        </w:rPr>
         <w:t>Hệ</w:t>
       </w:r>
       <w:proofErr w:type="spellEnd"/>
       <w:r>
-        <w:t xml:space="preserve"> </w:t>
-      </w:r>
-      <w:proofErr w:type="spellStart"/>
-      <w:r>
+        <w:rPr>
+          <w:color w:val="FF0000"/>
+        </w:rPr>
+        <w:t xml:space="preserve"> </w:t>
+      </w:r>
+      <w:proofErr w:type="spellStart"/>
+      <w:r>
+        <w:rPr>
+          <w:color w:val="FF0000"/>
+        </w:rPr>
         <w:t>thống</w:t>
       </w:r>
       <w:proofErr w:type="spellEnd"/>
       <w:r>
-        <w:t xml:space="preserve"> </w:t>
-      </w:r>
-      <w:proofErr w:type="spellStart"/>
-      <w:r>
+        <w:rPr>
+          <w:color w:val="FF0000"/>
+        </w:rPr>
+        <w:t xml:space="preserve"> </w:t>
+      </w:r>
+      <w:proofErr w:type="spellStart"/>
+      <w:r>
+        <w:rPr>
+          <w:color w:val="FF0000"/>
+        </w:rPr>
         <w:t>dự</w:t>
       </w:r>
       <w:proofErr w:type="spellEnd"/>
       <w:r>
-        <w:t xml:space="preserve"> </w:t>
-      </w:r>
-      <w:proofErr w:type="spellStart"/>
-      <w:r>
+        <w:rPr>
+          <w:color w:val="FF0000"/>
+        </w:rPr>
+        <w:t xml:space="preserve"> </w:t>
+      </w:r>
+      <w:proofErr w:type="spellStart"/>
+      <w:r>
+        <w:rPr>
+          <w:color w:val="FF0000"/>
+        </w:rPr>
         <w:t>án</w:t>
       </w:r>
       <w:proofErr w:type="spellEnd"/>
       <w:r>
-        <w:t xml:space="preserve"> </w:t>
-      </w:r>
-      <w:proofErr w:type="spellStart"/>
-      <w:r>
+        <w:rPr>
+          <w:color w:val="FF0000"/>
+        </w:rPr>
+        <w:t xml:space="preserve"> </w:t>
+      </w:r>
+      <w:proofErr w:type="spellStart"/>
+      <w:r>
+        <w:rPr>
+          <w:color w:val="FF0000"/>
+        </w:rPr>
         <w:t>phải</w:t>
       </w:r>
       <w:proofErr w:type="spellEnd"/>
       <w:r>
-        <w:t xml:space="preserve"> </w:t>
-      </w:r>
-      <w:proofErr w:type="spellStart"/>
-      <w:r>
+        <w:rPr>
+          <w:color w:val="FF0000"/>
+        </w:rPr>
+        <w:t xml:space="preserve"> </w:t>
+      </w:r>
+      <w:proofErr w:type="spellStart"/>
+      <w:r>
+        <w:rPr>
+          <w:color w:val="FF0000"/>
+        </w:rPr>
         <w:t>xây</w:t>
       </w:r>
       <w:proofErr w:type="spellEnd"/>
       <w:r>
-        <w:t xml:space="preserve"> </w:t>
-      </w:r>
-      <w:proofErr w:type="spellStart"/>
-      <w:r>
+        <w:rPr>
+          <w:color w:val="FF0000"/>
+        </w:rPr>
+        <w:t xml:space="preserve"> </w:t>
+      </w:r>
+      <w:proofErr w:type="spellStart"/>
+      <w:r>
+        <w:rPr>
+          <w:color w:val="FF0000"/>
+        </w:rPr>
         <w:t>dựng</w:t>
       </w:r>
       <w:proofErr w:type="spellEnd"/>
       <w:r>
+        <w:rPr>
+          <w:color w:val="FF0000"/>
+        </w:rPr>
         <w:t xml:space="preserve">, </w:t>
       </w:r>
       <w:proofErr w:type="spellStart"/>
       <w:r>
+        <w:rPr>
+          <w:color w:val="FF0000"/>
+        </w:rPr>
         <w:t>các</w:t>
       </w:r>
       <w:proofErr w:type="spellEnd"/>
       <w:r>
-        <w:t xml:space="preserve"> </w:t>
-      </w:r>
-      <w:proofErr w:type="spellStart"/>
-      <w:r>
+        <w:rPr>
+          <w:color w:val="FF0000"/>
+        </w:rPr>
+        <w:t xml:space="preserve"> </w:t>
+      </w:r>
+      <w:proofErr w:type="spellStart"/>
+      <w:r>
+        <w:rPr>
+          <w:color w:val="FF0000"/>
+        </w:rPr>
         <w:t>sản</w:t>
       </w:r>
       <w:proofErr w:type="spellEnd"/>
       <w:r>
-        <w:t xml:space="preserve"> </w:t>
-      </w:r>
-      <w:proofErr w:type="spellStart"/>
-      <w:r>
+        <w:rPr>
+          <w:color w:val="FF0000"/>
+        </w:rPr>
+        <w:t xml:space="preserve"> </w:t>
+      </w:r>
+      <w:proofErr w:type="spellStart"/>
+      <w:r>
+        <w:rPr>
+          <w:color w:val="FF0000"/>
+        </w:rPr>
         <w:t>phẩm</w:t>
       </w:r>
       <w:proofErr w:type="spellEnd"/>
       <w:r>
-        <w:t xml:space="preserve"> </w:t>
-      </w:r>
-      <w:proofErr w:type="spellStart"/>
-      <w:r>
+        <w:rPr>
+          <w:color w:val="FF0000"/>
+        </w:rPr>
+        <w:t xml:space="preserve"> </w:t>
+      </w:r>
+      <w:proofErr w:type="spellStart"/>
+      <w:r>
+        <w:rPr>
+          <w:color w:val="FF0000"/>
+        </w:rPr>
         <w:t>cần</w:t>
       </w:r>
       <w:proofErr w:type="spellEnd"/>
       <w:r>
-        <w:t xml:space="preserve"> </w:t>
-      </w:r>
-      <w:proofErr w:type="spellStart"/>
-      <w:r>
+        <w:rPr>
+          <w:color w:val="FF0000"/>
+        </w:rPr>
+        <w:t xml:space="preserve"> </w:t>
+      </w:r>
+      <w:proofErr w:type="spellStart"/>
+      <w:r>
+        <w:rPr>
+          <w:color w:val="FF0000"/>
+        </w:rPr>
         <w:t>hoàn</w:t>
       </w:r>
       <w:proofErr w:type="spellEnd"/>
       <w:r>
-        <w:t xml:space="preserve"> </w:t>
-      </w:r>
-      <w:proofErr w:type="spellStart"/>
-      <w:r>
+        <w:rPr>
+          <w:color w:val="FF0000"/>
+        </w:rPr>
+        <w:t xml:space="preserve"> </w:t>
+      </w:r>
+      <w:proofErr w:type="spellStart"/>
+      <w:r>
+        <w:rPr>
+          <w:color w:val="FF0000"/>
+        </w:rPr>
         <w:t>thành</w:t>
       </w:r>
       <w:proofErr w:type="spellEnd"/>
       <w:r>
+        <w:rPr>
+          <w:color w:val="FF0000"/>
+        </w:rPr>
         <w:t>…</w:t>
       </w:r>
       <w:proofErr w:type="gramStart"/>
       <w:r>
+        <w:rPr>
+          <w:color w:val="FF0000"/>
+        </w:rPr>
         <w:t xml:space="preserve">) </w:t>
       </w:r>
       <w:r>
+        <w:rPr>
+          <w:color w:val="FF0000"/>
+        </w:rPr>
         <w:t>.</w:t>
       </w:r>
       <w:proofErr w:type="gramEnd"/>
       <w:r>
-        <w:t xml:space="preserve"> </w:t>
-      </w:r>
-      <w:proofErr w:type="spellStart"/>
-      <w:r>
+        <w:rPr>
+          <w:color w:val="FF0000"/>
+        </w:rPr>
+        <w:t xml:space="preserve"> </w:t>
+      </w:r>
+      <w:proofErr w:type="spellStart"/>
+      <w:r>
+        <w:rPr>
+          <w:color w:val="FF0000"/>
+        </w:rPr>
         <w:t>Hiện</w:t>
       </w:r>
       <w:proofErr w:type="spellEnd"/>
       <w:r>
-        <w:t xml:space="preserve"> </w:t>
-      </w:r>
-      <w:proofErr w:type="spellStart"/>
-      <w:r>
+        <w:rPr>
+          <w:color w:val="FF0000"/>
+        </w:rPr>
+        <w:t xml:space="preserve"> </w:t>
+      </w:r>
+      <w:proofErr w:type="spellStart"/>
+      <w:r>
+        <w:rPr>
+          <w:color w:val="FF0000"/>
+        </w:rPr>
         <w:t>phần</w:t>
       </w:r>
       <w:proofErr w:type="spellEnd"/>
       <w:r>
+        <w:rPr>
+          <w:color w:val="FF0000"/>
+        </w:rPr>
         <w:t xml:space="preserve"> Project Overview </w:t>
       </w:r>
       <w:proofErr w:type="spellStart"/>
       <w:r>
+        <w:rPr>
+          <w:color w:val="FF0000"/>
+        </w:rPr>
         <w:t>đang</w:t>
       </w:r>
       <w:proofErr w:type="spellEnd"/>
       <w:r>
-        <w:t xml:space="preserve"> </w:t>
-      </w:r>
-      <w:proofErr w:type="spellStart"/>
-      <w:r>
+        <w:rPr>
+          <w:color w:val="FF0000"/>
+        </w:rPr>
+        <w:t xml:space="preserve"> </w:t>
+      </w:r>
+      <w:proofErr w:type="spellStart"/>
+      <w:r>
+        <w:rPr>
+          <w:color w:val="FF0000"/>
+        </w:rPr>
         <w:t>nằm</w:t>
       </w:r>
       <w:proofErr w:type="spellEnd"/>
       <w:r>
-        <w:t xml:space="preserve"> </w:t>
-      </w:r>
-      <w:proofErr w:type="spellStart"/>
-      <w:r>
+        <w:rPr>
+          <w:color w:val="FF0000"/>
+        </w:rPr>
+        <w:t xml:space="preserve"> </w:t>
+      </w:r>
+      <w:proofErr w:type="spellStart"/>
+      <w:r>
+        <w:rPr>
+          <w:color w:val="FF0000"/>
+        </w:rPr>
         <w:t>trong</w:t>
       </w:r>
       <w:proofErr w:type="spellEnd"/>
       <w:r>
-        <w:t xml:space="preserve"> </w:t>
-      </w:r>
-      <w:proofErr w:type="spellStart"/>
-      <w:r>
+        <w:rPr>
+          <w:color w:val="FF0000"/>
+        </w:rPr>
+        <w:t xml:space="preserve"> </w:t>
+      </w:r>
+      <w:proofErr w:type="spellStart"/>
+      <w:r>
+        <w:rPr>
+          <w:color w:val="FF0000"/>
+        </w:rPr>
         <w:t>phần</w:t>
       </w:r>
       <w:proofErr w:type="spellEnd"/>
       <w:r>
+        <w:rPr>
+          <w:color w:val="FF0000"/>
+        </w:rPr>
         <w:t xml:space="preserve"> Introduction </w:t>
       </w:r>
       <w:proofErr w:type="spellStart"/>
       <w:r>
+        <w:rPr>
+          <w:color w:val="FF0000"/>
+        </w:rPr>
         <w:t>và</w:t>
       </w:r>
       <w:proofErr w:type="spellEnd"/>
       <w:r>
-        <w:t xml:space="preserve"> </w:t>
-      </w:r>
-      <w:proofErr w:type="spellStart"/>
-      <w:r>
+        <w:rPr>
+          <w:color w:val="FF0000"/>
+        </w:rPr>
+        <w:t xml:space="preserve"> </w:t>
+      </w:r>
+      <w:proofErr w:type="spellStart"/>
+      <w:r>
+        <w:rPr>
+          <w:color w:val="FF0000"/>
+        </w:rPr>
         <w:t>nội</w:t>
       </w:r>
       <w:proofErr w:type="spellEnd"/>
       <w:r>
+        <w:rPr>
+          <w:color w:val="FF0000"/>
+        </w:rPr>
         <w:t xml:space="preserve"> dung </w:t>
       </w:r>
       <w:proofErr w:type="spellStart"/>
       <w:r>
+        <w:rPr>
+          <w:color w:val="FF0000"/>
+        </w:rPr>
         <w:t>đơn</w:t>
       </w:r>
       <w:proofErr w:type="spellEnd"/>
       <w:r>
-        <w:t xml:space="preserve"> </w:t>
-      </w:r>
-      <w:proofErr w:type="spellStart"/>
-      <w:r>
+        <w:rPr>
+          <w:color w:val="FF0000"/>
+        </w:rPr>
+        <w:t xml:space="preserve"> </w:t>
+      </w:r>
+      <w:proofErr w:type="spellStart"/>
+      <w:r>
+        <w:rPr>
+          <w:color w:val="FF0000"/>
+        </w:rPr>
         <w:t>giản</w:t>
       </w:r>
       <w:proofErr w:type="spellEnd"/>
       <w:r>
-        <w:t xml:space="preserve"> </w:t>
-      </w:r>
-      <w:proofErr w:type="spellStart"/>
-      <w:r>
+        <w:rPr>
+          <w:color w:val="FF0000"/>
+        </w:rPr>
+        <w:t xml:space="preserve"> </w:t>
+      </w:r>
+      <w:proofErr w:type="spellStart"/>
+      <w:r>
+        <w:rPr>
+          <w:color w:val="FF0000"/>
+        </w:rPr>
         <w:t>là</w:t>
       </w:r>
       <w:proofErr w:type="spellEnd"/>
       <w:r>
+        <w:rPr>
+          <w:color w:val="FF0000"/>
+        </w:rPr>
         <w:t xml:space="preserve"> copy </w:t>
       </w:r>
       <w:proofErr w:type="spellStart"/>
       <w:r>
+        <w:rPr>
+          <w:color w:val="FF0000"/>
+        </w:rPr>
         <w:t>lại</w:t>
       </w:r>
       <w:proofErr w:type="spellEnd"/>
       <w:r>
-        <w:t xml:space="preserve"> </w:t>
-      </w:r>
-      <w:proofErr w:type="spellStart"/>
-      <w:r>
+        <w:rPr>
+          <w:color w:val="FF0000"/>
+        </w:rPr>
+        <w:t xml:space="preserve"> </w:t>
+      </w:r>
+      <w:proofErr w:type="spellStart"/>
+      <w:r>
+        <w:rPr>
+          <w:color w:val="FF0000"/>
+        </w:rPr>
         <w:t>mô</w:t>
       </w:r>
       <w:proofErr w:type="spellEnd"/>
       <w:r>
-        <w:t xml:space="preserve"> </w:t>
-      </w:r>
-      <w:proofErr w:type="spellStart"/>
-      <w:r>
+        <w:rPr>
+          <w:color w:val="FF0000"/>
+        </w:rPr>
+        <w:t xml:space="preserve"> </w:t>
+      </w:r>
+      <w:proofErr w:type="spellStart"/>
+      <w:r>
+        <w:rPr>
+          <w:color w:val="FF0000"/>
+        </w:rPr>
         <w:t>tả</w:t>
       </w:r>
       <w:proofErr w:type="spellEnd"/>
       <w:r>
-        <w:t xml:space="preserve"> </w:t>
-      </w:r>
-      <w:proofErr w:type="spellStart"/>
-      <w:r>
+        <w:rPr>
+          <w:color w:val="FF0000"/>
+        </w:rPr>
+        <w:t xml:space="preserve"> </w:t>
+      </w:r>
+      <w:proofErr w:type="spellStart"/>
+      <w:r>
+        <w:rPr>
+          <w:color w:val="FF0000"/>
+        </w:rPr>
         <w:t>về</w:t>
       </w:r>
       <w:proofErr w:type="spellEnd"/>
       <w:r>
-        <w:t xml:space="preserve"> </w:t>
-      </w:r>
-      <w:proofErr w:type="spellStart"/>
-      <w:r>
+        <w:rPr>
+          <w:color w:val="FF0000"/>
+        </w:rPr>
+        <w:t xml:space="preserve"> </w:t>
+      </w:r>
+      <w:proofErr w:type="spellStart"/>
+      <w:r>
+        <w:rPr>
+          <w:color w:val="FF0000"/>
+        </w:rPr>
         <w:t>Hệ</w:t>
       </w:r>
       <w:proofErr w:type="spellEnd"/>
       <w:r>
-        <w:t xml:space="preserve"> </w:t>
-      </w:r>
-      <w:proofErr w:type="spellStart"/>
-      <w:r>
+        <w:rPr>
+          <w:color w:val="FF0000"/>
+        </w:rPr>
+        <w:t xml:space="preserve"> </w:t>
+      </w:r>
+      <w:proofErr w:type="spellStart"/>
+      <w:r>
+        <w:rPr>
+          <w:color w:val="FF0000"/>
+        </w:rPr>
         <w:t>thống</w:t>
       </w:r>
       <w:proofErr w:type="spellEnd"/>
       <w:r>
+        <w:rPr>
+          <w:color w:val="FF0000"/>
+        </w:rPr>
         <w:t>.</w:t>
       </w:r>
     </w:p>
@@ -3438,125 +4239,218 @@
           <w:ilvl w:val="0"/>
           <w:numId w:val="3"/>
         </w:numPr>
-      </w:pPr>
-      <w:proofErr w:type="spellStart"/>
-      <w:r>
+        <w:rPr>
+          <w:color w:val="FF0000"/>
+        </w:rPr>
+      </w:pPr>
+      <w:proofErr w:type="spellStart"/>
+      <w:r>
+        <w:rPr>
+          <w:color w:val="FF0000"/>
+        </w:rPr>
         <w:t>Trước</w:t>
       </w:r>
       <w:proofErr w:type="spellEnd"/>
       <w:r>
-        <w:t xml:space="preserve"> </w:t>
-      </w:r>
-      <w:proofErr w:type="spellStart"/>
-      <w:r>
+        <w:rPr>
+          <w:color w:val="FF0000"/>
+        </w:rPr>
+        <w:t xml:space="preserve"> </w:t>
+      </w:r>
+      <w:proofErr w:type="spellStart"/>
+      <w:r>
+        <w:rPr>
+          <w:color w:val="FF0000"/>
+        </w:rPr>
         <w:t>khi</w:t>
       </w:r>
       <w:proofErr w:type="spellEnd"/>
       <w:r>
-        <w:t xml:space="preserve"> </w:t>
-      </w:r>
-      <w:proofErr w:type="spellStart"/>
-      <w:r>
+        <w:rPr>
+          <w:color w:val="FF0000"/>
+        </w:rPr>
+        <w:t xml:space="preserve"> </w:t>
+      </w:r>
+      <w:proofErr w:type="spellStart"/>
+      <w:r>
+        <w:rPr>
+          <w:color w:val="FF0000"/>
+        </w:rPr>
         <w:t>mô</w:t>
       </w:r>
       <w:proofErr w:type="spellEnd"/>
       <w:r>
-        <w:t xml:space="preserve"> </w:t>
-      </w:r>
-      <w:proofErr w:type="spellStart"/>
-      <w:r>
+        <w:rPr>
+          <w:color w:val="FF0000"/>
+        </w:rPr>
+        <w:t xml:space="preserve"> </w:t>
+      </w:r>
+      <w:proofErr w:type="spellStart"/>
+      <w:r>
+        <w:rPr>
+          <w:color w:val="FF0000"/>
+        </w:rPr>
         <w:t>tả</w:t>
       </w:r>
       <w:proofErr w:type="spellEnd"/>
       <w:r>
+        <w:rPr>
+          <w:color w:val="FF0000"/>
+        </w:rPr>
         <w:t xml:space="preserve"> chi </w:t>
       </w:r>
       <w:proofErr w:type="spellStart"/>
       <w:r>
+        <w:rPr>
+          <w:color w:val="FF0000"/>
+        </w:rPr>
         <w:t>tiết</w:t>
       </w:r>
       <w:proofErr w:type="spellEnd"/>
       <w:r>
-        <w:t xml:space="preserve"> </w:t>
-      </w:r>
-      <w:proofErr w:type="spellStart"/>
-      <w:r>
+        <w:rPr>
+          <w:color w:val="FF0000"/>
+        </w:rPr>
+        <w:t xml:space="preserve"> </w:t>
+      </w:r>
+      <w:proofErr w:type="spellStart"/>
+      <w:r>
+        <w:rPr>
+          <w:color w:val="FF0000"/>
+        </w:rPr>
         <w:t>về</w:t>
       </w:r>
       <w:proofErr w:type="spellEnd"/>
       <w:r>
+        <w:rPr>
+          <w:color w:val="FF0000"/>
+        </w:rPr>
         <w:t xml:space="preserve"> Architecture Driver </w:t>
       </w:r>
       <w:proofErr w:type="spellStart"/>
       <w:r>
+        <w:rPr>
+          <w:color w:val="FF0000"/>
+        </w:rPr>
         <w:t>nên</w:t>
       </w:r>
       <w:proofErr w:type="spellEnd"/>
       <w:r>
-        <w:t xml:space="preserve"> </w:t>
-      </w:r>
-      <w:proofErr w:type="spellStart"/>
-      <w:r>
+        <w:rPr>
+          <w:color w:val="FF0000"/>
+        </w:rPr>
+        <w:t xml:space="preserve"> </w:t>
+      </w:r>
+      <w:proofErr w:type="spellStart"/>
+      <w:r>
+        <w:rPr>
+          <w:color w:val="FF0000"/>
+        </w:rPr>
         <w:t>có</w:t>
       </w:r>
       <w:proofErr w:type="spellEnd"/>
       <w:r>
-        <w:t xml:space="preserve"> </w:t>
-      </w:r>
-      <w:proofErr w:type="spellStart"/>
-      <w:r>
+        <w:rPr>
+          <w:color w:val="FF0000"/>
+        </w:rPr>
+        <w:t xml:space="preserve"> </w:t>
+      </w:r>
+      <w:proofErr w:type="spellStart"/>
+      <w:r>
+        <w:rPr>
+          <w:color w:val="FF0000"/>
+        </w:rPr>
         <w:t>phần</w:t>
       </w:r>
       <w:proofErr w:type="spellEnd"/>
       <w:r>
-        <w:t xml:space="preserve"> </w:t>
-      </w:r>
-      <w:proofErr w:type="spellStart"/>
-      <w:r>
+        <w:rPr>
+          <w:color w:val="FF0000"/>
+        </w:rPr>
+        <w:t xml:space="preserve"> </w:t>
+      </w:r>
+      <w:proofErr w:type="spellStart"/>
+      <w:r>
+        <w:rPr>
+          <w:color w:val="FF0000"/>
+        </w:rPr>
         <w:t>mô</w:t>
       </w:r>
       <w:proofErr w:type="spellEnd"/>
       <w:r>
-        <w:t xml:space="preserve"> </w:t>
-      </w:r>
-      <w:proofErr w:type="spellStart"/>
-      <w:r>
+        <w:rPr>
+          <w:color w:val="FF0000"/>
+        </w:rPr>
+        <w:t xml:space="preserve"> </w:t>
+      </w:r>
+      <w:proofErr w:type="spellStart"/>
+      <w:r>
+        <w:rPr>
+          <w:color w:val="FF0000"/>
+        </w:rPr>
         <w:t>tả</w:t>
       </w:r>
       <w:proofErr w:type="spellEnd"/>
       <w:r>
-        <w:t xml:space="preserve"> </w:t>
-      </w:r>
-      <w:proofErr w:type="spellStart"/>
-      <w:r>
+        <w:rPr>
+          <w:color w:val="FF0000"/>
+        </w:rPr>
+        <w:t xml:space="preserve"> </w:t>
+      </w:r>
+      <w:proofErr w:type="spellStart"/>
+      <w:r>
+        <w:rPr>
+          <w:color w:val="FF0000"/>
+        </w:rPr>
         <w:t>tổng</w:t>
       </w:r>
       <w:proofErr w:type="spellEnd"/>
       <w:r>
-        <w:t xml:space="preserve"> </w:t>
-      </w:r>
-      <w:proofErr w:type="spellStart"/>
-      <w:r>
+        <w:rPr>
+          <w:color w:val="FF0000"/>
+        </w:rPr>
+        <w:t xml:space="preserve"> </w:t>
+      </w:r>
+      <w:proofErr w:type="spellStart"/>
+      <w:r>
+        <w:rPr>
+          <w:color w:val="FF0000"/>
+        </w:rPr>
         <w:t>thể</w:t>
       </w:r>
       <w:proofErr w:type="spellEnd"/>
       <w:r>
-        <w:t xml:space="preserve"> </w:t>
-      </w:r>
-      <w:proofErr w:type="spellStart"/>
-      <w:r>
+        <w:rPr>
+          <w:color w:val="FF0000"/>
+        </w:rPr>
+        <w:t xml:space="preserve"> </w:t>
+      </w:r>
+      <w:proofErr w:type="spellStart"/>
+      <w:r>
+        <w:rPr>
+          <w:color w:val="FF0000"/>
+        </w:rPr>
         <w:t>trước</w:t>
       </w:r>
       <w:proofErr w:type="spellEnd"/>
       <w:r>
-        <w:t xml:space="preserve"> </w:t>
-      </w:r>
-      <w:proofErr w:type="spellStart"/>
-      <w:r>
+        <w:rPr>
+          <w:color w:val="FF0000"/>
+        </w:rPr>
+        <w:t xml:space="preserve"> </w:t>
+      </w:r>
+      <w:proofErr w:type="spellStart"/>
+      <w:r>
+        <w:rPr>
+          <w:color w:val="FF0000"/>
+        </w:rPr>
         <w:t>đã</w:t>
       </w:r>
       <w:proofErr w:type="spellEnd"/>
       <w:r>
+        <w:rPr>
+          <w:color w:val="FF0000"/>
+        </w:rPr>
         <w:t xml:space="preserve"> (Architecture Driver Overview)</w:t>
       </w:r>
     </w:p>
@@ -11099,7 +11993,7 @@
 </file>
 
 <file path=customXml/itemProps1.xml><?xml version="1.0" encoding="utf-8"?>
-<ds:datastoreItem xmlns:ds="http://schemas.openxmlformats.org/officeDocument/2006/customXml" ds:itemID="{D97D1F4D-78FD-4E39-859A-F23993D7F893}">
+<ds:datastoreItem xmlns:ds="http://schemas.openxmlformats.org/officeDocument/2006/customXml" ds:itemID="{484D698E-10DA-4E79-94B6-BB036F97D66B}">
   <ds:schemaRefs>
     <ds:schemaRef ds:uri="http://schemas.openxmlformats.org/officeDocument/2006/bibliography"/>
   </ds:schemaRefs>
